--- a/zabbix set up.docx
+++ b/zabbix set up.docx
@@ -1,22 +1,25 @@
 
-<file path=word/document2.xml><?xml version="1.0" encoding="utf-8"?>
-<w:document xmlns:wpc="http://schemas.microsoft.com/office/word/2010/wordprocessingCanvas" xmlns:mc="http://schemas.openxmlformats.org/markup-compatibility/2006" xmlns:o="urn:schemas-microsoft-com:office:office" xmlns:r="http://schemas.openxmlformats.org/officeDocument/2006/relationships" xmlns:m="http://schemas.openxmlformats.org/officeDocument/2006/math" xmlns:v="urn:schemas-microsoft-com:vml" xmlns:wp14="http://schemas.microsoft.com/office/word/2010/wordprocessingDrawing" xmlns:wp="http://schemas.openxmlformats.org/drawingml/2006/wordprocessingDrawing" xmlns:w10="urn:schemas-microsoft-com:office:word" xmlns:w="http://schemas.openxmlformats.org/wordprocessingml/2006/main" xmlns:w14="http://schemas.microsoft.com/office/word/2010/wordml" xmlns:w15="http://schemas.microsoft.com/office/word/2012/wordml" xmlns:wpg="http://schemas.microsoft.com/office/word/2010/wordprocessingGroup" xmlns:wpi="http://schemas.microsoft.com/office/word/2010/wordprocessingInk" xmlns:wne="http://schemas.microsoft.com/office/word/2006/wordml" xmlns:wps="http://schemas.microsoft.com/office/word/2010/wordprocessingShape" xmlns:w16se="http://schemas.microsoft.com/office/word/2015/wordml/symex" xmlns:w16cid="http://schemas.microsoft.com/office/word/2016/wordml/cid" xmlns:w16="http://schemas.microsoft.com/office/word/2018/wordml" xmlns:w16cex="http://schemas.microsoft.com/office/word/2018/wordml/cex" xmlns:w16sdtdh="http://schemas.microsoft.com/office/word/2020/wordml/sdtdatahash" mc:Ignorable="w14 w15 wp14 w16se w16cid w16 w16cex w16sdtdh">
+<file path=word/document.xml><?xml version="1.0" encoding="utf-8"?>
+<w:document xmlns:wpc="http://schemas.microsoft.com/office/word/2010/wordprocessingCanvas" xmlns:cx="http://schemas.microsoft.com/office/drawing/2014/chartex" xmlns:cx1="http://schemas.microsoft.com/office/drawing/2015/9/8/chartex" xmlns:cx2="http://schemas.microsoft.com/office/drawing/2015/10/21/chartex" xmlns:cx3="http://schemas.microsoft.com/office/drawing/2016/5/9/chartex" xmlns:cx4="http://schemas.microsoft.com/office/drawing/2016/5/10/chartex" xmlns:cx5="http://schemas.microsoft.com/office/drawing/2016/5/11/chartex" xmlns:cx6="http://schemas.microsoft.com/office/drawing/2016/5/12/chartex" xmlns:cx7="http://schemas.microsoft.com/office/drawing/2016/5/13/chartex" xmlns:cx8="http://schemas.microsoft.com/office/drawing/2016/5/14/chartex" xmlns:mc="http://schemas.openxmlformats.org/markup-compatibility/2006" xmlns:aink="http://schemas.microsoft.com/office/drawing/2016/ink" xmlns:am3d="http://schemas.microsoft.com/office/drawing/2017/model3d" xmlns:o="urn:schemas-microsoft-com:office:office" xmlns:oel="http://schemas.microsoft.com/office/2019/extlst" xmlns:r="http://schemas.openxmlformats.org/officeDocument/2006/relationships" xmlns:m="http://schemas.openxmlformats.org/officeDocument/2006/math" xmlns:v="urn:schemas-microsoft-com:vml" xmlns:wp14="http://schemas.microsoft.com/office/word/2010/wordprocessingDrawing" xmlns:wp="http://schemas.openxmlformats.org/drawingml/2006/wordprocessingDrawing" xmlns:w10="urn:schemas-microsoft-com:office:word" xmlns:w="http://schemas.openxmlformats.org/wordprocessingml/2006/main" xmlns:w14="http://schemas.microsoft.com/office/word/2010/wordml" xmlns:w15="http://schemas.microsoft.com/office/word/2012/wordml" xmlns:w16cex="http://schemas.microsoft.com/office/word/2018/wordml/cex" xmlns:w16cid="http://schemas.microsoft.com/office/word/2016/wordml/cid" xmlns:w16="http://schemas.microsoft.com/office/word/2018/wordml" xmlns:w16sdtdh="http://schemas.microsoft.com/office/word/2020/wordml/sdtdatahash" xmlns:w16se="http://schemas.microsoft.com/office/word/2015/wordml/symex" xmlns:wpg="http://schemas.microsoft.com/office/word/2010/wordprocessingGroup" xmlns:wpi="http://schemas.microsoft.com/office/word/2010/wordprocessingInk" xmlns:wne="http://schemas.microsoft.com/office/word/2006/wordml" xmlns:wps="http://schemas.microsoft.com/office/word/2010/wordprocessingShape" mc:Ignorable="w14 w15 w16se w16cid w16 w16cex w16sdtdh wp14">
   <w:body>
-    <w:p xmlns:wp14="http://schemas.microsoft.com/office/word/2010/wordml" wp14:paraId="5E5787A5" wp14:textId="09788DA6">
+    <w:p w14:noSpellErr="1">
       <w:pPr>
         <w:jc w:val="center"/>
-      </w:pPr>
-      <w:r>
         <w:rPr>
           <w:sz w:val="32"/>
           <w:szCs w:val="32"/>
         </w:rPr>
+      </w:pPr>
+      <w:r>
+        <w:rPr>
+          <w:sz w:val="32"/>
+          <w:szCs w:val="32"/>
+        </w:rPr>
         <w:t>ZABBIX SETUP</w:t>
       </w:r>
     </w:p>
     <w:p>
       <w:pPr>
-        <w:jc w:val="left"/>
         <w:rPr>
           <w:sz w:val="28"/>
           <w:szCs w:val="28"/>
@@ -27,81 +30,52 @@
           <w:sz w:val="28"/>
           <w:szCs w:val="28"/>
         </w:rPr>
-        <w:t xml:space="preserve">Setup servers </w:t>
-      </w:r>
+        <w:t xml:space="preserve">Setup servers in </w:t>
+      </w:r>
+      <w:bookmarkStart w:name="_Int_Br9xPQKU" w:id="0"/>
+      <w:proofErr w:type="spellStart"/>
       <w:r>
         <w:rPr>
           <w:sz w:val="28"/>
           <w:szCs w:val="28"/>
         </w:rPr>
-        <w:t>in</w:t>
-      </w:r>
+        <w:t>zabbix</w:t>
+      </w:r>
+      <w:bookmarkEnd w:id="0"/>
+      <w:proofErr w:type="spellEnd"/>
       <w:r>
         <w:rPr>
           <w:sz w:val="28"/>
           <w:szCs w:val="28"/>
         </w:rPr>
-        <w:t xml:space="preserve"> </w:t>
-      </w:r>
-      <w:bookmarkStart w:name="_Int_Br9xPQKU" w:id="1783129513"/>
-      <w:r>
-        <w:rPr>
-          <w:sz w:val="28"/>
-          <w:szCs w:val="28"/>
-        </w:rPr>
+        <w:t xml:space="preserve"> frontend.</w:t>
+      </w:r>
+    </w:p>
+    <w:p>
+      <w:pPr>
+        <w:pStyle w:val="ListParagraph"/>
+        <w:numPr>
+          <w:ilvl w:val="0"/>
+          <w:numId w:val="7"/>
+        </w:numPr>
+      </w:pPr>
+      <w:r>
+        <w:t xml:space="preserve">Go to </w:t>
+      </w:r>
+      <w:bookmarkStart w:name="_Int_cqv7n2il" w:id="1"/>
+      <w:proofErr w:type="spellStart"/>
+      <w:r>
         <w:t>zabbix</w:t>
       </w:r>
-      <w:bookmarkEnd w:id="1783129513"/>
-      <w:r>
-        <w:rPr>
-          <w:sz w:val="28"/>
-          <w:szCs w:val="28"/>
-        </w:rPr>
-        <w:t xml:space="preserve"> frontend.</w:t>
-      </w:r>
-    </w:p>
-    <w:p>
-      <w:pPr>
-        <w:pStyle w:val="ListParagraph"/>
-        <w:numPr>
-          <w:ilvl w:val="0"/>
-          <w:numId w:val="1"/>
-        </w:numPr>
-        <w:jc w:val="left"/>
-        <w:rPr>
-          <w:sz w:val="24"/>
-          <w:szCs w:val="24"/>
-        </w:rPr>
-      </w:pPr>
-      <w:r>
-        <w:rPr>
-          <w:sz w:val="24"/>
-          <w:szCs w:val="24"/>
-        </w:rPr>
-        <w:t xml:space="preserve">Go to </w:t>
-      </w:r>
-      <w:bookmarkStart w:name="_Int_cqv7n2il" w:id="1671582164"/>
-      <w:r>
-        <w:rPr>
-          <w:sz w:val="24"/>
-          <w:szCs w:val="24"/>
-        </w:rPr>
-        <w:t>zabbix</w:t>
-      </w:r>
-      <w:bookmarkEnd w:id="1671582164"/>
-      <w:r>
-        <w:rPr>
-          <w:sz w:val="24"/>
-          <w:szCs w:val="24"/>
-        </w:rPr>
+      <w:bookmarkEnd w:id="1"/>
+      <w:proofErr w:type="spellEnd"/>
+      <w:r>
         <w:t xml:space="preserve"> console, </w:t>
       </w:r>
-      <w:hyperlink r:id="R802c0926868a4032">
+      <w:hyperlink r:id="rId5">
         <w:r>
           <w:rPr>
             <w:rStyle w:val="Hyperlink"/>
-            <w:sz w:val="24"/>
-            <w:szCs w:val="24"/>
           </w:rPr>
           <w:t>http://zabbix-server-ip:80</w:t>
         </w:r>
@@ -112,19 +86,10 @@
         <w:pStyle w:val="ListParagraph"/>
         <w:numPr>
           <w:ilvl w:val="0"/>
-          <w:numId w:val="1"/>
-        </w:numPr>
-        <w:jc w:val="left"/>
-        <w:rPr>
-          <w:sz w:val="24"/>
-          <w:szCs w:val="24"/>
-        </w:rPr>
-      </w:pPr>
-      <w:r>
-        <w:rPr>
-          <w:sz w:val="24"/>
-          <w:szCs w:val="24"/>
-        </w:rPr>
+          <w:numId w:val="7"/>
+        </w:numPr>
+      </w:pPr>
+      <w:r>
         <w:t>Login as Administrator.</w:t>
       </w:r>
     </w:p>
@@ -133,19 +98,10 @@
         <w:pStyle w:val="ListParagraph"/>
         <w:numPr>
           <w:ilvl w:val="0"/>
-          <w:numId w:val="1"/>
-        </w:numPr>
-        <w:jc w:val="left"/>
-        <w:rPr>
-          <w:sz w:val="24"/>
-          <w:szCs w:val="24"/>
-        </w:rPr>
-      </w:pPr>
-      <w:r>
-        <w:rPr>
-          <w:sz w:val="24"/>
-          <w:szCs w:val="24"/>
-        </w:rPr>
+          <w:numId w:val="7"/>
+        </w:numPr>
+      </w:pPr>
+      <w:r>
         <w:t>Go to configuration from side menu -&gt; Hosts -&gt; create new host.</w:t>
       </w:r>
     </w:p>
@@ -154,60 +110,30 @@
         <w:pStyle w:val="ListParagraph"/>
         <w:numPr>
           <w:ilvl w:val="0"/>
-          <w:numId w:val="1"/>
-        </w:numPr>
-        <w:jc w:val="left"/>
-        <w:rPr>
-          <w:sz w:val="24"/>
-          <w:szCs w:val="24"/>
-        </w:rPr>
-      </w:pPr>
-      <w:r>
-        <w:rPr>
-          <w:sz w:val="24"/>
-          <w:szCs w:val="24"/>
-        </w:rPr>
+          <w:numId w:val="7"/>
+        </w:numPr>
+      </w:pPr>
+      <w:r>
         <w:t>Paste same Hostname from the /etc/</w:t>
       </w:r>
-      <w:bookmarkStart w:name="_Int_zt4gbuWn" w:id="2024514317"/>
-      <w:r>
-        <w:rPr>
-          <w:sz w:val="24"/>
-          <w:szCs w:val="24"/>
-        </w:rPr>
+      <w:bookmarkStart w:name="_Int_zt4gbuWn" w:id="2"/>
+      <w:proofErr w:type="spellStart"/>
+      <w:r>
         <w:t>zabbix</w:t>
       </w:r>
-      <w:bookmarkEnd w:id="2024514317"/>
-      <w:r>
-        <w:rPr>
-          <w:sz w:val="24"/>
-          <w:szCs w:val="24"/>
-        </w:rPr>
+      <w:bookmarkEnd w:id="2"/>
+      <w:proofErr w:type="spellEnd"/>
+      <w:r>
         <w:t>/</w:t>
       </w:r>
-      <w:bookmarkStart w:name="_Int_ixHEYE95" w:id="1858095296"/>
+      <w:bookmarkStart w:name="_Int_ixHEYE95" w:id="3"/>
       <w:proofErr w:type="spellStart"/>
       <w:r>
-        <w:rPr>
-          <w:sz w:val="24"/>
-          <w:szCs w:val="24"/>
-        </w:rPr>
-        <w:t>zabbix_agentd</w:t>
-      </w:r>
+        <w:t>zabbix_agentd.conf</w:t>
+      </w:r>
+      <w:bookmarkEnd w:id="3"/>
       <w:proofErr w:type="spellEnd"/>
       <w:r>
-        <w:rPr>
-          <w:sz w:val="24"/>
-          <w:szCs w:val="24"/>
-        </w:rPr>
-        <w:t>.conf</w:t>
-      </w:r>
-      <w:bookmarkEnd w:id="1858095296"/>
-      <w:r>
-        <w:rPr>
-          <w:sz w:val="24"/>
-          <w:szCs w:val="24"/>
-        </w:rPr>
         <w:t xml:space="preserve"> file in server to Host name field.</w:t>
       </w:r>
     </w:p>
@@ -216,27 +142,11 @@
         <w:pStyle w:val="ListParagraph"/>
         <w:numPr>
           <w:ilvl w:val="0"/>
-          <w:numId w:val="1"/>
-        </w:numPr>
-        <w:jc w:val="left"/>
-        <w:rPr>
-          <w:sz w:val="24"/>
-          <w:szCs w:val="24"/>
-        </w:rPr>
-      </w:pPr>
-      <w:r>
-        <w:rPr>
-          <w:sz w:val="24"/>
-          <w:szCs w:val="24"/>
-        </w:rPr>
-        <w:t xml:space="preserve">Choose any group from the </w:t>
-      </w:r>
-      <w:r>
-        <w:rPr>
-          <w:sz w:val="24"/>
-          <w:szCs w:val="24"/>
-        </w:rPr>
-        <w:t>selection.</w:t>
+          <w:numId w:val="7"/>
+        </w:numPr>
+      </w:pPr>
+      <w:r>
+        <w:t>Choose any group from the selection.</w:t>
       </w:r>
     </w:p>
     <w:p>
@@ -244,73 +154,30 @@
         <w:pStyle w:val="ListParagraph"/>
         <w:numPr>
           <w:ilvl w:val="0"/>
-          <w:numId w:val="1"/>
-        </w:numPr>
-        <w:jc w:val="left"/>
-        <w:rPr>
-          <w:sz w:val="24"/>
-          <w:szCs w:val="24"/>
-        </w:rPr>
-      </w:pPr>
-      <w:r>
-        <w:rPr>
-          <w:sz w:val="24"/>
-          <w:szCs w:val="24"/>
-        </w:rPr>
+          <w:numId w:val="7"/>
+        </w:numPr>
+      </w:pPr>
+      <w:r>
         <w:t xml:space="preserve">Add agent in interface, fill the Ip or </w:t>
       </w:r>
-      <w:bookmarkStart w:name="_Int_TGkLtXRh" w:id="1165600076"/>
+      <w:bookmarkStart w:name="_Int_TGkLtXRh" w:id="4"/>
       <w:proofErr w:type="spellStart"/>
       <w:r>
-        <w:rPr>
-          <w:sz w:val="24"/>
-          <w:szCs w:val="24"/>
-        </w:rPr>
         <w:t>dns</w:t>
       </w:r>
+      <w:bookmarkEnd w:id="4"/>
       <w:proofErr w:type="spellEnd"/>
-      <w:bookmarkEnd w:id="1165600076"/>
-      <w:r>
-        <w:rPr>
-          <w:sz w:val="24"/>
-          <w:szCs w:val="24"/>
-        </w:rPr>
+      <w:r>
         <w:t xml:space="preserve"> name of server and c</w:t>
       </w:r>
       <w:r>
-        <w:rPr>
-          <w:sz w:val="24"/>
-          <w:szCs w:val="24"/>
-        </w:rPr>
         <w:t xml:space="preserve">hoose </w:t>
       </w:r>
       <w:r>
-        <w:rPr>
-          <w:sz w:val="24"/>
-          <w:szCs w:val="24"/>
-        </w:rPr>
         <w:t>appropriate</w:t>
       </w:r>
       <w:r>
-        <w:rPr>
-          <w:sz w:val="24"/>
-          <w:szCs w:val="24"/>
-        </w:rPr>
-        <w:t xml:space="preserve"> </w:t>
-      </w:r>
-      <w:r>
-        <w:rPr>
-          <w:sz w:val="24"/>
-          <w:szCs w:val="24"/>
-        </w:rPr>
-        <w:t>option</w:t>
-      </w:r>
-      <w:r>
-        <w:rPr>
-          <w:sz w:val="24"/>
-          <w:szCs w:val="24"/>
-        </w:rPr>
-        <w:t xml:space="preserve"> for connect to button.</w:t>
+        <w:t xml:space="preserve"> option for connect to button.</w:t>
       </w:r>
     </w:p>
     <w:p>
@@ -318,102 +185,53 @@
         <w:pStyle w:val="ListParagraph"/>
         <w:numPr>
           <w:ilvl w:val="0"/>
-          <w:numId w:val="1"/>
-        </w:numPr>
-        <w:jc w:val="left"/>
-        <w:rPr>
-          <w:sz w:val="24"/>
-          <w:szCs w:val="24"/>
-        </w:rPr>
-      </w:pPr>
-      <w:r>
-        <w:rPr>
-          <w:sz w:val="24"/>
-          <w:szCs w:val="24"/>
-        </w:rPr>
+          <w:numId w:val="7"/>
+        </w:numPr>
+      </w:pPr>
+      <w:r>
         <w:t xml:space="preserve">Choose (no proxy) for connecting servers </w:t>
       </w:r>
       <w:r>
-        <w:rPr>
-          <w:sz w:val="24"/>
-          <w:szCs w:val="24"/>
-        </w:rPr>
         <w:t>directly</w:t>
       </w:r>
       <w:r>
-        <w:rPr>
-          <w:sz w:val="24"/>
-          <w:szCs w:val="24"/>
-        </w:rPr>
         <w:t xml:space="preserve"> to </w:t>
       </w:r>
-      <w:r>
-        <w:rPr>
-          <w:sz w:val="24"/>
-          <w:szCs w:val="24"/>
-        </w:rPr>
+      <w:proofErr w:type="spellStart"/>
+      <w:r>
         <w:t>zabbix</w:t>
       </w:r>
-      <w:r>
-        <w:rPr>
-          <w:sz w:val="24"/>
-          <w:szCs w:val="24"/>
-        </w:rPr>
+      <w:proofErr w:type="spellEnd"/>
+      <w:r>
         <w:t xml:space="preserve"> server or choose name of the proxy to connect with</w:t>
       </w:r>
       <w:r>
-        <w:rPr>
-          <w:sz w:val="24"/>
-          <w:szCs w:val="24"/>
-        </w:rPr>
         <w:t>. (</w:t>
       </w:r>
-      <w:bookmarkStart w:name="_Int_txz2mTOX" w:id="1731171984"/>
-      <w:r>
-        <w:rPr>
-          <w:sz w:val="24"/>
-          <w:szCs w:val="24"/>
-        </w:rPr>
+      <w:bookmarkStart w:name="_Int_txz2mTOX" w:id="5"/>
+      <w:proofErr w:type="gramStart"/>
+      <w:r>
         <w:t>when</w:t>
       </w:r>
-      <w:bookmarkEnd w:id="1731171984"/>
-      <w:r>
-        <w:rPr>
-          <w:sz w:val="24"/>
-          <w:szCs w:val="24"/>
-        </w:rPr>
+      <w:bookmarkEnd w:id="5"/>
+      <w:proofErr w:type="gramEnd"/>
+      <w:r>
         <w:t xml:space="preserve"> opting a proxy, ensure </w:t>
       </w:r>
       <w:proofErr w:type="spellStart"/>
       <w:r>
-        <w:rPr>
-          <w:sz w:val="24"/>
-          <w:szCs w:val="24"/>
-        </w:rPr>
         <w:t>ip</w:t>
       </w:r>
       <w:proofErr w:type="spellEnd"/>
       <w:r>
-        <w:rPr>
-          <w:sz w:val="24"/>
-          <w:szCs w:val="24"/>
-        </w:rPr>
         <w:t xml:space="preserve"> or </w:t>
       </w:r>
       <w:proofErr w:type="spellStart"/>
       <w:r>
-        <w:rPr>
-          <w:sz w:val="24"/>
-          <w:szCs w:val="24"/>
-        </w:rPr>
         <w:t>dns</w:t>
       </w:r>
       <w:proofErr w:type="spellEnd"/>
       <w:r>
-        <w:rPr>
-          <w:sz w:val="24"/>
-          <w:szCs w:val="24"/>
-        </w:rPr>
         <w:t xml:space="preserve"> name of the proxy server is added in the agent conf file in the server.)</w:t>
       </w:r>
     </w:p>
@@ -422,56 +240,52 @@
         <w:pStyle w:val="ListParagraph"/>
         <w:numPr>
           <w:ilvl w:val="0"/>
-          <w:numId w:val="1"/>
-        </w:numPr>
-        <w:jc w:val="left"/>
-        <w:rPr>
-          <w:sz w:val="24"/>
-          <w:szCs w:val="24"/>
-        </w:rPr>
-      </w:pPr>
-      <w:r>
-        <w:rPr>
-          <w:sz w:val="24"/>
-          <w:szCs w:val="24"/>
-        </w:rPr>
-        <w:t xml:space="preserve">Click add and ensure the server is connected using /var/log/zabbix/zabbix_agentd.conf file or </w:t>
-      </w:r>
-      <w:r>
-        <w:rPr>
-          <w:sz w:val="24"/>
-          <w:szCs w:val="24"/>
-        </w:rPr>
-        <w:t>checking the availability status of zabbix agent in frontend.</w:t>
-      </w:r>
-    </w:p>
-    <w:p>
-      <w:pPr>
-        <w:pStyle w:val="ListParagraph"/>
-        <w:ind w:left="720"/>
-        <w:jc w:val="left"/>
-        <w:rPr>
-          <w:sz w:val="24"/>
-          <w:szCs w:val="24"/>
-        </w:rPr>
-      </w:pPr>
-    </w:p>
-    <w:p>
-      <w:pPr>
-        <w:pStyle w:val="ListParagraph"/>
-        <w:ind w:left="720"/>
-        <w:jc w:val="left"/>
-        <w:rPr>
-          <w:sz w:val="24"/>
-          <w:szCs w:val="24"/>
-        </w:rPr>
-      </w:pPr>
-    </w:p>
-    <w:p>
-      <w:pPr>
-        <w:pStyle w:val="Normal"/>
-        <w:ind w:left="0"/>
-        <w:jc w:val="left"/>
+          <w:numId w:val="7"/>
+        </w:numPr>
+      </w:pPr>
+      <w:r>
+        <w:t>Click add and ensure the server is connected using /var/log/</w:t>
+      </w:r>
+      <w:proofErr w:type="spellStart"/>
+      <w:r>
+        <w:t>zabbix</w:t>
+      </w:r>
+      <w:proofErr w:type="spellEnd"/>
+      <w:r>
+        <w:t>/</w:t>
+      </w:r>
+      <w:proofErr w:type="spellStart"/>
+      <w:r>
+        <w:t>zabbix_agentd.conf</w:t>
+      </w:r>
+      <w:proofErr w:type="spellEnd"/>
+      <w:r>
+        <w:t xml:space="preserve"> file or </w:t>
+      </w:r>
+      <w:r>
+        <w:t xml:space="preserve">checking the availability status of </w:t>
+      </w:r>
+      <w:proofErr w:type="spellStart"/>
+      <w:r>
+        <w:t>zabbix</w:t>
+      </w:r>
+      <w:proofErr w:type="spellEnd"/>
+      <w:r>
+        <w:t xml:space="preserve"> agent in frontend.</w:t>
+      </w:r>
+    </w:p>
+    <w:p>
+      <w:pPr>
+        <w:pStyle w:val="ListParagraph"/>
+      </w:pPr>
+    </w:p>
+    <w:p>
+      <w:pPr>
+        <w:pStyle w:val="ListParagraph"/>
+      </w:pPr>
+    </w:p>
+    <w:p>
+      <w:pPr>
         <w:rPr>
           <w:sz w:val="28"/>
           <w:szCs w:val="28"/>
@@ -482,7 +296,23 @@
           <w:sz w:val="28"/>
           <w:szCs w:val="28"/>
         </w:rPr>
-        <w:t>Setup zabbix proxy server</w:t>
+        <w:t xml:space="preserve">Setup </w:t>
+      </w:r>
+      <w:proofErr w:type="spellStart"/>
+      <w:r>
+        <w:rPr>
+          <w:sz w:val="28"/>
+          <w:szCs w:val="28"/>
+        </w:rPr>
+        <w:t>zabbix</w:t>
+      </w:r>
+      <w:proofErr w:type="spellEnd"/>
+      <w:r>
+        <w:rPr>
+          <w:sz w:val="28"/>
+          <w:szCs w:val="28"/>
+        </w:rPr>
+        <w:t xml:space="preserve"> proxy server</w:t>
       </w:r>
     </w:p>
     <w:p>
@@ -490,19 +320,10 @@
         <w:pStyle w:val="ListParagraph"/>
         <w:numPr>
           <w:ilvl w:val="0"/>
-          <w:numId w:val="2"/>
-        </w:numPr>
-        <w:jc w:val="left"/>
-        <w:rPr>
-          <w:sz w:val="24"/>
-          <w:szCs w:val="24"/>
-        </w:rPr>
-      </w:pPr>
-      <w:r>
-        <w:rPr>
-          <w:sz w:val="24"/>
-          <w:szCs w:val="24"/>
-        </w:rPr>
+          <w:numId w:val="6"/>
+        </w:numPr>
+      </w:pPr>
+      <w:r>
         <w:t>Server: Ubuntu:22.04</w:t>
       </w:r>
     </w:p>
@@ -511,19 +332,10 @@
         <w:pStyle w:val="ListParagraph"/>
         <w:numPr>
           <w:ilvl w:val="0"/>
-          <w:numId w:val="2"/>
-        </w:numPr>
-        <w:jc w:val="left"/>
-        <w:rPr>
-          <w:sz w:val="24"/>
-          <w:szCs w:val="24"/>
-        </w:rPr>
-      </w:pPr>
-      <w:r>
-        <w:rPr>
-          <w:sz w:val="24"/>
-          <w:szCs w:val="24"/>
-        </w:rPr>
+          <w:numId w:val="6"/>
+        </w:numPr>
+      </w:pPr>
+      <w:r>
         <w:t>Zabbix proxy version: 5.0 LTS</w:t>
       </w:r>
     </w:p>
@@ -532,38 +344,19 @@
         <w:pStyle w:val="ListParagraph"/>
         <w:numPr>
           <w:ilvl w:val="0"/>
-          <w:numId w:val="2"/>
-        </w:numPr>
-        <w:jc w:val="left"/>
-        <w:rPr>
-          <w:sz w:val="24"/>
-          <w:szCs w:val="24"/>
-        </w:rPr>
-      </w:pPr>
-      <w:r>
-        <w:rPr>
-          <w:sz w:val="24"/>
-          <w:szCs w:val="24"/>
-        </w:rPr>
+          <w:numId w:val="6"/>
+        </w:numPr>
+      </w:pPr>
+      <w:r>
         <w:t xml:space="preserve">Database: </w:t>
       </w:r>
       <w:r>
-        <w:rPr>
-          <w:sz w:val="24"/>
-          <w:szCs w:val="24"/>
-        </w:rPr>
         <w:t>MySQL</w:t>
       </w:r>
     </w:p>
     <w:p>
       <w:pPr>
         <w:pStyle w:val="ListParagraph"/>
-        <w:ind w:left="720"/>
-        <w:jc w:val="left"/>
-        <w:rPr>
-          <w:sz w:val="24"/>
-          <w:szCs w:val="24"/>
-        </w:rPr>
       </w:pPr>
     </w:p>
     <w:p>
@@ -573,53 +366,34 @@
           <w:ilvl w:val="0"/>
           <w:numId w:val="4"/>
         </w:numPr>
-        <w:jc w:val="left"/>
-        <w:rPr>
-          <w:noProof w:val="0"/>
-          <w:sz w:val="24"/>
-          <w:szCs w:val="24"/>
-          <w:lang w:val="en-GB"/>
-        </w:rPr>
-      </w:pPr>
-      <w:r>
-        <w:rPr>
-          <w:sz w:val="24"/>
-          <w:szCs w:val="24"/>
-        </w:rPr>
-        <w:t xml:space="preserve">Install zabbix proxy </w:t>
-      </w:r>
-      <w:r>
-        <w:rPr>
-          <w:sz w:val="24"/>
-          <w:szCs w:val="24"/>
-        </w:rPr>
+      </w:pPr>
+      <w:r>
+        <w:t xml:space="preserve">Install </w:t>
+      </w:r>
+      <w:proofErr w:type="spellStart"/>
+      <w:r>
+        <w:t>zabbix</w:t>
+      </w:r>
+      <w:proofErr w:type="spellEnd"/>
+      <w:r>
+        <w:t xml:space="preserve"> proxy </w:t>
+      </w:r>
+      <w:r>
         <w:t xml:space="preserve">using instruction </w:t>
       </w:r>
       <w:r>
-        <w:rPr>
-          <w:sz w:val="24"/>
-          <w:szCs w:val="24"/>
-        </w:rPr>
         <w:t xml:space="preserve">from </w:t>
       </w:r>
-      <w:hyperlink r:id="Rb70b8e388e6d4f7f">
+      <w:hyperlink r:id="rId6">
         <w:r>
           <w:rPr>
             <w:rStyle w:val="Hyperlink"/>
-            <w:noProof w:val="0"/>
-            <w:sz w:val="24"/>
-            <w:szCs w:val="24"/>
-            <w:lang w:val="en-GB"/>
           </w:rPr>
           <w:t>Download and install Zabbix</w:t>
         </w:r>
         <w:r>
           <w:rPr>
             <w:rStyle w:val="Hyperlink"/>
-            <w:noProof w:val="0"/>
-            <w:sz w:val="24"/>
-            <w:szCs w:val="24"/>
-            <w:lang w:val="en-GB"/>
           </w:rPr>
           <w:t>.</w:t>
         </w:r>
@@ -632,19 +406,8 @@
           <w:ilvl w:val="1"/>
           <w:numId w:val="4"/>
         </w:numPr>
-        <w:jc w:val="left"/>
-        <w:rPr>
-          <w:rFonts w:ascii="Aptos" w:hAnsi="Aptos" w:eastAsia="Aptos" w:cs="Aptos" w:asciiTheme="minorAscii" w:hAnsiTheme="minorAscii" w:eastAsiaTheme="minorAscii" w:cstheme="minorAscii"/>
-          <w:sz w:val="24"/>
-          <w:szCs w:val="24"/>
-        </w:rPr>
-      </w:pPr>
-      <w:r>
-        <w:rPr>
-          <w:rFonts w:ascii="Aptos" w:hAnsi="Aptos" w:eastAsia="Aptos" w:cs="Aptos" w:asciiTheme="minorAscii" w:hAnsiTheme="minorAscii" w:eastAsiaTheme="minorAscii" w:cstheme="minorAscii"/>
-          <w:sz w:val="24"/>
-          <w:szCs w:val="24"/>
-        </w:rPr>
+      </w:pPr>
+      <w:r>
         <w:t>ZABBIX VERSION: 5.0 LTS</w:t>
       </w:r>
     </w:p>
@@ -655,19 +418,8 @@
           <w:ilvl w:val="1"/>
           <w:numId w:val="4"/>
         </w:numPr>
-        <w:jc w:val="left"/>
-        <w:rPr>
-          <w:rFonts w:ascii="Aptos" w:hAnsi="Aptos" w:eastAsia="Aptos" w:cs="Aptos" w:asciiTheme="minorAscii" w:hAnsiTheme="minorAscii" w:eastAsiaTheme="minorAscii" w:cstheme="minorAscii"/>
-          <w:sz w:val="24"/>
-          <w:szCs w:val="24"/>
-        </w:rPr>
-      </w:pPr>
-      <w:r>
-        <w:rPr>
-          <w:rFonts w:ascii="Aptos" w:hAnsi="Aptos" w:eastAsia="Aptos" w:cs="Aptos" w:asciiTheme="minorAscii" w:hAnsiTheme="minorAscii" w:eastAsiaTheme="minorAscii" w:cstheme="minorAscii"/>
-          <w:sz w:val="24"/>
-          <w:szCs w:val="24"/>
-        </w:rPr>
+      </w:pPr>
+      <w:r>
         <w:t>OS DISTRIBUTION: Ubuntu</w:t>
       </w:r>
     </w:p>
@@ -678,19 +430,8 @@
           <w:ilvl w:val="1"/>
           <w:numId w:val="4"/>
         </w:numPr>
-        <w:jc w:val="left"/>
-        <w:rPr>
-          <w:rFonts w:ascii="Aptos" w:hAnsi="Aptos" w:eastAsia="Aptos" w:cs="Aptos" w:asciiTheme="minorAscii" w:hAnsiTheme="minorAscii" w:eastAsiaTheme="minorAscii" w:cstheme="minorAscii"/>
-          <w:sz w:val="24"/>
-          <w:szCs w:val="24"/>
-        </w:rPr>
-      </w:pPr>
-      <w:r>
-        <w:rPr>
-          <w:rFonts w:ascii="Aptos" w:hAnsi="Aptos" w:eastAsia="Aptos" w:cs="Aptos" w:asciiTheme="minorAscii" w:hAnsiTheme="minorAscii" w:eastAsiaTheme="minorAscii" w:cstheme="minorAscii"/>
-          <w:sz w:val="24"/>
-          <w:szCs w:val="24"/>
-        </w:rPr>
+      </w:pPr>
+      <w:r>
         <w:t>OS Version: 22.04 (Jammy)</w:t>
       </w:r>
     </w:p>
@@ -701,19 +442,8 @@
           <w:ilvl w:val="1"/>
           <w:numId w:val="4"/>
         </w:numPr>
-        <w:jc w:val="left"/>
-        <w:rPr>
-          <w:rFonts w:ascii="Aptos" w:hAnsi="Aptos" w:eastAsia="Aptos" w:cs="Aptos" w:asciiTheme="minorAscii" w:hAnsiTheme="minorAscii" w:eastAsiaTheme="minorAscii" w:cstheme="minorAscii"/>
-          <w:sz w:val="24"/>
-          <w:szCs w:val="24"/>
-        </w:rPr>
-      </w:pPr>
-      <w:r>
-        <w:rPr>
-          <w:rFonts w:ascii="Aptos" w:hAnsi="Aptos" w:eastAsia="Aptos" w:cs="Aptos" w:asciiTheme="minorAscii" w:hAnsiTheme="minorAscii" w:eastAsiaTheme="minorAscii" w:cstheme="minorAscii"/>
-          <w:sz w:val="24"/>
-          <w:szCs w:val="24"/>
-        </w:rPr>
+      </w:pPr>
+      <w:r>
         <w:t>ZABBIX COMPONENT: Proxy</w:t>
       </w:r>
     </w:p>
@@ -724,19 +454,8 @@
           <w:ilvl w:val="1"/>
           <w:numId w:val="4"/>
         </w:numPr>
-        <w:jc w:val="left"/>
-        <w:rPr>
-          <w:rFonts w:ascii="Aptos" w:hAnsi="Aptos" w:eastAsia="Aptos" w:cs="Aptos" w:asciiTheme="minorAscii" w:hAnsiTheme="minorAscii" w:eastAsiaTheme="minorAscii" w:cstheme="minorAscii"/>
-          <w:sz w:val="24"/>
-          <w:szCs w:val="24"/>
-        </w:rPr>
-      </w:pPr>
-      <w:r>
-        <w:rPr>
-          <w:rFonts w:ascii="Aptos" w:hAnsi="Aptos" w:eastAsia="Aptos" w:cs="Aptos" w:asciiTheme="minorAscii" w:hAnsiTheme="minorAscii" w:eastAsiaTheme="minorAscii" w:cstheme="minorAscii"/>
-          <w:sz w:val="24"/>
-          <w:szCs w:val="24"/>
-        </w:rPr>
+      </w:pPr>
+      <w:r>
         <w:t>Database: MySQL</w:t>
       </w:r>
     </w:p>
@@ -745,124 +464,903 @@
         <w:pStyle w:val="ListParagraph"/>
         <w:numPr>
           <w:ilvl w:val="0"/>
-          <w:numId w:val="5"/>
-        </w:numPr>
-        <w:jc w:val="left"/>
-        <w:rPr>
-          <w:noProof w:val="0"/>
-          <w:sz w:val="24"/>
-          <w:szCs w:val="24"/>
-          <w:lang w:val="en-GB"/>
-        </w:rPr>
-      </w:pPr>
-      <w:r>
-        <w:rPr>
-          <w:rFonts w:ascii="Aptos" w:hAnsi="Aptos" w:eastAsia="Aptos" w:cs="Aptos" w:asciiTheme="minorAscii" w:hAnsiTheme="minorAscii" w:eastAsiaTheme="minorAscii" w:cstheme="minorAscii"/>
-          <w:sz w:val="24"/>
-          <w:szCs w:val="24"/>
-        </w:rPr>
-        <w:t xml:space="preserve">Additionally set up a </w:t>
-      </w:r>
-      <w:r>
-        <w:rPr>
-          <w:rFonts w:ascii="Aptos" w:hAnsi="Aptos" w:eastAsia="Aptos" w:cs="Aptos" w:asciiTheme="minorAscii" w:hAnsiTheme="minorAscii" w:eastAsiaTheme="minorAscii" w:cstheme="minorAscii"/>
-          <w:sz w:val="24"/>
-          <w:szCs w:val="24"/>
-        </w:rPr>
-        <w:t>MySQL</w:t>
-      </w:r>
-      <w:r>
-        <w:rPr>
-          <w:rFonts w:ascii="Aptos" w:hAnsi="Aptos" w:eastAsia="Aptos" w:cs="Aptos" w:asciiTheme="minorAscii" w:hAnsiTheme="minorAscii" w:eastAsiaTheme="minorAscii" w:cstheme="minorAscii"/>
-          <w:sz w:val="24"/>
-          <w:szCs w:val="24"/>
-        </w:rPr>
-        <w:t xml:space="preserve"> database server for </w:t>
-      </w:r>
-      <w:bookmarkStart w:name="_Int_W399Noi7" w:id="1726187187"/>
-      <w:r>
-        <w:rPr>
-          <w:rFonts w:ascii="Aptos" w:hAnsi="Aptos" w:eastAsia="Aptos" w:cs="Aptos" w:asciiTheme="minorAscii" w:hAnsiTheme="minorAscii" w:eastAsiaTheme="minorAscii" w:cstheme="minorAscii"/>
-          <w:sz w:val="24"/>
-          <w:szCs w:val="24"/>
-        </w:rPr>
+          <w:numId w:val="3"/>
+        </w:numPr>
+      </w:pPr>
+      <w:r>
+        <w:t xml:space="preserve">Additionally set up a MySQL database server for </w:t>
+      </w:r>
+      <w:bookmarkStart w:name="_Int_W399Noi7" w:id="6"/>
+      <w:proofErr w:type="spellStart"/>
+      <w:r>
         <w:t>zabbix</w:t>
       </w:r>
-      <w:bookmarkEnd w:id="1726187187"/>
-      <w:r>
-        <w:rPr>
-          <w:rFonts w:ascii="Aptos" w:hAnsi="Aptos" w:eastAsia="Aptos" w:cs="Aptos" w:asciiTheme="minorAscii" w:hAnsiTheme="minorAscii" w:eastAsiaTheme="minorAscii" w:cstheme="minorAscii"/>
-          <w:sz w:val="24"/>
-          <w:szCs w:val="24"/>
-        </w:rPr>
+      <w:bookmarkEnd w:id="6"/>
+      <w:proofErr w:type="spellEnd"/>
+      <w:r>
         <w:t xml:space="preserve"> proxy and add the set from </w:t>
       </w:r>
-      <w:hyperlink r:id="R262d57a606e04e5b">
+      <w:hyperlink r:id="rId7">
         <w:r>
           <w:rPr>
             <w:rStyle w:val="Hyperlink"/>
-            <w:noProof w:val="0"/>
-            <w:sz w:val="24"/>
-            <w:szCs w:val="24"/>
-            <w:lang w:val="en-GB"/>
           </w:rPr>
           <w:t>Download and install Zabbix.</w:t>
         </w:r>
       </w:hyperlink>
       <w:r>
-        <w:rPr>
+        <w:t xml:space="preserve"> Page.</w:t>
+      </w:r>
+    </w:p>
+    <w:p>
+      <w:pPr>
+        <w:pStyle w:val="ListParagraph"/>
+        <w:numPr>
+          <w:ilvl w:val="1"/>
+          <w:numId w:val="3"/>
+        </w:numPr>
+      </w:pPr>
+      <w:r>
+        <w:t xml:space="preserve">Note: in case couldn’t find the </w:t>
+      </w:r>
+      <w:r>
+        <w:rPr>
+          <w:color w:val="25282F"/>
+        </w:rPr>
+        <w:t>/</w:t>
+      </w:r>
+      <w:bookmarkStart w:name="_Int_3dDyzmyu" w:id="7"/>
+      <w:proofErr w:type="spellStart"/>
+      <w:r>
+        <w:rPr>
+          <w:color w:val="25282F"/>
+        </w:rPr>
+        <w:t>usr</w:t>
+      </w:r>
+      <w:bookmarkEnd w:id="7"/>
+      <w:proofErr w:type="spellEnd"/>
+      <w:r>
+        <w:rPr>
+          <w:color w:val="25282F"/>
+        </w:rPr>
+        <w:t>/share/doc/</w:t>
+      </w:r>
+      <w:bookmarkStart w:name="_Int_LNRim0Sp" w:id="8"/>
+      <w:proofErr w:type="spellStart"/>
+      <w:r>
+        <w:rPr>
+          <w:color w:val="25282F"/>
+        </w:rPr>
+        <w:t>zabbix</w:t>
+      </w:r>
+      <w:bookmarkEnd w:id="8"/>
+      <w:proofErr w:type="spellEnd"/>
+      <w:r>
+        <w:rPr>
+          <w:color w:val="25282F"/>
+        </w:rPr>
+        <w:t>-proxy-</w:t>
+      </w:r>
+      <w:bookmarkStart w:name="_Int_FbySZNTL" w:id="9"/>
+      <w:proofErr w:type="spellStart"/>
+      <w:r>
+        <w:rPr>
+          <w:color w:val="25282F"/>
+        </w:rPr>
+        <w:t>mysql</w:t>
+      </w:r>
+      <w:bookmarkEnd w:id="9"/>
+      <w:proofErr w:type="spellEnd"/>
+      <w:r>
+        <w:rPr>
+          <w:color w:val="25282F"/>
+        </w:rPr>
+        <w:t xml:space="preserve">*/schema.sql.gz </w:t>
+      </w:r>
+      <w:r>
+        <w:t xml:space="preserve">file install </w:t>
+      </w:r>
+      <w:bookmarkStart w:name="_Int_mHS6Gfzc" w:id="10"/>
+      <w:proofErr w:type="spellStart"/>
+      <w:r>
+        <w:t>zabbix</w:t>
+      </w:r>
+      <w:bookmarkEnd w:id="10"/>
+      <w:proofErr w:type="spellEnd"/>
+      <w:r>
+        <w:t xml:space="preserve"> proxy in ubuntu 24</w:t>
+      </w:r>
+      <w:r>
+        <w:t xml:space="preserve"> with same configuration for others and import the file from there.</w:t>
+      </w:r>
+    </w:p>
+    <w:p>
+      <w:pPr>
+        <w:pStyle w:val="ListParagraph"/>
+        <w:numPr>
+          <w:ilvl w:val="0"/>
+          <w:numId w:val="4"/>
+        </w:numPr>
+      </w:pPr>
+      <w:r>
+        <w:t xml:space="preserve">Add </w:t>
+      </w:r>
+      <w:r>
+        <w:t>details in /etc/</w:t>
+      </w:r>
+      <w:proofErr w:type="spellStart"/>
+      <w:r>
+        <w:t>zabbix</w:t>
+      </w:r>
+      <w:proofErr w:type="spellEnd"/>
+      <w:r>
+        <w:t>/</w:t>
+      </w:r>
+      <w:proofErr w:type="spellStart"/>
+      <w:r>
+        <w:t>zabbix_proxy.conf</w:t>
+      </w:r>
+      <w:proofErr w:type="spellEnd"/>
+    </w:p>
+    <w:p>
+      <w:pPr>
+        <w:pStyle w:val="ListParagraph"/>
+        <w:numPr>
+          <w:ilvl w:val="1"/>
+          <w:numId w:val="4"/>
+        </w:numPr>
+      </w:pPr>
+      <w:r>
+        <w:t>Server= The IP or hostname of our Zabbix server.</w:t>
+      </w:r>
+    </w:p>
+    <w:p>
+      <w:pPr>
+        <w:pStyle w:val="ListParagraph"/>
+        <w:numPr>
+          <w:ilvl w:val="1"/>
+          <w:numId w:val="4"/>
+        </w:numPr>
+      </w:pPr>
+      <w:r>
+        <w:t>Hostname= The name of the proxy as defined in the Zabbix server GUI.</w:t>
+      </w:r>
+    </w:p>
+    <w:p>
+      <w:pPr>
+        <w:pStyle w:val="ListParagraph"/>
+        <w:numPr>
+          <w:ilvl w:val="1"/>
+          <w:numId w:val="4"/>
+        </w:numPr>
+      </w:pPr>
+      <w:proofErr w:type="spellStart"/>
+      <w:r>
+        <w:t>DBName</w:t>
+      </w:r>
+      <w:proofErr w:type="spellEnd"/>
+      <w:r>
+        <w:t xml:space="preserve">= Name of the Zabbix Proxy database (e.g., </w:t>
+      </w:r>
+      <w:proofErr w:type="spellStart"/>
+      <w:r>
+        <w:t>zabbix_proxy</w:t>
+      </w:r>
+      <w:proofErr w:type="spellEnd"/>
+      <w:r>
+        <w:t>).</w:t>
+      </w:r>
+    </w:p>
+    <w:p>
+      <w:pPr>
+        <w:pStyle w:val="ListParagraph"/>
+        <w:numPr>
+          <w:ilvl w:val="1"/>
+          <w:numId w:val="4"/>
+        </w:numPr>
+      </w:pPr>
+      <w:proofErr w:type="spellStart"/>
+      <w:r>
+        <w:t>DBUser</w:t>
+      </w:r>
+      <w:proofErr w:type="spellEnd"/>
+      <w:r>
+        <w:t xml:space="preserve">= The user with access to the Zabbix Proxy database (e.g., </w:t>
+      </w:r>
+      <w:proofErr w:type="spellStart"/>
+      <w:r>
+        <w:t>zabbix</w:t>
+      </w:r>
+      <w:proofErr w:type="spellEnd"/>
+      <w:r>
+        <w:t>).</w:t>
+      </w:r>
+    </w:p>
+    <w:p>
+      <w:pPr>
+        <w:pStyle w:val="ListParagraph"/>
+        <w:numPr>
+          <w:ilvl w:val="1"/>
+          <w:numId w:val="4"/>
+        </w:numPr>
+      </w:pPr>
+      <w:proofErr w:type="spellStart"/>
+      <w:r>
+        <w:t>DBPassword</w:t>
+      </w:r>
+      <w:proofErr w:type="spellEnd"/>
+      <w:r>
+        <w:t>= The password for the database user.</w:t>
+      </w:r>
+    </w:p>
+    <w:p>
+      <w:pPr>
+        <w:pStyle w:val="ListParagraph"/>
+        <w:numPr>
+          <w:ilvl w:val="1"/>
+          <w:numId w:val="4"/>
+        </w:numPr>
+      </w:pPr>
+      <w:proofErr w:type="spellStart"/>
+      <w:r>
+        <w:t>DBHost</w:t>
+      </w:r>
+      <w:proofErr w:type="spellEnd"/>
+      <w:r>
+        <w:t xml:space="preserve">=localhost or </w:t>
+      </w:r>
+      <w:proofErr w:type="spellStart"/>
+      <w:r>
+        <w:t>ip</w:t>
+      </w:r>
+      <w:proofErr w:type="spellEnd"/>
+      <w:r>
+        <w:t xml:space="preserve"> of the MySQL server for proxy.</w:t>
+      </w:r>
+      <w:r>
+        <w:br/>
+      </w:r>
+    </w:p>
+    <w:p>
+      <w:pPr>
+        <w:pStyle w:val="ListParagraph"/>
+        <w:numPr>
+          <w:ilvl w:val="0"/>
+          <w:numId w:val="2"/>
+        </w:numPr>
+      </w:pPr>
+      <w:r>
+        <w:t xml:space="preserve">Restart the </w:t>
+      </w:r>
+      <w:bookmarkStart w:name="_Int_oajwKfwm" w:id="11"/>
+      <w:proofErr w:type="spellStart"/>
+      <w:r>
+        <w:t>zabbix</w:t>
+      </w:r>
+      <w:bookmarkEnd w:id="11"/>
+      <w:proofErr w:type="spellEnd"/>
+      <w:r>
+        <w:t xml:space="preserve"> proxy, </w:t>
+      </w:r>
+      <w:bookmarkStart w:name="_Int_Ki8nQCpJ" w:id="12"/>
+      <w:proofErr w:type="spellStart"/>
+      <w:r>
+        <w:t>systemctl</w:t>
+      </w:r>
+      <w:bookmarkEnd w:id="12"/>
+      <w:proofErr w:type="spellEnd"/>
+      <w:r>
+        <w:t xml:space="preserve"> restart </w:t>
+      </w:r>
+      <w:bookmarkStart w:name="_Int_nmthDYxz" w:id="13"/>
+      <w:proofErr w:type="spellStart"/>
+      <w:r>
+        <w:t>zabbix</w:t>
+      </w:r>
+      <w:bookmarkEnd w:id="13"/>
+      <w:r>
+        <w:t>-</w:t>
+      </w:r>
+      <w:proofErr w:type="gramStart"/>
+      <w:r>
+        <w:t>proxy.</w:t>
+      </w:r>
+      <w:r>
+        <w:t>service</w:t>
+      </w:r>
+      <w:proofErr w:type="spellEnd"/>
+      <w:proofErr w:type="gramEnd"/>
+    </w:p>
+    <w:p>
+      <w:pPr>
+        <w:pStyle w:val="ListParagraph"/>
+        <w:numPr>
+          <w:ilvl w:val="0"/>
+          <w:numId w:val="2"/>
+        </w:numPr>
+      </w:pPr>
+      <w:r>
+        <w:t xml:space="preserve">Go to </w:t>
+      </w:r>
+      <w:proofErr w:type="spellStart"/>
+      <w:r>
+        <w:t>zabbix</w:t>
+      </w:r>
+      <w:proofErr w:type="spellEnd"/>
+      <w:r>
+        <w:t xml:space="preserve"> frontend and add proxy,</w:t>
+      </w:r>
+    </w:p>
+    <w:p>
+      <w:pPr>
+        <w:pStyle w:val="ListParagraph"/>
+        <w:numPr>
+          <w:ilvl w:val="1"/>
+          <w:numId w:val="2"/>
+        </w:numPr>
+      </w:pPr>
+      <w:r>
+        <w:t>Go to: Administration → Proxies</w:t>
+      </w:r>
+    </w:p>
+    <w:p>
+      <w:pPr>
+        <w:pStyle w:val="ListParagraph"/>
+        <w:numPr>
+          <w:ilvl w:val="1"/>
+          <w:numId w:val="2"/>
+        </w:numPr>
+      </w:pPr>
+      <w:r>
+        <w:t>Click on Create proxy</w:t>
+      </w:r>
+    </w:p>
+    <w:p>
+      <w:pPr>
+        <w:pStyle w:val="ListParagraph"/>
+        <w:numPr>
+          <w:ilvl w:val="1"/>
+          <w:numId w:val="2"/>
+        </w:numPr>
+      </w:pPr>
+      <w:r>
+        <w:lastRenderedPageBreak/>
+        <w:t>Add the same name for Proxy name from /etc/</w:t>
+      </w:r>
+      <w:proofErr w:type="spellStart"/>
+      <w:r>
+        <w:t>zabbix</w:t>
+      </w:r>
+      <w:proofErr w:type="spellEnd"/>
+      <w:r>
+        <w:t>/</w:t>
+      </w:r>
+      <w:proofErr w:type="spellStart"/>
+      <w:r>
+        <w:t>zabbix_proxy.conf</w:t>
+      </w:r>
+      <w:proofErr w:type="spellEnd"/>
+    </w:p>
+    <w:p>
+      <w:pPr>
+        <w:pStyle w:val="ListParagraph"/>
+        <w:numPr>
+          <w:ilvl w:val="1"/>
+          <w:numId w:val="2"/>
+        </w:numPr>
+      </w:pPr>
+      <w:r>
+        <w:t>Select proxy mode as Active.</w:t>
+      </w:r>
+    </w:p>
+    <w:p>
+      <w:pPr>
+        <w:pStyle w:val="ListParagraph"/>
+        <w:numPr>
+          <w:ilvl w:val="1"/>
+          <w:numId w:val="2"/>
+        </w:numPr>
+      </w:pPr>
+      <w:r>
+        <w:t>Click Add.</w:t>
+      </w:r>
+    </w:p>
+    <w:p>
+      <w:pPr>
+        <w:pStyle w:val="ListParagraph"/>
+        <w:numPr>
+          <w:ilvl w:val="0"/>
+          <w:numId w:val="1"/>
+        </w:numPr>
+      </w:pPr>
+      <w:r>
+        <w:t>Check /var/log/</w:t>
+      </w:r>
+      <w:proofErr w:type="spellStart"/>
+      <w:r>
+        <w:t>zabbix</w:t>
+      </w:r>
+      <w:proofErr w:type="spellEnd"/>
+      <w:r>
+        <w:t xml:space="preserve">/zabbix_proxy.log for the setup is correct. </w:t>
+      </w:r>
+    </w:p>
+    <w:p>
+      <w:pPr>
+        <w:pStyle w:val="ListParagraph"/>
+        <w:numPr>
+          <w:ilvl w:val="0"/>
+          <w:numId w:val="1"/>
+        </w:numPr>
+      </w:pPr>
+      <w:r>
+        <w:t>Choose a host from configuration -&gt; Hosts. Choose the name of the proxy from</w:t>
+      </w:r>
+      <w:r>
+        <w:t xml:space="preserve"> Monitored by proxy drop down.</w:t>
+      </w:r>
+    </w:p>
+    <w:p>
+      <w:pPr>
+        <w:pStyle w:val="ListParagraph"/>
+        <w:numPr>
+          <w:ilvl w:val="0"/>
+          <w:numId w:val="1"/>
+        </w:numPr>
+        <w:rPr/>
+      </w:pPr>
+      <w:r>
+        <w:rPr/>
+        <w:t xml:space="preserve">Also ensure the </w:t>
+      </w:r>
+      <w:r>
+        <w:rPr/>
+        <w:t>ip</w:t>
+      </w:r>
+      <w:r>
+        <w:rPr/>
+        <w:t xml:space="preserve"> of the proxy server is added to Server and </w:t>
+      </w:r>
+      <w:r>
+        <w:rPr/>
+        <w:t>ServerActice</w:t>
+      </w:r>
+      <w:r>
+        <w:rPr/>
+        <w:t xml:space="preserve"> parameter</w:t>
+      </w:r>
+      <w:r>
+        <w:rPr/>
+        <w:t>s</w:t>
+      </w:r>
+      <w:r>
+        <w:rPr/>
+        <w:t xml:space="preserve"> in /etc/</w:t>
+      </w:r>
+      <w:r>
+        <w:rPr/>
+        <w:t>zabbix</w:t>
+      </w:r>
+      <w:r>
+        <w:rPr/>
+        <w:t>/</w:t>
+      </w:r>
+      <w:r>
+        <w:rPr/>
+        <w:t>zabbix_agentd.conf</w:t>
+      </w:r>
+      <w:r>
+        <w:rPr/>
+        <w:t xml:space="preserve"> in the host.</w:t>
+      </w:r>
+    </w:p>
+    <w:p>
+      <w:pPr>
+        <w:pStyle w:val="ListParagraph"/>
+      </w:pPr>
+    </w:p>
+    <w:p>
+      <w:pPr>
+        <w:pStyle w:val="ListParagraph"/>
+      </w:pPr>
+    </w:p>
+    <w:p>
+      <w:r>
+        <w:rPr/>
+        <w:t>Setting data items for monitoring the server</w:t>
+      </w:r>
+    </w:p>
+    <w:p>
+      <w:pPr>
+        <w:pStyle w:val="ListParagraph"/>
+        <w:numPr>
+          <w:ilvl w:val="0"/>
+          <w:numId w:val="8"/>
+        </w:numPr>
+        <w:rPr/>
+      </w:pPr>
+      <w:r>
+        <w:rPr/>
+        <w:t xml:space="preserve">In </w:t>
+      </w:r>
+      <w:bookmarkStart w:name="_Int_yscae1b2" w:id="950761950"/>
+      <w:r>
+        <w:rPr/>
+        <w:t>zabbix</w:t>
+      </w:r>
+      <w:bookmarkEnd w:id="950761950"/>
+      <w:r>
+        <w:rPr/>
+        <w:t xml:space="preserve"> frontend, got configurations -&gt; Hosts. We can add templates with items</w:t>
+      </w:r>
+      <w:r>
+        <w:rPr/>
+        <w:t xml:space="preserve"> provided by various providers from the template tab.</w:t>
+      </w:r>
+    </w:p>
+    <w:p>
+      <w:pPr>
+        <w:pStyle w:val="ListParagraph"/>
+        <w:numPr>
+          <w:ilvl w:val="0"/>
+          <w:numId w:val="8"/>
+        </w:numPr>
+        <w:rPr/>
+      </w:pPr>
+      <w:r>
+        <w:rPr/>
+        <w:t xml:space="preserve">Or we can add </w:t>
+      </w:r>
+      <w:r>
+        <w:rPr/>
+        <w:t>Custome</w:t>
+      </w:r>
+      <w:r>
+        <w:rPr/>
+        <w:t xml:space="preserve"> items.</w:t>
+      </w:r>
+    </w:p>
+    <w:p>
+      <w:pPr>
+        <w:pStyle w:val="ListParagraph"/>
+        <w:numPr>
+          <w:ilvl w:val="1"/>
+          <w:numId w:val="8"/>
+        </w:numPr>
+        <w:rPr/>
+      </w:pPr>
+      <w:r>
+        <w:rPr/>
+        <w:t>Got items tab -&gt; create item</w:t>
+      </w:r>
+    </w:p>
+    <w:p>
+      <w:pPr>
+        <w:pStyle w:val="ListParagraph"/>
+        <w:numPr>
+          <w:ilvl w:val="1"/>
+          <w:numId w:val="8"/>
+        </w:numPr>
+        <w:rPr/>
+      </w:pPr>
+      <w:r>
+        <w:rPr/>
+        <w:t>Configure the item and add it.</w:t>
+      </w:r>
+    </w:p>
+    <w:p>
+      <w:pPr>
+        <w:pStyle w:val="ListParagraph"/>
+        <w:numPr>
+          <w:ilvl w:val="1"/>
+          <w:numId w:val="8"/>
+        </w:numPr>
+        <w:rPr/>
+      </w:pPr>
+      <w:r>
+        <w:rPr/>
+        <w:t>In zabbix agent conf file in server, add item as UserParameter=key,command format.</w:t>
+      </w:r>
+    </w:p>
+    <w:p>
+      <w:pPr>
+        <w:pStyle w:val="ListParagraph"/>
+        <w:numPr>
+          <w:ilvl w:val="1"/>
+          <w:numId w:val="8"/>
+        </w:numPr>
+        <w:rPr/>
+      </w:pPr>
+      <w:r>
+        <w:rPr/>
+        <w:t>Got to monitor -&gt; hosts -&gt; latest data. And analyse the items.</w:t>
+      </w:r>
+    </w:p>
+    <w:p>
+      <w:pPr>
+        <w:pStyle w:val="ListParagraph"/>
+        <w:numPr>
+          <w:ilvl w:val="0"/>
+          <w:numId w:val="9"/>
+        </w:numPr>
+        <w:rPr/>
+      </w:pPr>
+      <w:r>
+        <w:rPr/>
+        <w:t>Example for adding an Item, disk usage.</w:t>
+      </w:r>
+    </w:p>
+    <w:p>
+      <w:pPr>
+        <w:pStyle w:val="ListParagraph"/>
+        <w:numPr>
+          <w:ilvl w:val="1"/>
+          <w:numId w:val="9"/>
+        </w:numPr>
+        <w:rPr/>
+      </w:pPr>
+      <w:r>
+        <w:rPr/>
+        <w:t>In /etc/zabbix/</w:t>
+      </w:r>
+      <w:proofErr w:type="spellStart"/>
+      <w:r>
+        <w:rPr/>
+        <w:t>zabbix_agent.conf</w:t>
+      </w:r>
+      <w:proofErr w:type="spellEnd"/>
+      <w:r>
+        <w:rPr/>
+        <w:t xml:space="preserve"> in monitored server. Add items like</w:t>
+      </w:r>
+    </w:p>
+    <w:p>
+      <w:pPr>
+        <w:pStyle w:val="ListParagraph"/>
+        <w:numPr>
+          <w:ilvl w:val="2"/>
+          <w:numId w:val="9"/>
+        </w:numPr>
+        <w:rPr/>
+      </w:pPr>
+      <w:r>
+        <w:rPr/>
+        <w:t>UserParameter=</w:t>
+      </w:r>
+      <w:proofErr w:type="spellStart"/>
+      <w:r>
+        <w:rPr/>
+        <w:t>DiskUsed,df</w:t>
+      </w:r>
+      <w:proofErr w:type="spellEnd"/>
+      <w:r>
+        <w:rPr/>
+        <w:t xml:space="preserve"> / -o</w:t>
+      </w:r>
+      <w:r>
+        <w:rPr/>
+        <w:t>ut</w:t>
+      </w:r>
+      <w:r>
+        <w:rPr/>
+        <w:t>=</w:t>
+      </w:r>
+      <w:r>
+        <w:rPr/>
+        <w:t>pcent</w:t>
+      </w:r>
+      <w:r>
+        <w:rPr/>
+        <w:t xml:space="preserve"> | tail -n+2 | tr -d " %"</w:t>
+      </w:r>
+    </w:p>
+    <w:p>
+      <w:pPr>
+        <w:pStyle w:val="ListParagraph"/>
+        <w:numPr>
+          <w:ilvl w:val="1"/>
+          <w:numId w:val="9"/>
+        </w:numPr>
+        <w:rPr/>
+      </w:pPr>
+      <w:r>
+        <w:rPr/>
+        <w:t>Click new item from items tab.</w:t>
+      </w:r>
+      <w:r>
+        <w:rPr/>
+        <w:t xml:space="preserve"> Create items with details</w:t>
+      </w:r>
+    </w:p>
+    <w:p>
+      <w:pPr>
+        <w:pStyle w:val="ListParagraph"/>
+        <w:numPr>
+          <w:ilvl w:val="2"/>
+          <w:numId w:val="9"/>
+        </w:numPr>
+        <w:rPr/>
+      </w:pPr>
+      <w:r>
+        <w:rPr/>
+        <w:t>Name: DiskUsed</w:t>
+      </w:r>
+    </w:p>
+    <w:p>
+      <w:pPr>
+        <w:pStyle w:val="ListParagraph"/>
+        <w:numPr>
+          <w:ilvl w:val="2"/>
+          <w:numId w:val="9"/>
+        </w:numPr>
+        <w:rPr/>
+      </w:pPr>
+      <w:r>
+        <w:rPr/>
+        <w:t>Type: zabbix Agent</w:t>
+      </w:r>
+    </w:p>
+    <w:p>
+      <w:pPr>
+        <w:pStyle w:val="ListParagraph"/>
+        <w:numPr>
+          <w:ilvl w:val="2"/>
+          <w:numId w:val="9"/>
+        </w:numPr>
+        <w:rPr/>
+      </w:pPr>
+      <w:r>
+        <w:rPr/>
+        <w:t>Key: DiskUsed</w:t>
+      </w:r>
+    </w:p>
+    <w:p>
+      <w:pPr>
+        <w:pStyle w:val="ListParagraph"/>
+        <w:numPr>
+          <w:ilvl w:val="2"/>
+          <w:numId w:val="9"/>
+        </w:numPr>
+        <w:rPr/>
+      </w:pPr>
+      <w:r>
+        <w:rPr/>
+        <w:t xml:space="preserve">Host Interface: </w:t>
+      </w:r>
+      <w:proofErr w:type="spellStart"/>
+      <w:r>
+        <w:rPr/>
+        <w:t>ip-of-monitored-sever:zabbix-agent-port</w:t>
+      </w:r>
+      <w:proofErr w:type="spellEnd"/>
+      <w:r>
+        <w:rPr/>
+        <w:t xml:space="preserve"> (eg:172.100.0.6:10050)</w:t>
+      </w:r>
+    </w:p>
+    <w:p>
+      <w:pPr>
+        <w:pStyle w:val="ListParagraph"/>
+        <w:numPr>
+          <w:ilvl w:val="2"/>
+          <w:numId w:val="9"/>
+        </w:numPr>
+        <w:rPr/>
+      </w:pPr>
+      <w:r>
+        <w:rPr/>
+        <w:t>Type of information: Numeric(unsigned)</w:t>
+      </w:r>
+    </w:p>
+    <w:p>
+      <w:pPr>
+        <w:pStyle w:val="ListParagraph"/>
+        <w:numPr>
+          <w:ilvl w:val="2"/>
+          <w:numId w:val="9"/>
+        </w:numPr>
+        <w:rPr/>
+      </w:pPr>
+      <w:r>
+        <w:rPr/>
+        <w:t>Units: %</w:t>
+      </w:r>
+    </w:p>
+    <w:p>
+      <w:pPr>
+        <w:pStyle w:val="ListParagraph"/>
+        <w:numPr>
+          <w:ilvl w:val="2"/>
+          <w:numId w:val="9"/>
+        </w:numPr>
+        <w:rPr/>
+      </w:pPr>
+      <w:r>
+        <w:rPr/>
+        <w:t>Update interval: 1m</w:t>
+      </w:r>
+    </w:p>
+    <w:p>
+      <w:pPr>
+        <w:pStyle w:val="ListParagraph"/>
+        <w:numPr>
+          <w:ilvl w:val="2"/>
+          <w:numId w:val="9"/>
+        </w:numPr>
+        <w:rPr/>
+      </w:pPr>
+      <w:r>
+        <w:rPr/>
+        <w:t>New Application: DISK</w:t>
+      </w:r>
+    </w:p>
+    <w:p>
+      <w:pPr>
+        <w:pStyle w:val="ListParagraph"/>
+        <w:numPr>
+          <w:ilvl w:val="0"/>
+          <w:numId w:val="16"/>
+        </w:numPr>
+        <w:rPr/>
+      </w:pPr>
+      <w:r>
+        <w:rPr/>
+        <w:t>Click test and test the data is fetching properly</w:t>
+      </w:r>
+    </w:p>
+    <w:p>
+      <w:pPr>
+        <w:pStyle w:val="ListParagraph"/>
+        <w:numPr>
+          <w:ilvl w:val="0"/>
+          <w:numId w:val="16"/>
+        </w:numPr>
+        <w:rPr/>
+      </w:pPr>
+      <w:r>
+        <w:rPr/>
+        <w:t>Go to latest data and analyse the graph</w:t>
+      </w:r>
+    </w:p>
+    <w:p>
+      <w:pPr>
+        <w:pStyle w:val="Normal"/>
+      </w:pPr>
+    </w:p>
+    <w:p>
+      <w:pPr>
+        <w:pStyle w:val="Normal"/>
+      </w:pPr>
+      <w:r>
+        <w:rPr/>
+        <w:t>Adding triggers</w:t>
+      </w:r>
+    </w:p>
+    <w:p>
+      <w:pPr>
+        <w:pStyle w:val="ListParagraph"/>
+        <w:numPr>
+          <w:ilvl w:val="0"/>
+          <w:numId w:val="17"/>
+        </w:numPr>
+        <w:rPr>
+          <w:rFonts w:ascii="Open Sans" w:hAnsi="Open Sans" w:eastAsia="Open Sans" w:cs="Open Sans"/>
+          <w:b w:val="0"/>
+          <w:bCs w:val="0"/>
+          <w:i w:val="1"/>
+          <w:iCs w:val="1"/>
+          <w:caps w:val="0"/>
+          <w:smallCaps w:val="0"/>
           <w:noProof w:val="0"/>
+          <w:color w:val="000000" w:themeColor="text1" w:themeTint="FF" w:themeShade="FF"/>
           <w:sz w:val="24"/>
           <w:szCs w:val="24"/>
           <w:lang w:val="en-GB"/>
         </w:rPr>
-        <w:t xml:space="preserve"> Page.</w:t>
-      </w:r>
-    </w:p>
-    <w:p>
-      <w:pPr>
-        <w:pStyle w:val="ListParagraph"/>
-        <w:numPr>
-          <w:ilvl w:val="1"/>
-          <w:numId w:val="5"/>
-        </w:numPr>
-        <w:jc w:val="left"/>
-        <w:rPr>
-          <w:noProof w:val="0"/>
-          <w:sz w:val="24"/>
-          <w:szCs w:val="24"/>
-          <w:lang w:val="en-GB"/>
-        </w:rPr>
-      </w:pPr>
-      <w:r>
-        <w:rPr>
-          <w:noProof w:val="0"/>
-          <w:sz w:val="24"/>
-          <w:szCs w:val="24"/>
-          <w:lang w:val="en-GB"/>
-        </w:rPr>
-        <w:t xml:space="preserve">Note: in case </w:t>
-      </w:r>
-      <w:r>
-        <w:rPr>
-          <w:noProof w:val="0"/>
-          <w:sz w:val="24"/>
-          <w:szCs w:val="24"/>
-          <w:lang w:val="en-GB"/>
-        </w:rPr>
-        <w:t>couldn’t</w:t>
-      </w:r>
-      <w:r>
-        <w:rPr>
-          <w:noProof w:val="0"/>
-          <w:sz w:val="24"/>
-          <w:szCs w:val="24"/>
-          <w:lang w:val="en-GB"/>
-        </w:rPr>
-        <w:t xml:space="preserve"> find the </w:t>
-      </w:r>
-      <w:r>
-        <w:rPr>
+      </w:pPr>
+      <w:r>
+        <w:rPr>
+          <w:rFonts w:ascii="Aptos" w:hAnsi="Aptos" w:eastAsia="Aptos" w:cs="Aptos"/>
           <w:b w:val="0"/>
           <w:bCs w:val="0"/>
           <w:i w:val="0"/>
@@ -870,16 +1368,33 @@
           <w:caps w:val="0"/>
           <w:smallCaps w:val="0"/>
           <w:noProof w:val="0"/>
-          <w:color w:val="25282F"/>
+          <w:color w:val="000000" w:themeColor="text1" w:themeTint="FF" w:themeShade="FF"/>
           <w:sz w:val="24"/>
           <w:szCs w:val="24"/>
           <w:lang w:val="en-GB"/>
         </w:rPr>
-        <w:t>/</w:t>
-      </w:r>
-      <w:bookmarkStart w:name="_Int_3dDyzmyu" w:id="1993900445"/>
-      <w:r>
-        <w:rPr>
+        <w:t xml:space="preserve">Go to: </w:t>
+      </w:r>
+      <w:r>
+        <w:rPr>
+          <w:rFonts w:ascii="Aptos" w:hAnsi="Aptos" w:eastAsia="Aptos" w:cs="Aptos"/>
+          <w:b w:val="0"/>
+          <w:bCs w:val="0"/>
+          <w:i w:val="1"/>
+          <w:iCs w:val="1"/>
+          <w:caps w:val="0"/>
+          <w:smallCaps w:val="0"/>
+          <w:noProof w:val="0"/>
+          <w:color w:val="000000" w:themeColor="text1" w:themeTint="FF" w:themeShade="FF"/>
+          <w:sz w:val="24"/>
+          <w:szCs w:val="24"/>
+          <w:lang w:val="en-GB"/>
+        </w:rPr>
+        <w:t>Data collection</w:t>
+      </w:r>
+      <w:r>
+        <w:rPr>
+          <w:rFonts w:ascii="Aptos" w:hAnsi="Aptos" w:eastAsia="Aptos" w:cs="Aptos"/>
           <w:b w:val="0"/>
           <w:bCs w:val="0"/>
           <w:i w:val="0"/>
@@ -887,16 +1402,43 @@
           <w:caps w:val="0"/>
           <w:smallCaps w:val="0"/>
           <w:noProof w:val="0"/>
-          <w:color w:val="25282F"/>
+          <w:color w:val="000000" w:themeColor="text1" w:themeTint="FF" w:themeShade="FF"/>
           <w:sz w:val="24"/>
           <w:szCs w:val="24"/>
           <w:lang w:val="en-GB"/>
         </w:rPr>
-        <w:t>usr</w:t>
-      </w:r>
-      <w:bookmarkEnd w:id="1993900445"/>
-      <w:r>
-        <w:rPr>
+        <w:t xml:space="preserve"> → </w:t>
+      </w:r>
+      <w:r>
+        <w:rPr>
+          <w:rFonts w:ascii="Aptos" w:hAnsi="Aptos" w:eastAsia="Aptos" w:cs="Aptos"/>
+          <w:b w:val="0"/>
+          <w:bCs w:val="0"/>
+          <w:i w:val="1"/>
+          <w:iCs w:val="1"/>
+          <w:caps w:val="0"/>
+          <w:smallCaps w:val="0"/>
+          <w:noProof w:val="0"/>
+          <w:color w:val="000000" w:themeColor="text1" w:themeTint="FF" w:themeShade="FF"/>
+          <w:sz w:val="24"/>
+          <w:szCs w:val="24"/>
+          <w:lang w:val="en-GB"/>
+        </w:rPr>
+        <w:t>Hosts</w:t>
+      </w:r>
+    </w:p>
+    <w:p>
+      <w:pPr>
+        <w:pStyle w:val="ListParagraph"/>
+        <w:numPr>
+          <w:ilvl w:val="0"/>
+          <w:numId w:val="17"/>
+        </w:numPr>
+        <w:shd w:val="clear" w:color="auto" w:fill="FFFFFF" w:themeFill="background1"/>
+        <w:spacing w:before="0" w:beforeAutospacing="off" w:after="0" w:afterAutospacing="off"/>
+        <w:ind w:right="0"/>
+        <w:rPr>
+          <w:rFonts w:ascii="Open Sans" w:hAnsi="Open Sans" w:eastAsia="Open Sans" w:cs="Open Sans"/>
           <w:b w:val="0"/>
           <w:bCs w:val="0"/>
           <w:i w:val="0"/>
@@ -904,16 +1446,15 @@
           <w:caps w:val="0"/>
           <w:smallCaps w:val="0"/>
           <w:noProof w:val="0"/>
-          <w:color w:val="25282F"/>
+          <w:color w:val="000000" w:themeColor="text1" w:themeTint="FF" w:themeShade="FF"/>
           <w:sz w:val="24"/>
           <w:szCs w:val="24"/>
           <w:lang w:val="en-GB"/>
         </w:rPr>
-        <w:t>/share/doc/</w:t>
-      </w:r>
-      <w:bookmarkStart w:name="_Int_LNRim0Sp" w:id="94789357"/>
-      <w:r>
-        <w:rPr>
+      </w:pPr>
+      <w:r>
+        <w:rPr>
+          <w:rFonts w:ascii="Aptos" w:hAnsi="Aptos" w:eastAsia="Aptos" w:cs="Aptos"/>
           <w:b w:val="0"/>
           <w:bCs w:val="0"/>
           <w:i w:val="0"/>
@@ -921,16 +1462,33 @@
           <w:caps w:val="0"/>
           <w:smallCaps w:val="0"/>
           <w:noProof w:val="0"/>
-          <w:color w:val="25282F"/>
+          <w:color w:val="000000" w:themeColor="text1" w:themeTint="FF" w:themeShade="FF"/>
           <w:sz w:val="24"/>
           <w:szCs w:val="24"/>
           <w:lang w:val="en-GB"/>
         </w:rPr>
-        <w:t>zabbix</w:t>
-      </w:r>
-      <w:bookmarkEnd w:id="94789357"/>
-      <w:r>
-        <w:rPr>
+        <w:t xml:space="preserve">Click on </w:t>
+      </w:r>
+      <w:r>
+        <w:rPr>
+          <w:rFonts w:ascii="Aptos" w:hAnsi="Aptos" w:eastAsia="Aptos" w:cs="Aptos"/>
+          <w:b w:val="0"/>
+          <w:bCs w:val="0"/>
+          <w:i w:val="1"/>
+          <w:iCs w:val="1"/>
+          <w:caps w:val="0"/>
+          <w:smallCaps w:val="0"/>
+          <w:noProof w:val="0"/>
+          <w:color w:val="000000" w:themeColor="text1" w:themeTint="FF" w:themeShade="FF"/>
+          <w:sz w:val="24"/>
+          <w:szCs w:val="24"/>
+          <w:lang w:val="en-GB"/>
+        </w:rPr>
+        <w:t>Triggers</w:t>
+      </w:r>
+      <w:r>
+        <w:rPr>
+          <w:rFonts w:ascii="Aptos" w:hAnsi="Aptos" w:eastAsia="Aptos" w:cs="Aptos"/>
           <w:b w:val="0"/>
           <w:bCs w:val="0"/>
           <w:i w:val="0"/>
@@ -938,16 +1496,26 @@
           <w:caps w:val="0"/>
           <w:smallCaps w:val="0"/>
           <w:noProof w:val="0"/>
-          <w:color w:val="25282F"/>
+          <w:color w:val="000000" w:themeColor="text1" w:themeTint="FF" w:themeShade="FF"/>
           <w:sz w:val="24"/>
           <w:szCs w:val="24"/>
           <w:lang w:val="en-GB"/>
         </w:rPr>
-        <w:t>-proxy-</w:t>
-      </w:r>
-      <w:bookmarkStart w:name="_Int_FbySZNTL" w:id="802512672"/>
-      <w:r>
-        <w:rPr>
+        <w:t xml:space="preserve"> in the row of the host</w:t>
+      </w:r>
+    </w:p>
+    <w:p>
+      <w:pPr>
+        <w:pStyle w:val="ListParagraph"/>
+        <w:numPr>
+          <w:ilvl w:val="0"/>
+          <w:numId w:val="17"/>
+        </w:numPr>
+        <w:shd w:val="clear" w:color="auto" w:fill="FFFFFF" w:themeFill="background1"/>
+        <w:spacing w:before="0" w:beforeAutospacing="off" w:after="0" w:afterAutospacing="off"/>
+        <w:ind w:right="0"/>
+        <w:rPr>
+          <w:rFonts w:ascii="Open Sans" w:hAnsi="Open Sans" w:eastAsia="Open Sans" w:cs="Open Sans"/>
           <w:b w:val="0"/>
           <w:bCs w:val="0"/>
           <w:i w:val="0"/>
@@ -955,16 +1523,15 @@
           <w:caps w:val="0"/>
           <w:smallCaps w:val="0"/>
           <w:noProof w:val="0"/>
-          <w:color w:val="25282F"/>
+          <w:color w:val="000000" w:themeColor="text1" w:themeTint="FF" w:themeShade="FF"/>
           <w:sz w:val="24"/>
           <w:szCs w:val="24"/>
           <w:lang w:val="en-GB"/>
         </w:rPr>
-        <w:t>mysql</w:t>
-      </w:r>
-      <w:bookmarkEnd w:id="802512672"/>
-      <w:r>
-        <w:rPr>
+      </w:pPr>
+      <w:r>
+        <w:rPr>
+          <w:rFonts w:ascii="Aptos" w:hAnsi="Aptos" w:eastAsia="Aptos" w:cs="Aptos"/>
           <w:b w:val="0"/>
           <w:bCs w:val="0"/>
           <w:i w:val="0"/>
@@ -972,50 +1539,89 @@
           <w:caps w:val="0"/>
           <w:smallCaps w:val="0"/>
           <w:noProof w:val="0"/>
-          <w:color w:val="25282F"/>
+          <w:color w:val="000000" w:themeColor="text1" w:themeTint="FF" w:themeShade="FF"/>
           <w:sz w:val="24"/>
           <w:szCs w:val="24"/>
           <w:lang w:val="en-GB"/>
         </w:rPr>
-        <w:t xml:space="preserve">*/schema.sql.gz </w:t>
-      </w:r>
-      <w:r>
-        <w:rPr>
+        <w:t xml:space="preserve">Click on </w:t>
+      </w:r>
+      <w:r>
+        <w:rPr>
+          <w:rFonts w:ascii="Aptos" w:hAnsi="Aptos" w:eastAsia="Aptos" w:cs="Aptos"/>
+          <w:b w:val="0"/>
+          <w:bCs w:val="0"/>
+          <w:i w:val="1"/>
+          <w:iCs w:val="1"/>
+          <w:caps w:val="0"/>
+          <w:smallCaps w:val="0"/>
           <w:noProof w:val="0"/>
+          <w:color w:val="000000" w:themeColor="text1" w:themeTint="FF" w:themeShade="FF"/>
           <w:sz w:val="24"/>
           <w:szCs w:val="24"/>
           <w:lang w:val="en-GB"/>
         </w:rPr>
-        <w:t xml:space="preserve">file install </w:t>
-      </w:r>
-      <w:bookmarkStart w:name="_Int_mHS6Gfzc" w:id="1617341797"/>
-      <w:r>
-        <w:rPr>
+        <w:t>Create trigger</w:t>
+      </w:r>
+      <w:r>
+        <w:rPr>
+          <w:rFonts w:ascii="Aptos" w:hAnsi="Aptos" w:eastAsia="Aptos" w:cs="Aptos"/>
+          <w:b w:val="0"/>
+          <w:bCs w:val="0"/>
+          <w:i w:val="0"/>
+          <w:iCs w:val="0"/>
+          <w:caps w:val="0"/>
+          <w:smallCaps w:val="0"/>
           <w:noProof w:val="0"/>
+          <w:color w:val="000000" w:themeColor="text1" w:themeTint="FF" w:themeShade="FF"/>
           <w:sz w:val="24"/>
           <w:szCs w:val="24"/>
           <w:lang w:val="en-GB"/>
         </w:rPr>
-        <w:t>zabbix</w:t>
-      </w:r>
-      <w:bookmarkEnd w:id="1617341797"/>
-      <w:r>
-        <w:rPr>
+        <w:t xml:space="preserve"> to the right (or on the trigger name to edit an existing trigger)</w:t>
+      </w:r>
+    </w:p>
+    <w:p>
+      <w:pPr>
+        <w:pStyle w:val="ListParagraph"/>
+        <w:numPr>
+          <w:ilvl w:val="0"/>
+          <w:numId w:val="17"/>
+        </w:numPr>
+        <w:shd w:val="clear" w:color="auto" w:fill="FFFFFF" w:themeFill="background1"/>
+        <w:spacing w:before="0" w:beforeAutospacing="off" w:after="0" w:afterAutospacing="off"/>
+        <w:ind w:right="0"/>
+        <w:rPr>
+          <w:rFonts w:ascii="Open Sans" w:hAnsi="Open Sans" w:eastAsia="Open Sans" w:cs="Open Sans"/>
+          <w:b w:val="0"/>
+          <w:bCs w:val="0"/>
+          <w:i w:val="0"/>
+          <w:iCs w:val="0"/>
+          <w:caps w:val="0"/>
+          <w:smallCaps w:val="0"/>
           <w:noProof w:val="0"/>
+          <w:color w:val="000000" w:themeColor="text1" w:themeTint="FF" w:themeShade="FF"/>
           <w:sz w:val="24"/>
           <w:szCs w:val="24"/>
           <w:lang w:val="en-GB"/>
         </w:rPr>
-        <w:t xml:space="preserve"> proxy in ubuntu 24</w:t>
-      </w:r>
-      <w:r>
-        <w:rPr>
+      </w:pPr>
+      <w:r>
+        <w:rPr>
+          <w:rFonts w:ascii="Aptos" w:hAnsi="Aptos" w:eastAsia="Aptos" w:cs="Aptos"/>
+          <w:b w:val="0"/>
+          <w:bCs w:val="0"/>
+          <w:i w:val="0"/>
+          <w:iCs w:val="0"/>
+          <w:caps w:val="0"/>
+          <w:smallCaps w:val="0"/>
           <w:noProof w:val="0"/>
+          <w:color w:val="000000" w:themeColor="text1" w:themeTint="FF" w:themeShade="FF"/>
           <w:sz w:val="24"/>
           <w:szCs w:val="24"/>
           <w:lang w:val="en-GB"/>
         </w:rPr>
-        <w:t xml:space="preserve"> with same configuration for others and import the file from there.</w:t>
+        <w:t>Enter parameters of the trigger in the form</w:t>
       </w:r>
     </w:p>
     <w:p>
@@ -1023,292 +1629,658 @@
         <w:pStyle w:val="ListParagraph"/>
         <w:numPr>
           <w:ilvl w:val="0"/>
-          <w:numId w:val="4"/>
-        </w:numPr>
-        <w:jc w:val="left"/>
+          <w:numId w:val="17"/>
+        </w:numPr>
+        <w:rPr/>
+      </w:pPr>
+      <w:r>
+        <w:rPr/>
+        <w:t>Use expression constructor for creating an expression and add it for trigger.</w:t>
+      </w:r>
+    </w:p>
+    <w:p>
+      <w:pPr>
+        <w:pStyle w:val="ListParagraph"/>
+        <w:numPr>
+          <w:ilvl w:val="0"/>
+          <w:numId w:val="17"/>
+        </w:numPr>
+        <w:rPr/>
+      </w:pPr>
+      <w:r>
+        <w:rPr/>
+        <w:t>Add trigger and check in zabbix frontend.</w:t>
+      </w:r>
+    </w:p>
+    <w:p>
+      <w:pPr>
+        <w:pStyle w:val="Normal"/>
+      </w:pPr>
+    </w:p>
+    <w:p>
+      <w:pPr>
+        <w:pStyle w:val="Normal"/>
+      </w:pPr>
+      <w:r>
+        <w:rPr/>
+        <w:t xml:space="preserve">Setting </w:t>
+      </w:r>
+      <w:proofErr w:type="spellStart"/>
+      <w:r>
+        <w:rPr/>
+        <w:t>psk</w:t>
+      </w:r>
+      <w:proofErr w:type="spellEnd"/>
+      <w:r>
+        <w:rPr/>
+        <w:t xml:space="preserve"> encryption</w:t>
+      </w:r>
+    </w:p>
+    <w:p>
+      <w:pPr>
+        <w:pStyle w:val="ListParagraph"/>
+        <w:numPr>
+          <w:ilvl w:val="0"/>
+          <w:numId w:val="18"/>
+        </w:numPr>
         <w:rPr>
           <w:rFonts w:ascii="Aptos" w:hAnsi="Aptos" w:eastAsia="Aptos" w:cs="Aptos" w:asciiTheme="minorAscii" w:hAnsiTheme="minorAscii" w:eastAsiaTheme="minorAscii" w:cstheme="minorAscii"/>
+          <w:b w:val="0"/>
+          <w:bCs w:val="0"/>
+          <w:i w:val="0"/>
+          <w:iCs w:val="0"/>
+          <w:caps w:val="0"/>
+          <w:smallCaps w:val="0"/>
+          <w:noProof w:val="0"/>
+          <w:color w:val="000000" w:themeColor="text1" w:themeTint="FF" w:themeShade="FF"/>
           <w:sz w:val="24"/>
           <w:szCs w:val="24"/>
+          <w:lang w:val="en-GB"/>
         </w:rPr>
       </w:pPr>
       <w:r>
         <w:rPr>
           <w:rFonts w:ascii="Aptos" w:hAnsi="Aptos" w:eastAsia="Aptos" w:cs="Aptos" w:asciiTheme="minorAscii" w:hAnsiTheme="minorAscii" w:eastAsiaTheme="minorAscii" w:cstheme="minorAscii"/>
+          <w:b w:val="0"/>
+          <w:bCs w:val="0"/>
+          <w:i w:val="0"/>
+          <w:iCs w:val="0"/>
+          <w:caps w:val="0"/>
+          <w:smallCaps w:val="0"/>
+          <w:noProof w:val="0"/>
+          <w:color w:val="000000" w:themeColor="text1" w:themeTint="FF" w:themeShade="FF"/>
           <w:sz w:val="24"/>
           <w:szCs w:val="24"/>
-        </w:rPr>
-        <w:t xml:space="preserve">Add </w:t>
-      </w:r>
+          <w:lang w:val="en-GB"/>
+        </w:rPr>
+        <w:t>Add key in /home/zabbix/</w:t>
+      </w:r>
+      <w:proofErr w:type="spellStart"/>
       <w:r>
         <w:rPr>
           <w:rFonts w:ascii="Aptos" w:hAnsi="Aptos" w:eastAsia="Aptos" w:cs="Aptos" w:asciiTheme="minorAscii" w:hAnsiTheme="minorAscii" w:eastAsiaTheme="minorAscii" w:cstheme="minorAscii"/>
+          <w:b w:val="0"/>
+          <w:bCs w:val="0"/>
+          <w:i w:val="0"/>
+          <w:iCs w:val="0"/>
+          <w:caps w:val="0"/>
+          <w:smallCaps w:val="0"/>
+          <w:noProof w:val="0"/>
+          <w:color w:val="000000" w:themeColor="text1" w:themeTint="FF" w:themeShade="FF"/>
           <w:sz w:val="24"/>
           <w:szCs w:val="24"/>
-        </w:rPr>
-        <w:t>details in /etc/zabbix/zabbix_proxy.conf</w:t>
-      </w:r>
-    </w:p>
-    <w:p>
-      <w:pPr>
-        <w:pStyle w:val="ListParagraph"/>
-        <w:numPr>
-          <w:ilvl w:val="1"/>
-          <w:numId w:val="4"/>
-        </w:numPr>
-        <w:jc w:val="left"/>
+          <w:lang w:val="en-GB"/>
+        </w:rPr>
+        <w:t>zabbix_agentd.psk</w:t>
+      </w:r>
+      <w:proofErr w:type="spellEnd"/>
+      <w:r>
         <w:rPr>
           <w:rFonts w:ascii="Aptos" w:hAnsi="Aptos" w:eastAsia="Aptos" w:cs="Aptos" w:asciiTheme="minorAscii" w:hAnsiTheme="minorAscii" w:eastAsiaTheme="minorAscii" w:cstheme="minorAscii"/>
+          <w:b w:val="0"/>
+          <w:bCs w:val="0"/>
+          <w:i w:val="0"/>
+          <w:iCs w:val="0"/>
+          <w:caps w:val="0"/>
+          <w:smallCaps w:val="0"/>
+          <w:noProof w:val="0"/>
+          <w:color w:val="000000" w:themeColor="text1" w:themeTint="FF" w:themeShade="FF"/>
           <w:sz w:val="24"/>
           <w:szCs w:val="24"/>
-        </w:rPr>
-      </w:pPr>
-      <w:r>
+          <w:lang w:val="en-GB"/>
+        </w:rPr>
+        <w:t xml:space="preserve"> file.</w:t>
+      </w:r>
+    </w:p>
+    <w:p>
+      <w:pPr>
+        <w:pStyle w:val="ListParagraph"/>
+        <w:numPr>
+          <w:ilvl w:val="0"/>
+          <w:numId w:val="18"/>
+        </w:numPr>
         <w:rPr>
           <w:rFonts w:ascii="Aptos" w:hAnsi="Aptos" w:eastAsia="Aptos" w:cs="Aptos" w:asciiTheme="minorAscii" w:hAnsiTheme="minorAscii" w:eastAsiaTheme="minorAscii" w:cstheme="minorAscii"/>
+          <w:b w:val="0"/>
+          <w:bCs w:val="0"/>
+          <w:i w:val="0"/>
+          <w:iCs w:val="0"/>
+          <w:caps w:val="0"/>
+          <w:smallCaps w:val="0"/>
+          <w:noProof w:val="0"/>
+          <w:color w:val="000000" w:themeColor="text1" w:themeTint="FF" w:themeShade="FF"/>
           <w:sz w:val="24"/>
           <w:szCs w:val="24"/>
-        </w:rPr>
-        <w:t>Server= The IP or hostname of our Zabbix server.</w:t>
-      </w:r>
-    </w:p>
-    <w:p>
-      <w:pPr>
-        <w:pStyle w:val="ListParagraph"/>
-        <w:numPr>
-          <w:ilvl w:val="1"/>
-          <w:numId w:val="4"/>
-        </w:numPr>
-        <w:rPr>
+          <w:lang w:val="en-GB"/>
+        </w:rPr>
+      </w:pPr>
+      <w:r>
+        <w:rPr>
+          <w:rFonts w:ascii="Aptos" w:hAnsi="Aptos" w:eastAsia="Aptos" w:cs="Aptos" w:asciiTheme="minorAscii" w:hAnsiTheme="minorAscii" w:eastAsiaTheme="minorAscii" w:cstheme="minorAscii"/>
+          <w:b w:val="0"/>
+          <w:bCs w:val="0"/>
+          <w:i w:val="0"/>
+          <w:iCs w:val="0"/>
+          <w:caps w:val="0"/>
+          <w:smallCaps w:val="0"/>
+          <w:noProof w:val="0"/>
+          <w:color w:val="000000" w:themeColor="text1" w:themeTint="FF" w:themeShade="FF"/>
           <w:sz w:val="24"/>
           <w:szCs w:val="24"/>
-        </w:rPr>
-      </w:pPr>
-      <w:r>
-        <w:rPr>
+          <w:lang w:val="en-GB"/>
+        </w:rPr>
+        <w:t>Edit /etc/zabbix/zabbix_agentd.conf file like,</w:t>
+      </w:r>
+    </w:p>
+    <w:p>
+      <w:pPr>
+        <w:pStyle w:val="ListParagraph"/>
+        <w:numPr>
+          <w:ilvl w:val="0"/>
+          <w:numId w:val="19"/>
+        </w:numPr>
+        <w:rPr>
+          <w:rFonts w:ascii="Aptos" w:hAnsi="Aptos" w:eastAsia="Aptos" w:cs="Aptos" w:asciiTheme="minorAscii" w:hAnsiTheme="minorAscii" w:eastAsiaTheme="minorAscii" w:cstheme="minorAscii"/>
+          <w:b w:val="0"/>
+          <w:bCs w:val="0"/>
+          <w:i w:val="0"/>
+          <w:iCs w:val="0"/>
+          <w:caps w:val="0"/>
+          <w:smallCaps w:val="0"/>
+          <w:noProof w:val="0"/>
+          <w:color w:val="333333"/>
           <w:sz w:val="24"/>
           <w:szCs w:val="24"/>
-        </w:rPr>
-        <w:t>Hostname= The name of the proxy as defined in the Zabbix server GUI.</w:t>
-      </w:r>
-    </w:p>
-    <w:p>
-      <w:pPr>
-        <w:pStyle w:val="ListParagraph"/>
-        <w:numPr>
-          <w:ilvl w:val="1"/>
-          <w:numId w:val="4"/>
-        </w:numPr>
-        <w:rPr>
+          <w:lang w:val="en-GB"/>
+        </w:rPr>
+      </w:pPr>
+      <w:r>
+        <w:rPr>
+          <w:rFonts w:ascii="Aptos" w:hAnsi="Aptos" w:eastAsia="Aptos" w:cs="Aptos" w:asciiTheme="minorAscii" w:hAnsiTheme="minorAscii" w:eastAsiaTheme="minorAscii" w:cstheme="minorAscii"/>
+          <w:b w:val="0"/>
+          <w:bCs w:val="0"/>
+          <w:i w:val="0"/>
+          <w:iCs w:val="0"/>
+          <w:caps w:val="0"/>
+          <w:smallCaps w:val="0"/>
+          <w:noProof w:val="0"/>
+          <w:color w:val="333333"/>
           <w:sz w:val="24"/>
           <w:szCs w:val="24"/>
-        </w:rPr>
-      </w:pPr>
-      <w:r>
-        <w:rPr>
+          <w:lang w:val="en-GB"/>
+        </w:rPr>
+        <w:t>TLSConnect</w:t>
+      </w:r>
+      <w:r>
+        <w:rPr>
+          <w:rFonts w:ascii="Aptos" w:hAnsi="Aptos" w:eastAsia="Aptos" w:cs="Aptos" w:asciiTheme="minorAscii" w:hAnsiTheme="minorAscii" w:eastAsiaTheme="minorAscii" w:cstheme="minorAscii"/>
+          <w:b w:val="0"/>
+          <w:bCs w:val="0"/>
+          <w:i w:val="0"/>
+          <w:iCs w:val="0"/>
+          <w:caps w:val="0"/>
+          <w:smallCaps w:val="0"/>
+          <w:noProof w:val="0"/>
+          <w:color w:val="333333"/>
           <w:sz w:val="24"/>
           <w:szCs w:val="24"/>
-        </w:rPr>
-        <w:t>DBName</w:t>
-      </w:r>
-      <w:r>
-        <w:rPr>
+          <w:lang w:val="en-GB"/>
+        </w:rPr>
+        <w:t>=</w:t>
+      </w:r>
+      <w:r>
+        <w:rPr>
+          <w:rFonts w:ascii="Aptos" w:hAnsi="Aptos" w:eastAsia="Aptos" w:cs="Aptos" w:asciiTheme="minorAscii" w:hAnsiTheme="minorAscii" w:eastAsiaTheme="minorAscii" w:cstheme="minorAscii"/>
+          <w:b w:val="0"/>
+          <w:bCs w:val="0"/>
+          <w:i w:val="0"/>
+          <w:iCs w:val="0"/>
+          <w:caps w:val="0"/>
+          <w:smallCaps w:val="0"/>
+          <w:noProof w:val="0"/>
+          <w:color w:val="333333"/>
           <w:sz w:val="24"/>
           <w:szCs w:val="24"/>
-        </w:rPr>
-        <w:t xml:space="preserve">= Name of the Zabbix Proxy database (e.g., </w:t>
-      </w:r>
-      <w:r>
-        <w:rPr>
+          <w:lang w:val="en-GB"/>
+        </w:rPr>
+        <w:t>psk</w:t>
+      </w:r>
+    </w:p>
+    <w:p>
+      <w:pPr>
+        <w:pStyle w:val="ListParagraph"/>
+        <w:numPr>
+          <w:ilvl w:val="0"/>
+          <w:numId w:val="19"/>
+        </w:numPr>
+        <w:rPr>
+          <w:rFonts w:ascii="Aptos" w:hAnsi="Aptos" w:eastAsia="Aptos" w:cs="Aptos" w:asciiTheme="minorAscii" w:hAnsiTheme="minorAscii" w:eastAsiaTheme="minorAscii" w:cstheme="minorAscii"/>
+          <w:b w:val="0"/>
+          <w:bCs w:val="0"/>
+          <w:i w:val="0"/>
+          <w:iCs w:val="0"/>
+          <w:caps w:val="0"/>
+          <w:smallCaps w:val="0"/>
+          <w:noProof w:val="0"/>
+          <w:color w:val="333333"/>
           <w:sz w:val="24"/>
           <w:szCs w:val="24"/>
-        </w:rPr>
-        <w:t>zabbix_proxy</w:t>
-      </w:r>
-      <w:r>
-        <w:rPr>
+          <w:lang w:val="en-GB"/>
+        </w:rPr>
+      </w:pPr>
+      <w:r>
+        <w:rPr>
+          <w:rFonts w:ascii="Aptos" w:hAnsi="Aptos" w:eastAsia="Aptos" w:cs="Aptos" w:asciiTheme="minorAscii" w:hAnsiTheme="minorAscii" w:eastAsiaTheme="minorAscii" w:cstheme="minorAscii"/>
+          <w:b w:val="0"/>
+          <w:bCs w:val="0"/>
+          <w:i w:val="0"/>
+          <w:iCs w:val="0"/>
+          <w:caps w:val="0"/>
+          <w:smallCaps w:val="0"/>
+          <w:noProof w:val="0"/>
+          <w:color w:val="333333"/>
           <w:sz w:val="24"/>
           <w:szCs w:val="24"/>
-        </w:rPr>
-        <w:t>).</w:t>
-      </w:r>
-    </w:p>
-    <w:p>
-      <w:pPr>
-        <w:pStyle w:val="ListParagraph"/>
-        <w:numPr>
-          <w:ilvl w:val="1"/>
-          <w:numId w:val="4"/>
-        </w:numPr>
-        <w:rPr>
+          <w:lang w:val="en-GB"/>
+        </w:rPr>
+        <w:t>TLSAccept</w:t>
+      </w:r>
+      <w:r>
+        <w:rPr>
+          <w:rFonts w:ascii="Aptos" w:hAnsi="Aptos" w:eastAsia="Aptos" w:cs="Aptos" w:asciiTheme="minorAscii" w:hAnsiTheme="minorAscii" w:eastAsiaTheme="minorAscii" w:cstheme="minorAscii"/>
+          <w:b w:val="0"/>
+          <w:bCs w:val="0"/>
+          <w:i w:val="0"/>
+          <w:iCs w:val="0"/>
+          <w:caps w:val="0"/>
+          <w:smallCaps w:val="0"/>
+          <w:noProof w:val="0"/>
+          <w:color w:val="333333"/>
           <w:sz w:val="24"/>
           <w:szCs w:val="24"/>
-        </w:rPr>
-      </w:pPr>
-      <w:r>
-        <w:rPr>
+          <w:lang w:val="en-GB"/>
+        </w:rPr>
+        <w:t>=</w:t>
+      </w:r>
+      <w:r>
+        <w:rPr>
+          <w:rFonts w:ascii="Aptos" w:hAnsi="Aptos" w:eastAsia="Aptos" w:cs="Aptos" w:asciiTheme="minorAscii" w:hAnsiTheme="minorAscii" w:eastAsiaTheme="minorAscii" w:cstheme="minorAscii"/>
+          <w:b w:val="0"/>
+          <w:bCs w:val="0"/>
+          <w:i w:val="0"/>
+          <w:iCs w:val="0"/>
+          <w:caps w:val="0"/>
+          <w:smallCaps w:val="0"/>
+          <w:noProof w:val="0"/>
+          <w:color w:val="333333"/>
           <w:sz w:val="24"/>
           <w:szCs w:val="24"/>
-        </w:rPr>
-        <w:t>DBUser</w:t>
-      </w:r>
-      <w:r>
-        <w:rPr>
+          <w:lang w:val="en-GB"/>
+        </w:rPr>
+        <w:t>psk</w:t>
+      </w:r>
+    </w:p>
+    <w:p>
+      <w:pPr>
+        <w:pStyle w:val="ListParagraph"/>
+        <w:numPr>
+          <w:ilvl w:val="0"/>
+          <w:numId w:val="19"/>
+        </w:numPr>
+        <w:rPr>
+          <w:rFonts w:ascii="Aptos" w:hAnsi="Aptos" w:eastAsia="Aptos" w:cs="Aptos" w:asciiTheme="minorAscii" w:hAnsiTheme="minorAscii" w:eastAsiaTheme="minorAscii" w:cstheme="minorAscii"/>
+          <w:b w:val="0"/>
+          <w:bCs w:val="0"/>
+          <w:i w:val="0"/>
+          <w:iCs w:val="0"/>
+          <w:caps w:val="0"/>
+          <w:smallCaps w:val="0"/>
+          <w:noProof w:val="0"/>
+          <w:color w:val="333333"/>
           <w:sz w:val="24"/>
           <w:szCs w:val="24"/>
-        </w:rPr>
-        <w:t>= The user with access to the Zabbix Proxy database (e.g., zabbix).</w:t>
-      </w:r>
-    </w:p>
-    <w:p>
-      <w:pPr>
-        <w:pStyle w:val="ListParagraph"/>
-        <w:numPr>
-          <w:ilvl w:val="1"/>
-          <w:numId w:val="4"/>
-        </w:numPr>
-        <w:rPr>
+          <w:lang w:val="en-GB"/>
+        </w:rPr>
+      </w:pPr>
+      <w:r>
+        <w:rPr>
+          <w:rFonts w:ascii="Aptos" w:hAnsi="Aptos" w:eastAsia="Aptos" w:cs="Aptos" w:asciiTheme="minorAscii" w:hAnsiTheme="minorAscii" w:eastAsiaTheme="minorAscii" w:cstheme="minorAscii"/>
+          <w:b w:val="0"/>
+          <w:bCs w:val="0"/>
+          <w:i w:val="0"/>
+          <w:iCs w:val="0"/>
+          <w:caps w:val="0"/>
+          <w:smallCaps w:val="0"/>
+          <w:noProof w:val="0"/>
+          <w:color w:val="333333"/>
           <w:sz w:val="24"/>
           <w:szCs w:val="24"/>
-        </w:rPr>
-      </w:pPr>
-      <w:r>
-        <w:rPr>
+          <w:lang w:val="en-GB"/>
+        </w:rPr>
+        <w:t>TLSPSKFile</w:t>
+      </w:r>
+      <w:r>
+        <w:rPr>
+          <w:rFonts w:ascii="Aptos" w:hAnsi="Aptos" w:eastAsia="Aptos" w:cs="Aptos" w:asciiTheme="minorAscii" w:hAnsiTheme="minorAscii" w:eastAsiaTheme="minorAscii" w:cstheme="minorAscii"/>
+          <w:b w:val="0"/>
+          <w:bCs w:val="0"/>
+          <w:i w:val="0"/>
+          <w:iCs w:val="0"/>
+          <w:caps w:val="0"/>
+          <w:smallCaps w:val="0"/>
+          <w:noProof w:val="0"/>
+          <w:color w:val="333333"/>
           <w:sz w:val="24"/>
           <w:szCs w:val="24"/>
-        </w:rPr>
-        <w:t>DBPassword</w:t>
-      </w:r>
-      <w:r>
-        <w:rPr>
+          <w:lang w:val="en-GB"/>
+        </w:rPr>
+        <w:t>=/home/zabbix/</w:t>
+      </w:r>
+      <w:r>
+        <w:rPr>
+          <w:rFonts w:ascii="Aptos" w:hAnsi="Aptos" w:eastAsia="Aptos" w:cs="Aptos" w:asciiTheme="minorAscii" w:hAnsiTheme="minorAscii" w:eastAsiaTheme="minorAscii" w:cstheme="minorAscii"/>
+          <w:b w:val="0"/>
+          <w:bCs w:val="0"/>
+          <w:i w:val="0"/>
+          <w:iCs w:val="0"/>
+          <w:caps w:val="0"/>
+          <w:smallCaps w:val="0"/>
+          <w:noProof w:val="0"/>
+          <w:color w:val="333333"/>
           <w:sz w:val="24"/>
           <w:szCs w:val="24"/>
-        </w:rPr>
-        <w:t>= The password for the database user.</w:t>
-      </w:r>
-    </w:p>
-    <w:p>
-      <w:pPr>
-        <w:pStyle w:val="ListParagraph"/>
-        <w:numPr>
-          <w:ilvl w:val="1"/>
-          <w:numId w:val="4"/>
-        </w:numPr>
-        <w:rPr>
+          <w:lang w:val="en-GB"/>
+        </w:rPr>
+        <w:t>zabbix_agentd.psk</w:t>
+      </w:r>
+    </w:p>
+    <w:p>
+      <w:pPr>
+        <w:pStyle w:val="ListParagraph"/>
+        <w:numPr>
+          <w:ilvl w:val="0"/>
+          <w:numId w:val="19"/>
+        </w:numPr>
+        <w:rPr>
+          <w:rFonts w:ascii="Aptos" w:hAnsi="Aptos" w:eastAsia="Aptos" w:cs="Aptos" w:asciiTheme="minorAscii" w:hAnsiTheme="minorAscii" w:eastAsiaTheme="minorAscii" w:cstheme="minorAscii"/>
+          <w:b w:val="0"/>
+          <w:bCs w:val="0"/>
+          <w:i w:val="0"/>
+          <w:iCs w:val="0"/>
+          <w:caps w:val="0"/>
+          <w:smallCaps w:val="0"/>
+          <w:noProof w:val="0"/>
+          <w:color w:val="333333"/>
           <w:sz w:val="24"/>
           <w:szCs w:val="24"/>
-        </w:rPr>
-      </w:pPr>
-      <w:r>
-        <w:rPr>
+          <w:lang w:val="en-GB"/>
+        </w:rPr>
+      </w:pPr>
+      <w:proofErr w:type="spellStart"/>
+      <w:r>
+        <w:rPr>
+          <w:rFonts w:ascii="Aptos" w:hAnsi="Aptos" w:eastAsia="Aptos" w:cs="Aptos" w:asciiTheme="minorAscii" w:hAnsiTheme="minorAscii" w:eastAsiaTheme="minorAscii" w:cstheme="minorAscii"/>
+          <w:b w:val="0"/>
+          <w:bCs w:val="0"/>
+          <w:i w:val="0"/>
+          <w:iCs w:val="0"/>
+          <w:caps w:val="0"/>
+          <w:smallCaps w:val="0"/>
+          <w:noProof w:val="0"/>
+          <w:color w:val="333333"/>
           <w:sz w:val="24"/>
           <w:szCs w:val="24"/>
-        </w:rPr>
-        <w:t>DBHost=localhost or ip of the MySQL server for proxy.</w:t>
-      </w:r>
-      <w:r>
-        <w:br/>
-      </w:r>
-    </w:p>
-    <w:p>
-      <w:pPr>
-        <w:pStyle w:val="ListParagraph"/>
-        <w:numPr>
-          <w:ilvl w:val="0"/>
-          <w:numId w:val="6"/>
-        </w:numPr>
-        <w:rPr>
+          <w:lang w:val="en-GB"/>
+        </w:rPr>
+        <w:t>TLSPSKIdentity</w:t>
+      </w:r>
+      <w:proofErr w:type="spellEnd"/>
+      <w:r>
+        <w:rPr>
+          <w:rFonts w:ascii="Aptos" w:hAnsi="Aptos" w:eastAsia="Aptos" w:cs="Aptos" w:asciiTheme="minorAscii" w:hAnsiTheme="minorAscii" w:eastAsiaTheme="minorAscii" w:cstheme="minorAscii"/>
+          <w:b w:val="0"/>
+          <w:bCs w:val="0"/>
+          <w:i w:val="0"/>
+          <w:iCs w:val="0"/>
+          <w:caps w:val="0"/>
+          <w:smallCaps w:val="0"/>
+          <w:noProof w:val="0"/>
+          <w:color w:val="333333"/>
           <w:sz w:val="24"/>
           <w:szCs w:val="24"/>
-        </w:rPr>
-      </w:pPr>
-      <w:r>
-        <w:rPr>
+          <w:lang w:val="en-GB"/>
+        </w:rPr>
+        <w:t>=PSK 001</w:t>
+      </w:r>
+    </w:p>
+    <w:p>
+      <w:pPr>
+        <w:pStyle w:val="ListParagraph"/>
+        <w:numPr>
+          <w:ilvl w:val="0"/>
+          <w:numId w:val="20"/>
+        </w:numPr>
+        <w:rPr>
+          <w:rFonts w:ascii="Aptos" w:hAnsi="Aptos" w:eastAsia="Aptos" w:cs="Aptos" w:asciiTheme="minorAscii" w:hAnsiTheme="minorAscii" w:eastAsiaTheme="minorAscii" w:cstheme="minorAscii"/>
+          <w:b w:val="0"/>
+          <w:bCs w:val="0"/>
+          <w:i w:val="0"/>
+          <w:iCs w:val="0"/>
+          <w:caps w:val="0"/>
+          <w:smallCaps w:val="0"/>
+          <w:noProof w:val="0"/>
+          <w:color w:val="333333"/>
           <w:sz w:val="24"/>
           <w:szCs w:val="24"/>
-        </w:rPr>
-        <w:t xml:space="preserve">Restart the </w:t>
-      </w:r>
-      <w:bookmarkStart w:name="_Int_oajwKfwm" w:id="723750961"/>
-      <w:r>
-        <w:rPr>
+          <w:lang w:val="en-GB"/>
+        </w:rPr>
+      </w:pPr>
+      <w:r>
+        <w:rPr>
+          <w:rFonts w:ascii="Aptos" w:hAnsi="Aptos" w:eastAsia="Aptos" w:cs="Aptos" w:asciiTheme="minorAscii" w:hAnsiTheme="minorAscii" w:eastAsiaTheme="minorAscii" w:cstheme="minorAscii"/>
+          <w:b w:val="0"/>
+          <w:bCs w:val="0"/>
+          <w:i w:val="0"/>
+          <w:iCs w:val="0"/>
+          <w:caps w:val="0"/>
+          <w:smallCaps w:val="0"/>
+          <w:noProof w:val="0"/>
+          <w:color w:val="333333"/>
           <w:sz w:val="24"/>
           <w:szCs w:val="24"/>
-        </w:rPr>
-        <w:t>zabbix</w:t>
-      </w:r>
-      <w:bookmarkEnd w:id="723750961"/>
-      <w:r>
-        <w:rPr>
+          <w:lang w:val="en-GB"/>
+        </w:rPr>
+        <w:t>In zabbix frontend,</w:t>
+      </w:r>
+    </w:p>
+    <w:p>
+      <w:pPr>
+        <w:pStyle w:val="ListParagraph"/>
+        <w:numPr>
+          <w:ilvl w:val="1"/>
+          <w:numId w:val="20"/>
+        </w:numPr>
+        <w:rPr>
+          <w:rFonts w:ascii="Aptos" w:hAnsi="Aptos" w:eastAsia="Aptos" w:cs="Aptos" w:asciiTheme="minorAscii" w:hAnsiTheme="minorAscii" w:eastAsiaTheme="minorAscii" w:cstheme="minorAscii"/>
+          <w:b w:val="0"/>
+          <w:bCs w:val="0"/>
+          <w:i w:val="0"/>
+          <w:iCs w:val="0"/>
+          <w:caps w:val="0"/>
+          <w:smallCaps w:val="0"/>
+          <w:noProof w:val="0"/>
+          <w:color w:val="333333"/>
           <w:sz w:val="24"/>
           <w:szCs w:val="24"/>
-        </w:rPr>
-        <w:t xml:space="preserve"> proxy, </w:t>
-      </w:r>
-      <w:bookmarkStart w:name="_Int_Ki8nQCpJ" w:id="1410831652"/>
-      <w:proofErr w:type="spellStart"/>
-      <w:r>
-        <w:rPr>
+          <w:lang w:val="en-GB"/>
+        </w:rPr>
+      </w:pPr>
+      <w:r>
+        <w:rPr>
+          <w:rFonts w:ascii="Aptos" w:hAnsi="Aptos" w:eastAsia="Aptos" w:cs="Aptos" w:asciiTheme="minorAscii" w:hAnsiTheme="minorAscii" w:eastAsiaTheme="minorAscii" w:cstheme="minorAscii"/>
+          <w:b w:val="0"/>
+          <w:bCs w:val="0"/>
+          <w:i w:val="0"/>
+          <w:iCs w:val="0"/>
+          <w:caps w:val="0"/>
+          <w:smallCaps w:val="0"/>
+          <w:noProof w:val="0"/>
+          <w:color w:val="333333"/>
           <w:sz w:val="24"/>
           <w:szCs w:val="24"/>
-        </w:rPr>
-        <w:t>systemctl</w:t>
-      </w:r>
-      <w:proofErr w:type="spellEnd"/>
-      <w:bookmarkEnd w:id="1410831652"/>
-      <w:r>
-        <w:rPr>
+          <w:lang w:val="en-GB"/>
+        </w:rPr>
+        <w:t>Go to: Configuration → Hosts</w:t>
+      </w:r>
+    </w:p>
+    <w:p>
+      <w:pPr>
+        <w:pStyle w:val="ListParagraph"/>
+        <w:numPr>
+          <w:ilvl w:val="1"/>
+          <w:numId w:val="20"/>
+        </w:numPr>
+        <w:rPr/>
+      </w:pPr>
+      <w:r>
+        <w:rPr/>
+        <w:t>Select host and click on Encryption tab</w:t>
+      </w:r>
+    </w:p>
+    <w:p>
+      <w:pPr>
+        <w:pStyle w:val="ListParagraph"/>
+        <w:numPr>
+          <w:ilvl w:val="1"/>
+          <w:numId w:val="20"/>
+        </w:numPr>
+        <w:rPr>
+          <w:rFonts w:ascii="Aptos" w:hAnsi="Aptos" w:eastAsia="Aptos" w:cs="Aptos" w:asciiTheme="minorAscii" w:hAnsiTheme="minorAscii" w:eastAsiaTheme="minorAscii" w:cstheme="minorAscii"/>
+          <w:b w:val="0"/>
+          <w:bCs w:val="0"/>
+          <w:i w:val="0"/>
+          <w:iCs w:val="0"/>
+          <w:caps w:val="0"/>
+          <w:smallCaps w:val="0"/>
+          <w:noProof w:val="0"/>
+          <w:color w:val="333333"/>
           <w:sz w:val="24"/>
           <w:szCs w:val="24"/>
-        </w:rPr>
-        <w:t xml:space="preserve"> restart </w:t>
-      </w:r>
-      <w:bookmarkStart w:name="_Int_nmthDYxz" w:id="781683778"/>
-      <w:proofErr w:type="spellStart"/>
-      <w:r>
-        <w:rPr>
+          <w:lang w:val="en-GB"/>
+        </w:rPr>
+      </w:pPr>
+      <w:r>
+        <w:rPr>
+          <w:rFonts w:ascii="Aptos" w:hAnsi="Aptos" w:eastAsia="Aptos" w:cs="Aptos" w:asciiTheme="minorAscii" w:hAnsiTheme="minorAscii" w:eastAsiaTheme="minorAscii" w:cstheme="minorAscii"/>
+          <w:b w:val="0"/>
+          <w:bCs w:val="0"/>
+          <w:i w:val="0"/>
+          <w:iCs w:val="0"/>
+          <w:caps w:val="0"/>
+          <w:smallCaps w:val="0"/>
+          <w:noProof w:val="0"/>
+          <w:color w:val="333333"/>
           <w:sz w:val="24"/>
           <w:szCs w:val="24"/>
-        </w:rPr>
-        <w:t>zabbix</w:t>
-      </w:r>
-      <w:proofErr w:type="spellEnd"/>
-      <w:bookmarkEnd w:id="781683778"/>
-      <w:proofErr w:type="spellStart"/>
-      <w:r>
-        <w:rPr>
+          <w:lang w:val="en-GB"/>
+        </w:rPr>
+        <w:t>Mark connection to host and connection from host as psk.</w:t>
+      </w:r>
+    </w:p>
+    <w:p>
+      <w:pPr>
+        <w:pStyle w:val="ListParagraph"/>
+        <w:numPr>
+          <w:ilvl w:val="1"/>
+          <w:numId w:val="20"/>
+        </w:numPr>
+        <w:rPr>
+          <w:rFonts w:ascii="Aptos" w:hAnsi="Aptos" w:eastAsia="Aptos" w:cs="Aptos" w:asciiTheme="minorAscii" w:hAnsiTheme="minorAscii" w:eastAsiaTheme="minorAscii" w:cstheme="minorAscii"/>
+          <w:b w:val="0"/>
+          <w:bCs w:val="0"/>
+          <w:i w:val="0"/>
+          <w:iCs w:val="0"/>
+          <w:caps w:val="0"/>
+          <w:smallCaps w:val="0"/>
+          <w:noProof w:val="0"/>
+          <w:color w:val="333333"/>
           <w:sz w:val="24"/>
           <w:szCs w:val="24"/>
-        </w:rPr>
-        <w:t>-proxy.</w:t>
-      </w:r>
-      <w:r>
-        <w:rPr>
+          <w:lang w:val="en-GB"/>
+        </w:rPr>
+      </w:pPr>
+      <w:r>
+        <w:rPr>
+          <w:rFonts w:ascii="Aptos" w:hAnsi="Aptos" w:eastAsia="Aptos" w:cs="Aptos" w:asciiTheme="minorAscii" w:hAnsiTheme="minorAscii" w:eastAsiaTheme="minorAscii" w:cstheme="minorAscii"/>
+          <w:b w:val="0"/>
+          <w:bCs w:val="0"/>
+          <w:i w:val="0"/>
+          <w:iCs w:val="0"/>
+          <w:caps w:val="0"/>
+          <w:smallCaps w:val="0"/>
+          <w:noProof w:val="0"/>
+          <w:color w:val="333333"/>
           <w:sz w:val="24"/>
           <w:szCs w:val="24"/>
-        </w:rPr>
-        <w:t>service</w:t>
-      </w:r>
-      <w:proofErr w:type="spellEnd"/>
-    </w:p>
-    <w:p>
-      <w:pPr>
-        <w:pStyle w:val="ListParagraph"/>
-        <w:numPr>
-          <w:ilvl w:val="0"/>
-          <w:numId w:val="6"/>
-        </w:numPr>
-        <w:rPr>
+          <w:lang w:val="en-GB"/>
+        </w:rPr>
+        <w:t xml:space="preserve">Add PSK 001 to </w:t>
+      </w:r>
+      <w:proofErr w:type="spellStart"/>
+      <w:r>
+        <w:rPr>
+          <w:rFonts w:ascii="Aptos" w:hAnsi="Aptos" w:eastAsia="Aptos" w:cs="Aptos" w:asciiTheme="minorAscii" w:hAnsiTheme="minorAscii" w:eastAsiaTheme="minorAscii" w:cstheme="minorAscii"/>
+          <w:b w:val="0"/>
+          <w:bCs w:val="0"/>
+          <w:i w:val="0"/>
+          <w:iCs w:val="0"/>
+          <w:caps w:val="0"/>
+          <w:smallCaps w:val="0"/>
+          <w:noProof w:val="0"/>
+          <w:color w:val="333333"/>
           <w:sz w:val="24"/>
           <w:szCs w:val="24"/>
-        </w:rPr>
-      </w:pPr>
-      <w:r>
-        <w:rPr>
+          <w:lang w:val="en-GB"/>
+        </w:rPr>
+        <w:t>psk</w:t>
+      </w:r>
+      <w:proofErr w:type="spellEnd"/>
+      <w:r>
+        <w:rPr>
+          <w:rFonts w:ascii="Aptos" w:hAnsi="Aptos" w:eastAsia="Aptos" w:cs="Aptos" w:asciiTheme="minorAscii" w:hAnsiTheme="minorAscii" w:eastAsiaTheme="minorAscii" w:cstheme="minorAscii"/>
+          <w:b w:val="0"/>
+          <w:bCs w:val="0"/>
+          <w:i w:val="0"/>
+          <w:iCs w:val="0"/>
+          <w:caps w:val="0"/>
+          <w:smallCaps w:val="0"/>
+          <w:noProof w:val="0"/>
+          <w:color w:val="333333"/>
           <w:sz w:val="24"/>
           <w:szCs w:val="24"/>
-        </w:rPr>
-        <w:t>Go to zabbix frontend and add proxy,</w:t>
+          <w:lang w:val="en-GB"/>
+        </w:rPr>
+        <w:t xml:space="preserve"> identity</w:t>
       </w:r>
     </w:p>
     <w:p>
@@ -1316,127 +2288,267 @@
         <w:pStyle w:val="ListParagraph"/>
         <w:numPr>
           <w:ilvl w:val="1"/>
-          <w:numId w:val="6"/>
-        </w:numPr>
-        <w:rPr>
+          <w:numId w:val="20"/>
+        </w:numPr>
+        <w:rPr>
+          <w:rFonts w:ascii="Aptos" w:hAnsi="Aptos" w:eastAsia="Aptos" w:cs="Aptos" w:asciiTheme="minorAscii" w:hAnsiTheme="minorAscii" w:eastAsiaTheme="minorAscii" w:cstheme="minorAscii"/>
+          <w:b w:val="0"/>
+          <w:bCs w:val="0"/>
+          <w:i w:val="0"/>
+          <w:iCs w:val="0"/>
+          <w:caps w:val="0"/>
+          <w:smallCaps w:val="0"/>
+          <w:noProof w:val="0"/>
+          <w:color w:val="333333"/>
           <w:sz w:val="24"/>
           <w:szCs w:val="24"/>
-        </w:rPr>
-      </w:pPr>
-      <w:r>
-        <w:rPr>
+          <w:lang w:val="en-GB"/>
+        </w:rPr>
+      </w:pPr>
+      <w:r>
+        <w:rPr>
+          <w:rFonts w:ascii="Aptos" w:hAnsi="Aptos" w:eastAsia="Aptos" w:cs="Aptos" w:asciiTheme="minorAscii" w:hAnsiTheme="minorAscii" w:eastAsiaTheme="minorAscii" w:cstheme="minorAscii"/>
+          <w:b w:val="0"/>
+          <w:bCs w:val="0"/>
+          <w:i w:val="0"/>
+          <w:iCs w:val="0"/>
+          <w:caps w:val="0"/>
+          <w:smallCaps w:val="0"/>
+          <w:noProof w:val="0"/>
+          <w:color w:val="333333"/>
           <w:sz w:val="24"/>
           <w:szCs w:val="24"/>
-        </w:rPr>
-        <w:t>Go to: Administration → Proxies</w:t>
-      </w:r>
-    </w:p>
-    <w:p>
-      <w:pPr>
-        <w:pStyle w:val="ListParagraph"/>
-        <w:numPr>
-          <w:ilvl w:val="1"/>
-          <w:numId w:val="6"/>
-        </w:numPr>
-        <w:rPr/>
-      </w:pPr>
-      <w:r>
-        <w:rPr/>
-        <w:t>Click on Create proxy</w:t>
-      </w:r>
-    </w:p>
-    <w:p>
-      <w:pPr>
-        <w:pStyle w:val="ListParagraph"/>
-        <w:numPr>
-          <w:ilvl w:val="1"/>
-          <w:numId w:val="6"/>
-        </w:numPr>
-        <w:rPr>
+          <w:lang w:val="en-GB"/>
+        </w:rPr>
+        <w:t xml:space="preserve">Paste </w:t>
+      </w:r>
+      <w:proofErr w:type="spellStart"/>
+      <w:r>
+        <w:rPr>
+          <w:rFonts w:ascii="Aptos" w:hAnsi="Aptos" w:eastAsia="Aptos" w:cs="Aptos" w:asciiTheme="minorAscii" w:hAnsiTheme="minorAscii" w:eastAsiaTheme="minorAscii" w:cstheme="minorAscii"/>
+          <w:b w:val="0"/>
+          <w:bCs w:val="0"/>
+          <w:i w:val="0"/>
+          <w:iCs w:val="0"/>
+          <w:caps w:val="0"/>
+          <w:smallCaps w:val="0"/>
+          <w:noProof w:val="0"/>
+          <w:color w:val="333333"/>
           <w:sz w:val="24"/>
           <w:szCs w:val="24"/>
-        </w:rPr>
-      </w:pPr>
-      <w:r>
-        <w:rPr>
+          <w:lang w:val="en-GB"/>
+        </w:rPr>
+        <w:t>psk</w:t>
+      </w:r>
+      <w:proofErr w:type="spellEnd"/>
+      <w:r>
+        <w:rPr>
+          <w:rFonts w:ascii="Aptos" w:hAnsi="Aptos" w:eastAsia="Aptos" w:cs="Aptos" w:asciiTheme="minorAscii" w:hAnsiTheme="minorAscii" w:eastAsiaTheme="minorAscii" w:cstheme="minorAscii"/>
+          <w:b w:val="0"/>
+          <w:bCs w:val="0"/>
+          <w:i w:val="0"/>
+          <w:iCs w:val="0"/>
+          <w:caps w:val="0"/>
+          <w:smallCaps w:val="0"/>
+          <w:noProof w:val="0"/>
+          <w:color w:val="333333"/>
           <w:sz w:val="24"/>
           <w:szCs w:val="24"/>
-        </w:rPr>
-        <w:t>Add the same name for Proxy name from /etc/zabbix/zabbix_proxy.conf</w:t>
-      </w:r>
-    </w:p>
-    <w:p>
-      <w:pPr>
-        <w:pStyle w:val="ListParagraph"/>
-        <w:numPr>
-          <w:ilvl w:val="1"/>
-          <w:numId w:val="6"/>
-        </w:numPr>
-        <w:rPr>
+          <w:lang w:val="en-GB"/>
+        </w:rPr>
+        <w:t xml:space="preserve"> key in P</w:t>
+      </w:r>
+      <w:r>
+        <w:rPr>
+          <w:rFonts w:ascii="Aptos" w:hAnsi="Aptos" w:eastAsia="Aptos" w:cs="Aptos" w:asciiTheme="minorAscii" w:hAnsiTheme="minorAscii" w:eastAsiaTheme="minorAscii" w:cstheme="minorAscii"/>
+          <w:b w:val="0"/>
+          <w:bCs w:val="0"/>
+          <w:i w:val="0"/>
+          <w:iCs w:val="0"/>
+          <w:caps w:val="0"/>
+          <w:smallCaps w:val="0"/>
+          <w:noProof w:val="0"/>
+          <w:color w:val="333333"/>
           <w:sz w:val="24"/>
           <w:szCs w:val="24"/>
-        </w:rPr>
-      </w:pPr>
-      <w:r>
-        <w:rPr>
+          <w:lang w:val="en-GB"/>
+        </w:rPr>
+        <w:t>S</w:t>
+      </w:r>
+      <w:r>
+        <w:rPr>
+          <w:rFonts w:ascii="Aptos" w:hAnsi="Aptos" w:eastAsia="Aptos" w:cs="Aptos" w:asciiTheme="minorAscii" w:hAnsiTheme="minorAscii" w:eastAsiaTheme="minorAscii" w:cstheme="minorAscii"/>
+          <w:b w:val="0"/>
+          <w:bCs w:val="0"/>
+          <w:i w:val="0"/>
+          <w:iCs w:val="0"/>
+          <w:caps w:val="0"/>
+          <w:smallCaps w:val="0"/>
+          <w:noProof w:val="0"/>
+          <w:color w:val="333333"/>
           <w:sz w:val="24"/>
           <w:szCs w:val="24"/>
-        </w:rPr>
-        <w:t>Select proxy mode as Active.</w:t>
-      </w:r>
-    </w:p>
-    <w:p>
-      <w:pPr>
-        <w:pStyle w:val="ListParagraph"/>
-        <w:numPr>
-          <w:ilvl w:val="1"/>
-          <w:numId w:val="6"/>
-        </w:numPr>
-        <w:rPr>
+          <w:lang w:val="en-GB"/>
+        </w:rPr>
+        <w:t>K field.</w:t>
+      </w:r>
+    </w:p>
+    <w:p>
+      <w:pPr>
+        <w:pStyle w:val="ListParagraph"/>
+        <w:numPr>
+          <w:ilvl w:val="0"/>
+          <w:numId w:val="21"/>
+        </w:numPr>
+        <w:rPr>
+          <w:rFonts w:ascii="Aptos" w:hAnsi="Aptos" w:eastAsia="Aptos" w:cs="Aptos" w:asciiTheme="minorAscii" w:hAnsiTheme="minorAscii" w:eastAsiaTheme="minorAscii" w:cstheme="minorAscii"/>
+          <w:b w:val="0"/>
+          <w:bCs w:val="0"/>
+          <w:i w:val="0"/>
+          <w:iCs w:val="0"/>
+          <w:caps w:val="0"/>
+          <w:smallCaps w:val="0"/>
+          <w:noProof w:val="0"/>
+          <w:color w:val="333333"/>
           <w:sz w:val="24"/>
           <w:szCs w:val="24"/>
-        </w:rPr>
-      </w:pPr>
-      <w:r>
-        <w:rPr>
+          <w:lang w:val="en-GB"/>
+        </w:rPr>
+      </w:pPr>
+      <w:r>
+        <w:rPr>
+          <w:rFonts w:ascii="Aptos" w:hAnsi="Aptos" w:eastAsia="Aptos" w:cs="Aptos" w:asciiTheme="minorAscii" w:hAnsiTheme="minorAscii" w:eastAsiaTheme="minorAscii" w:cstheme="minorAscii"/>
+          <w:b w:val="0"/>
+          <w:bCs w:val="0"/>
+          <w:i w:val="0"/>
+          <w:iCs w:val="0"/>
+          <w:caps w:val="0"/>
+          <w:smallCaps w:val="0"/>
+          <w:noProof w:val="0"/>
+          <w:color w:val="333333"/>
           <w:sz w:val="24"/>
           <w:szCs w:val="24"/>
-        </w:rPr>
-        <w:t>Click Add.</w:t>
-      </w:r>
-    </w:p>
-    <w:p>
-      <w:pPr>
-        <w:pStyle w:val="ListParagraph"/>
-        <w:numPr>
-          <w:ilvl w:val="0"/>
-          <w:numId w:val="7"/>
-        </w:numPr>
-        <w:rPr>
+          <w:lang w:val="en-GB"/>
+        </w:rPr>
+        <w:t xml:space="preserve">Setting up encryption in proxy </w:t>
+      </w:r>
+      <w:proofErr w:type="gramStart"/>
+      <w:r>
+        <w:rPr>
+          <w:rFonts w:ascii="Aptos" w:hAnsi="Aptos" w:eastAsia="Aptos" w:cs="Aptos" w:asciiTheme="minorAscii" w:hAnsiTheme="minorAscii" w:eastAsiaTheme="minorAscii" w:cstheme="minorAscii"/>
+          <w:b w:val="0"/>
+          <w:bCs w:val="0"/>
+          <w:i w:val="0"/>
+          <w:iCs w:val="0"/>
+          <w:caps w:val="0"/>
+          <w:smallCaps w:val="0"/>
+          <w:noProof w:val="0"/>
+          <w:color w:val="333333"/>
           <w:sz w:val="24"/>
           <w:szCs w:val="24"/>
-        </w:rPr>
-      </w:pPr>
-      <w:r>
-        <w:rPr>
+          <w:lang w:val="en-GB"/>
+        </w:rPr>
+        <w:t>sever</w:t>
+      </w:r>
+      <w:proofErr w:type="gramEnd"/>
+      <w:r>
+        <w:rPr>
+          <w:rFonts w:ascii="Aptos" w:hAnsi="Aptos" w:eastAsia="Aptos" w:cs="Aptos" w:asciiTheme="minorAscii" w:hAnsiTheme="minorAscii" w:eastAsiaTheme="minorAscii" w:cstheme="minorAscii"/>
+          <w:b w:val="0"/>
+          <w:bCs w:val="0"/>
+          <w:i w:val="0"/>
+          <w:iCs w:val="0"/>
+          <w:caps w:val="0"/>
+          <w:smallCaps w:val="0"/>
+          <w:noProof w:val="0"/>
+          <w:color w:val="333333"/>
           <w:sz w:val="24"/>
           <w:szCs w:val="24"/>
-        </w:rPr>
-        <w:t xml:space="preserve">Check /var/log/zabbix/zabbix_proxy.log for the </w:t>
-      </w:r>
-      <w:r>
-        <w:rPr>
+          <w:lang w:val="en-GB"/>
+        </w:rPr>
+        <w:t>, add following to zabbix_proxy.conf</w:t>
+      </w:r>
+    </w:p>
+    <w:p>
+      <w:pPr>
+        <w:pStyle w:val="ListParagraph"/>
+        <w:numPr>
+          <w:ilvl w:val="1"/>
+          <w:numId w:val="21"/>
+        </w:numPr>
+        <w:rPr>
+          <w:rFonts w:ascii="Aptos" w:hAnsi="Aptos" w:eastAsia="Aptos" w:cs="Aptos" w:asciiTheme="minorAscii" w:hAnsiTheme="minorAscii" w:eastAsiaTheme="minorAscii" w:cstheme="minorAscii"/>
+          <w:b w:val="0"/>
+          <w:bCs w:val="0"/>
+          <w:i w:val="0"/>
+          <w:iCs w:val="0"/>
+          <w:caps w:val="0"/>
+          <w:smallCaps w:val="0"/>
+          <w:noProof w:val="0"/>
+          <w:color w:val="333333"/>
           <w:sz w:val="24"/>
           <w:szCs w:val="24"/>
-        </w:rPr>
-        <w:t>setup</w:t>
-      </w:r>
-      <w:r>
-        <w:rPr>
+          <w:lang w:val="en-GB"/>
+        </w:rPr>
+      </w:pPr>
+      <w:r>
+        <w:rPr>
+          <w:rFonts w:ascii="Aptos" w:hAnsi="Aptos" w:eastAsia="Aptos" w:cs="Aptos" w:asciiTheme="minorAscii" w:hAnsiTheme="minorAscii" w:eastAsiaTheme="minorAscii" w:cstheme="minorAscii"/>
+          <w:b w:val="0"/>
+          <w:bCs w:val="0"/>
+          <w:i w:val="0"/>
+          <w:iCs w:val="0"/>
+          <w:caps w:val="0"/>
+          <w:smallCaps w:val="0"/>
+          <w:noProof w:val="0"/>
+          <w:color w:val="333333"/>
           <w:sz w:val="24"/>
           <w:szCs w:val="24"/>
-        </w:rPr>
-        <w:t xml:space="preserve"> is correct. </w:t>
+          <w:lang w:val="en-GB"/>
+        </w:rPr>
+        <w:t>TLSConnect=psk</w:t>
+      </w:r>
+    </w:p>
+    <w:p>
+      <w:pPr>
+        <w:pStyle w:val="ListParagraph"/>
+        <w:numPr>
+          <w:ilvl w:val="1"/>
+          <w:numId w:val="21"/>
+        </w:numPr>
+        <w:rPr/>
+      </w:pPr>
+      <w:r>
+        <w:rPr/>
+        <w:t>TLSPSKFile</w:t>
+      </w:r>
+      <w:r>
+        <w:rPr/>
+        <w:t>=/home/zabbix/</w:t>
+      </w:r>
+      <w:r>
+        <w:rPr/>
+        <w:t>zabbix_proxy.psk</w:t>
+      </w:r>
+    </w:p>
+    <w:p>
+      <w:pPr>
+        <w:pStyle w:val="ListParagraph"/>
+        <w:numPr>
+          <w:ilvl w:val="1"/>
+          <w:numId w:val="21"/>
+        </w:numPr>
+        <w:rPr/>
+      </w:pPr>
+      <w:proofErr w:type="spellStart"/>
+      <w:r>
+        <w:rPr/>
+        <w:t>TLSPSKIdentity</w:t>
+      </w:r>
+      <w:proofErr w:type="spellEnd"/>
+      <w:r>
+        <w:rPr/>
+        <w:t>=PSK 002</w:t>
       </w:r>
     </w:p>
     <w:p>
@@ -1444,94 +2556,40 @@
         <w:pStyle w:val="ListParagraph"/>
         <w:numPr>
           <w:ilvl w:val="0"/>
-          <w:numId w:val="7"/>
-        </w:numPr>
-        <w:rPr>
+          <w:numId w:val="22"/>
+        </w:numPr>
+        <w:rPr/>
+      </w:pPr>
+      <w:r>
+        <w:rPr/>
+        <w:t xml:space="preserve">For Configure PSK for this proxy in Zabbix frontend. Go to </w:t>
+      </w:r>
+      <w:r>
+        <w:rPr/>
+        <w:t>Administration→Proxies</w:t>
+      </w:r>
+      <w:r>
+        <w:rPr/>
+        <w:t>, select the proxy, go to "Encryption" tab. In "Connections from proxy" mark PSK. Paste into "PSK identity" field "PSK 002" and "pak-key" into "PSK" field. Click "Update".</w:t>
+      </w:r>
+    </w:p>
+    <w:p>
+      <w:pPr>
+        <w:pStyle w:val="Normal"/>
+        <w:ind w:left="720"/>
+        <w:rPr>
+          <w:rFonts w:ascii="Aptos" w:hAnsi="Aptos" w:eastAsia="Aptos" w:cs="Aptos" w:asciiTheme="minorAscii" w:hAnsiTheme="minorAscii" w:eastAsiaTheme="minorAscii" w:cstheme="minorAscii"/>
+          <w:b w:val="0"/>
+          <w:bCs w:val="0"/>
+          <w:i w:val="0"/>
+          <w:iCs w:val="0"/>
+          <w:caps w:val="0"/>
+          <w:smallCaps w:val="0"/>
+          <w:noProof w:val="0"/>
+          <w:color w:val="333333"/>
           <w:sz w:val="24"/>
           <w:szCs w:val="24"/>
-        </w:rPr>
-      </w:pPr>
-      <w:r>
-        <w:rPr>
-          <w:sz w:val="24"/>
-          <w:szCs w:val="24"/>
-        </w:rPr>
-        <w:t>Choose a host from configuration -&gt; Hosts. Choose the name of the proxy from</w:t>
-      </w:r>
-      <w:r>
-        <w:rPr>
-          <w:sz w:val="24"/>
-          <w:szCs w:val="24"/>
-        </w:rPr>
-        <w:t xml:space="preserve"> Monitored by proxy drop down.</w:t>
-      </w:r>
-    </w:p>
-    <w:p>
-      <w:pPr>
-        <w:pStyle w:val="ListParagraph"/>
-        <w:numPr>
-          <w:ilvl w:val="0"/>
-          <w:numId w:val="7"/>
-        </w:numPr>
-        <w:rPr>
-          <w:sz w:val="24"/>
-          <w:szCs w:val="24"/>
-        </w:rPr>
-      </w:pPr>
-      <w:r>
-        <w:rPr>
-          <w:sz w:val="24"/>
-          <w:szCs w:val="24"/>
-        </w:rPr>
-        <w:t>Also ensure the ip of the proxy server is added to Server and ServerActice parameter in /etc/</w:t>
-      </w:r>
-      <w:r>
-        <w:rPr>
-          <w:sz w:val="24"/>
-          <w:szCs w:val="24"/>
-        </w:rPr>
-        <w:t>zabbix/zabbix_agentd.conf in the host.</w:t>
-      </w:r>
-    </w:p>
-    <w:p>
-      <w:pPr>
-        <w:pStyle w:val="ListParagraph"/>
-        <w:ind w:left="720"/>
-        <w:rPr>
-          <w:sz w:val="24"/>
-          <w:szCs w:val="24"/>
-        </w:rPr>
-      </w:pPr>
-    </w:p>
-    <w:p>
-      <w:pPr>
-        <w:pStyle w:val="ListParagraph"/>
-        <w:ind w:left="720"/>
-        <w:rPr>
-          <w:sz w:val="24"/>
-          <w:szCs w:val="24"/>
-        </w:rPr>
-      </w:pPr>
-    </w:p>
-    <w:p>
-      <w:pPr>
-        <w:pStyle w:val="Normal"/>
-        <w:ind w:left="0"/>
-        <w:rPr>
-          <w:sz w:val="24"/>
-          <w:szCs w:val="24"/>
-        </w:rPr>
-      </w:pPr>
-    </w:p>
-    <w:p>
-      <w:pPr>
-        <w:pStyle w:val="ListParagraph"/>
-        <w:ind w:left="1440"/>
-        <w:jc w:val="left"/>
-        <w:rPr>
-          <w:rFonts w:ascii="Aptos" w:hAnsi="Aptos" w:eastAsia="Aptos" w:cs="Aptos" w:asciiTheme="minorAscii" w:hAnsiTheme="minorAscii" w:eastAsiaTheme="minorAscii" w:cstheme="minorAscii"/>
-          <w:sz w:val="24"/>
-          <w:szCs w:val="24"/>
+          <w:lang w:val="en-GB"/>
         </w:rPr>
       </w:pPr>
     </w:p>
@@ -1546,8 +2604,20 @@
 </file>
 
 <file path=word/intelligence2.xml><?xml version="1.0" encoding="utf-8"?>
-<int2:intelligence xmlns:int2="http://schemas.microsoft.com/office/intelligence/2020/intelligence">
+<int2:intelligence xmlns:int2="http://schemas.microsoft.com/office/intelligence/2020/intelligence" xmlns:oel="http://schemas.microsoft.com/office/2019/extlst">
   <int2:observations>
+    <int2:textHash int2:hashCode="/CwMgkddPMO3ZE" int2:id="1tMX5iZj">
+      <int2:state int2:type="LegacyProofing" int2:value="Rejected"/>
+    </int2:textHash>
+    <int2:textHash int2:hashCode="PpcSC5081GCGMF" int2:id="gILtPD3O">
+      <int2:state int2:type="LegacyProofing" int2:value="Rejected"/>
+    </int2:textHash>
+    <int2:textHash int2:hashCode="8ERj9QAlA5mk8I" int2:id="RbBwIWRl">
+      <int2:state int2:type="LegacyProofing" int2:value="Rejected"/>
+    </int2:textHash>
+    <int2:textHash int2:hashCode="i8Brd31rOhAE1G" int2:id="cu1zZJ1C">
+      <int2:state int2:type="LegacyProofing" int2:value="Rejected"/>
+    </int2:textHash>
     <int2:textHash int2:hashCode="Tm3WKZpv04E9H7" int2:id="jQ0wvfkw">
       <int2:state int2:type="LegacyProofing" int2:value="Rejected"/>
     </int2:textHash>
@@ -1599,6 +2669,9 @@
     <int2:textHash int2:hashCode="GRMsP4DDPTi75M" int2:id="Cuf0sP0K">
       <int2:state int2:type="LegacyProofing" int2:value="Rejected"/>
     </int2:textHash>
+    <int2:bookmark int2:bookmarkName="_Int_yscae1b2" int2:invalidationBookmarkName="" int2:hashCode="GRMsP4DDPTi75M" int2:id="nGGGzw3C">
+      <int2:state int2:type="AugLoop_Text_Critique" int2:value="Rejected"/>
+    </int2:bookmark>
     <int2:bookmark int2:bookmarkName="_Int_nmthDYxz" int2:invalidationBookmarkName="" int2:hashCode="GRMsP4DDPTi75M" int2:id="96uao6qI">
       <int2:state int2:type="AugLoop_Text_Critique" int2:value="Rejected"/>
     </int2:bookmark>
@@ -1643,13 +2716,14 @@
     </int2:bookmark>
   </int2:observations>
   <int2:intelligenceSettings/>
+  <int2:onDemandWorkflows/>
 </int2:intelligence>
 </file>
 
 <file path=word/numbering.xml><?xml version="1.0" encoding="utf-8"?>
-<w:numbering xmlns:w="http://schemas.openxmlformats.org/wordprocessingml/2006/main">
-  <w:abstractNum xmlns:w="http://schemas.openxmlformats.org/wordprocessingml/2006/main" w:abstractNumId="7">
-    <w:nsid w:val="18207f28"/>
+<w:numbering xmlns:wpc="http://schemas.microsoft.com/office/word/2010/wordprocessingCanvas" xmlns:cx="http://schemas.microsoft.com/office/drawing/2014/chartex" xmlns:cx1="http://schemas.microsoft.com/office/drawing/2015/9/8/chartex" xmlns:cx2="http://schemas.microsoft.com/office/drawing/2015/10/21/chartex" xmlns:cx3="http://schemas.microsoft.com/office/drawing/2016/5/9/chartex" xmlns:cx4="http://schemas.microsoft.com/office/drawing/2016/5/10/chartex" xmlns:cx5="http://schemas.microsoft.com/office/drawing/2016/5/11/chartex" xmlns:cx6="http://schemas.microsoft.com/office/drawing/2016/5/12/chartex" xmlns:cx7="http://schemas.microsoft.com/office/drawing/2016/5/13/chartex" xmlns:cx8="http://schemas.microsoft.com/office/drawing/2016/5/14/chartex" xmlns:mc="http://schemas.openxmlformats.org/markup-compatibility/2006" xmlns:aink="http://schemas.microsoft.com/office/drawing/2016/ink" xmlns:am3d="http://schemas.microsoft.com/office/drawing/2017/model3d" xmlns:o="urn:schemas-microsoft-com:office:office" xmlns:oel="http://schemas.microsoft.com/office/2019/extlst" xmlns:r="http://schemas.openxmlformats.org/officeDocument/2006/relationships" xmlns:m="http://schemas.openxmlformats.org/officeDocument/2006/math" xmlns:v="urn:schemas-microsoft-com:vml" xmlns:wp14="http://schemas.microsoft.com/office/word/2010/wordprocessingDrawing" xmlns:wp="http://schemas.openxmlformats.org/drawingml/2006/wordprocessingDrawing" xmlns:w10="urn:schemas-microsoft-com:office:word" xmlns:w="http://schemas.openxmlformats.org/wordprocessingml/2006/main" xmlns:w14="http://schemas.microsoft.com/office/word/2010/wordml" xmlns:w15="http://schemas.microsoft.com/office/word/2012/wordml" xmlns:w16cex="http://schemas.microsoft.com/office/word/2018/wordml/cex" xmlns:w16cid="http://schemas.microsoft.com/office/word/2016/wordml/cid" xmlns:w16="http://schemas.microsoft.com/office/word/2018/wordml" xmlns:w16sdtdh="http://schemas.microsoft.com/office/word/2020/wordml/sdtdatahash" xmlns:w16se="http://schemas.microsoft.com/office/word/2015/wordml/symex" xmlns:wpg="http://schemas.microsoft.com/office/word/2010/wordprocessingGroup" xmlns:wpi="http://schemas.microsoft.com/office/word/2010/wordprocessingInk" xmlns:wne="http://schemas.microsoft.com/office/word/2006/wordml" xmlns:wps="http://schemas.microsoft.com/office/word/2010/wordprocessingShape" mc:Ignorable="w14 w15 w16se w16cid w16 w16cex w16sdtdh wp14">
+  <w:abstractNum xmlns:w="http://schemas.openxmlformats.org/wordprocessingml/2006/main" w:abstractNumId="21">
+    <w:nsid w:val="4045c017"/>
     <w:multiLevelType xmlns:w="http://schemas.openxmlformats.org/wordprocessingml/2006/main" w:val="hybridMultilevel"/>
     <w:lvl xmlns:w="http://schemas.openxmlformats.org/wordprocessingml/2006/main" w:ilvl="0">
       <w:start w:val="1"/>
@@ -1760,8 +2834,8 @@
       </w:rPr>
     </w:lvl>
   </w:abstractNum>
-  <w:abstractNum xmlns:w="http://schemas.openxmlformats.org/wordprocessingml/2006/main" w:abstractNumId="6">
-    <w:nsid w:val="658b4039"/>
+  <w:abstractNum xmlns:w="http://schemas.openxmlformats.org/wordprocessingml/2006/main" w:abstractNumId="20">
+    <w:nsid w:val="2f9c254e"/>
     <w:multiLevelType xmlns:w="http://schemas.openxmlformats.org/wordprocessingml/2006/main" w:val="hybridMultilevel"/>
     <w:lvl xmlns:w="http://schemas.openxmlformats.org/wordprocessingml/2006/main" w:ilvl="0">
       <w:start w:val="1"/>
@@ -1872,8 +2946,8 @@
       </w:rPr>
     </w:lvl>
   </w:abstractNum>
-  <w:abstractNum xmlns:w="http://schemas.openxmlformats.org/wordprocessingml/2006/main" w:abstractNumId="5">
-    <w:nsid w:val="6ad3b131"/>
+  <w:abstractNum xmlns:w="http://schemas.openxmlformats.org/wordprocessingml/2006/main" w:abstractNumId="19">
+    <w:nsid w:val="4663b251"/>
     <w:multiLevelType xmlns:w="http://schemas.openxmlformats.org/wordprocessingml/2006/main" w:val="hybridMultilevel"/>
     <w:lvl xmlns:w="http://schemas.openxmlformats.org/wordprocessingml/2006/main" w:ilvl="0">
       <w:start w:val="1"/>
@@ -1984,19 +3058,19 @@
       </w:rPr>
     </w:lvl>
   </w:abstractNum>
-  <w:abstractNum xmlns:w="http://schemas.openxmlformats.org/wordprocessingml/2006/main" w:abstractNumId="4">
-    <w:nsid w:val="9782a1a"/>
+  <w:abstractNum xmlns:w="http://schemas.openxmlformats.org/wordprocessingml/2006/main" w:abstractNumId="18">
+    <w:nsid w:val="59db794a"/>
     <w:multiLevelType xmlns:w="http://schemas.openxmlformats.org/wordprocessingml/2006/main" w:val="hybridMultilevel"/>
     <w:lvl xmlns:w="http://schemas.openxmlformats.org/wordprocessingml/2006/main" w:ilvl="0">
       <w:start w:val="1"/>
       <w:numFmt w:val="bullet"/>
-      <w:lvlText w:val="-"/>
-      <w:lvlJc w:val="left"/>
-      <w:pPr>
-        <w:ind w:left="720" w:hanging="360"/>
-      </w:pPr>
-      <w:rPr>
-        <w:rFonts w:hint="default" w:ascii="Aptos" w:hAnsi="Aptos"/>
+      <w:lvlText w:val="o"/>
+      <w:lvlJc w:val="left"/>
+      <w:pPr>
+        <w:ind w:left="1080" w:hanging="360"/>
+      </w:pPr>
+      <w:rPr>
+        <w:rFonts w:hint="default" w:ascii="Courier New" w:hAnsi="Courier New"/>
       </w:rPr>
     </w:lvl>
     <w:lvl xmlns:w="http://schemas.openxmlformats.org/wordprocessingml/2006/main" w:ilvl="1">
@@ -2005,7 +3079,7 @@
       <w:lvlText w:val="o"/>
       <w:lvlJc w:val="left"/>
       <w:pPr>
-        <w:ind w:left="1440" w:hanging="360"/>
+        <w:ind w:left="1800" w:hanging="360"/>
       </w:pPr>
       <w:rPr>
         <w:rFonts w:hint="default" w:ascii="Courier New" w:hAnsi="Courier New"/>
@@ -2017,7 +3091,7 @@
       <w:lvlText w:val=""/>
       <w:lvlJc w:val="left"/>
       <w:pPr>
-        <w:ind w:left="2160" w:hanging="360"/>
+        <w:ind w:left="2520" w:hanging="360"/>
       </w:pPr>
       <w:rPr>
         <w:rFonts w:hint="default" w:ascii="Wingdings" w:hAnsi="Wingdings"/>
@@ -2029,7 +3103,7 @@
       <w:lvlText w:val=""/>
       <w:lvlJc w:val="left"/>
       <w:pPr>
-        <w:ind w:left="2880" w:hanging="360"/>
+        <w:ind w:left="3240" w:hanging="360"/>
       </w:pPr>
       <w:rPr>
         <w:rFonts w:hint="default" w:ascii="Symbol" w:hAnsi="Symbol"/>
@@ -2041,7 +3115,7 @@
       <w:lvlText w:val="o"/>
       <w:lvlJc w:val="left"/>
       <w:pPr>
-        <w:ind w:left="3600" w:hanging="360"/>
+        <w:ind w:left="3960" w:hanging="360"/>
       </w:pPr>
       <w:rPr>
         <w:rFonts w:hint="default" w:ascii="Courier New" w:hAnsi="Courier New"/>
@@ -2053,7 +3127,7 @@
       <w:lvlText w:val=""/>
       <w:lvlJc w:val="left"/>
       <w:pPr>
-        <w:ind w:left="4320" w:hanging="360"/>
+        <w:ind w:left="4680" w:hanging="360"/>
       </w:pPr>
       <w:rPr>
         <w:rFonts w:hint="default" w:ascii="Wingdings" w:hAnsi="Wingdings"/>
@@ -2065,7 +3139,7 @@
       <w:lvlText w:val=""/>
       <w:lvlJc w:val="left"/>
       <w:pPr>
-        <w:ind w:left="5040" w:hanging="360"/>
+        <w:ind w:left="5400" w:hanging="360"/>
       </w:pPr>
       <w:rPr>
         <w:rFonts w:hint="default" w:ascii="Symbol" w:hAnsi="Symbol"/>
@@ -2077,7 +3151,7 @@
       <w:lvlText w:val="o"/>
       <w:lvlJc w:val="left"/>
       <w:pPr>
-        <w:ind w:left="5760" w:hanging="360"/>
+        <w:ind w:left="6120" w:hanging="360"/>
       </w:pPr>
       <w:rPr>
         <w:rFonts w:hint="default" w:ascii="Courier New" w:hAnsi="Courier New"/>
@@ -2089,15 +3163,15 @@
       <w:lvlText w:val=""/>
       <w:lvlJc w:val="left"/>
       <w:pPr>
-        <w:ind w:left="6480" w:hanging="360"/>
+        <w:ind w:left="6840" w:hanging="360"/>
       </w:pPr>
       <w:rPr>
         <w:rFonts w:hint="default" w:ascii="Wingdings" w:hAnsi="Wingdings"/>
       </w:rPr>
     </w:lvl>
   </w:abstractNum>
-  <w:abstractNum xmlns:w="http://schemas.openxmlformats.org/wordprocessingml/2006/main" w:abstractNumId="3">
-    <w:nsid w:val="6c9a9051"/>
+  <w:abstractNum xmlns:w="http://schemas.openxmlformats.org/wordprocessingml/2006/main" w:abstractNumId="17">
+    <w:nsid w:val="4bfc2357"/>
     <w:multiLevelType xmlns:w="http://schemas.openxmlformats.org/wordprocessingml/2006/main" w:val="hybridMultilevel"/>
     <w:lvl xmlns:w="http://schemas.openxmlformats.org/wordprocessingml/2006/main" w:ilvl="0">
       <w:start w:val="1"/>
@@ -2208,93 +3282,93 @@
       </w:rPr>
     </w:lvl>
   </w:abstractNum>
-  <w:abstractNum xmlns:w="http://schemas.openxmlformats.org/wordprocessingml/2006/main" w:abstractNumId="2">
-    <w:nsid w:val="455d6d04"/>
+  <w:abstractNum xmlns:w="http://schemas.openxmlformats.org/wordprocessingml/2006/main" w:abstractNumId="16">
+    <w:nsid w:val="2a73a848"/>
     <w:multiLevelType xmlns:w="http://schemas.openxmlformats.org/wordprocessingml/2006/main" w:val="hybridMultilevel"/>
     <w:lvl xmlns:w="http://schemas.openxmlformats.org/wordprocessingml/2006/main" w:ilvl="0">
       <w:start w:val="1"/>
       <w:numFmt w:val="bullet"/>
+      <w:lvlText w:val="-"/>
+      <w:lvlJc w:val="left"/>
+      <w:pPr>
+        <w:ind w:left="720" w:hanging="360"/>
+      </w:pPr>
+      <w:rPr>
+        <w:rFonts w:hint="default" w:ascii="Aptos" w:hAnsi="Aptos"/>
+      </w:rPr>
+    </w:lvl>
+    <w:lvl xmlns:w="http://schemas.openxmlformats.org/wordprocessingml/2006/main" w:ilvl="1">
+      <w:start w:val="1"/>
+      <w:numFmt w:val="bullet"/>
+      <w:lvlText w:val="o"/>
+      <w:lvlJc w:val="left"/>
+      <w:pPr>
+        <w:ind w:left="1440" w:hanging="360"/>
+      </w:pPr>
+      <w:rPr>
+        <w:rFonts w:hint="default" w:ascii="Courier New" w:hAnsi="Courier New"/>
+      </w:rPr>
+    </w:lvl>
+    <w:lvl xmlns:w="http://schemas.openxmlformats.org/wordprocessingml/2006/main" w:ilvl="2">
+      <w:start w:val="1"/>
+      <w:numFmt w:val="bullet"/>
+      <w:lvlText w:val=""/>
+      <w:lvlJc w:val="left"/>
+      <w:pPr>
+        <w:ind w:left="2160" w:hanging="360"/>
+      </w:pPr>
+      <w:rPr>
+        <w:rFonts w:hint="default" w:ascii="Wingdings" w:hAnsi="Wingdings"/>
+      </w:rPr>
+    </w:lvl>
+    <w:lvl xmlns:w="http://schemas.openxmlformats.org/wordprocessingml/2006/main" w:ilvl="3">
+      <w:start w:val="1"/>
+      <w:numFmt w:val="bullet"/>
       <w:lvlText w:val=""/>
       <w:lvlJc w:val="left"/>
       <w:pPr>
-        <w:ind w:left="720" w:hanging="360"/>
+        <w:ind w:left="2880" w:hanging="360"/>
       </w:pPr>
       <w:rPr>
         <w:rFonts w:hint="default" w:ascii="Symbol" w:hAnsi="Symbol"/>
       </w:rPr>
     </w:lvl>
-    <w:lvl xmlns:w="http://schemas.openxmlformats.org/wordprocessingml/2006/main" w:ilvl="1">
-      <w:start w:val="1"/>
-      <w:numFmt w:val="bullet"/>
-      <w:lvlText w:val="o"/>
-      <w:lvlJc w:val="left"/>
-      <w:pPr>
-        <w:ind w:left="1440" w:hanging="360"/>
-      </w:pPr>
-      <w:rPr>
-        <w:rFonts w:hint="default" w:ascii="Courier New" w:hAnsi="Courier New"/>
-      </w:rPr>
-    </w:lvl>
-    <w:lvl xmlns:w="http://schemas.openxmlformats.org/wordprocessingml/2006/main" w:ilvl="2">
-      <w:start w:val="1"/>
-      <w:numFmt w:val="bullet"/>
-      <w:lvlText w:val=""/>
-      <w:lvlJc w:val="left"/>
-      <w:pPr>
-        <w:ind w:left="2160" w:hanging="360"/>
-      </w:pPr>
-      <w:rPr>
-        <w:rFonts w:hint="default" w:ascii="Wingdings" w:hAnsi="Wingdings"/>
-      </w:rPr>
-    </w:lvl>
-    <w:lvl xmlns:w="http://schemas.openxmlformats.org/wordprocessingml/2006/main" w:ilvl="3">
+    <w:lvl xmlns:w="http://schemas.openxmlformats.org/wordprocessingml/2006/main" w:ilvl="4">
+      <w:start w:val="1"/>
+      <w:numFmt w:val="bullet"/>
+      <w:lvlText w:val="o"/>
+      <w:lvlJc w:val="left"/>
+      <w:pPr>
+        <w:ind w:left="3600" w:hanging="360"/>
+      </w:pPr>
+      <w:rPr>
+        <w:rFonts w:hint="default" w:ascii="Courier New" w:hAnsi="Courier New"/>
+      </w:rPr>
+    </w:lvl>
+    <w:lvl xmlns:w="http://schemas.openxmlformats.org/wordprocessingml/2006/main" w:ilvl="5">
+      <w:start w:val="1"/>
+      <w:numFmt w:val="bullet"/>
+      <w:lvlText w:val=""/>
+      <w:lvlJc w:val="left"/>
+      <w:pPr>
+        <w:ind w:left="4320" w:hanging="360"/>
+      </w:pPr>
+      <w:rPr>
+        <w:rFonts w:hint="default" w:ascii="Wingdings" w:hAnsi="Wingdings"/>
+      </w:rPr>
+    </w:lvl>
+    <w:lvl xmlns:w="http://schemas.openxmlformats.org/wordprocessingml/2006/main" w:ilvl="6">
       <w:start w:val="1"/>
       <w:numFmt w:val="bullet"/>
       <w:lvlText w:val=""/>
       <w:lvlJc w:val="left"/>
       <w:pPr>
-        <w:ind w:left="2880" w:hanging="360"/>
+        <w:ind w:left="5040" w:hanging="360"/>
       </w:pPr>
       <w:rPr>
         <w:rFonts w:hint="default" w:ascii="Symbol" w:hAnsi="Symbol"/>
       </w:rPr>
     </w:lvl>
-    <w:lvl xmlns:w="http://schemas.openxmlformats.org/wordprocessingml/2006/main" w:ilvl="4">
-      <w:start w:val="1"/>
-      <w:numFmt w:val="bullet"/>
-      <w:lvlText w:val="o"/>
-      <w:lvlJc w:val="left"/>
-      <w:pPr>
-        <w:ind w:left="3600" w:hanging="360"/>
-      </w:pPr>
-      <w:rPr>
-        <w:rFonts w:hint="default" w:ascii="Courier New" w:hAnsi="Courier New"/>
-      </w:rPr>
-    </w:lvl>
-    <w:lvl xmlns:w="http://schemas.openxmlformats.org/wordprocessingml/2006/main" w:ilvl="5">
-      <w:start w:val="1"/>
-      <w:numFmt w:val="bullet"/>
-      <w:lvlText w:val=""/>
-      <w:lvlJc w:val="left"/>
-      <w:pPr>
-        <w:ind w:left="4320" w:hanging="360"/>
-      </w:pPr>
-      <w:rPr>
-        <w:rFonts w:hint="default" w:ascii="Wingdings" w:hAnsi="Wingdings"/>
-      </w:rPr>
-    </w:lvl>
-    <w:lvl xmlns:w="http://schemas.openxmlformats.org/wordprocessingml/2006/main" w:ilvl="6">
-      <w:start w:val="1"/>
-      <w:numFmt w:val="bullet"/>
-      <w:lvlText w:val=""/>
-      <w:lvlJc w:val="left"/>
-      <w:pPr>
-        <w:ind w:left="5040" w:hanging="360"/>
-      </w:pPr>
-      <w:rPr>
-        <w:rFonts w:hint="default" w:ascii="Symbol" w:hAnsi="Symbol"/>
-      </w:rPr>
-    </w:lvl>
     <w:lvl xmlns:w="http://schemas.openxmlformats.org/wordprocessingml/2006/main" w:ilvl="7">
       <w:start w:val="1"/>
       <w:numFmt w:val="bullet"/>
@@ -2320,15 +3394,799 @@
       </w:rPr>
     </w:lvl>
   </w:abstractNum>
-  <w:abstractNum xmlns:w="http://schemas.openxmlformats.org/wordprocessingml/2006/main" w:abstractNumId="1">
-    <w:nsid w:val="d2e0b5b"/>
+  <w:abstractNum xmlns:w="http://schemas.openxmlformats.org/wordprocessingml/2006/main" w:abstractNumId="15">
+    <w:nsid w:val="1c529bdf"/>
     <w:multiLevelType xmlns:w="http://schemas.openxmlformats.org/wordprocessingml/2006/main" w:val="hybridMultilevel"/>
     <w:lvl xmlns:w="http://schemas.openxmlformats.org/wordprocessingml/2006/main" w:ilvl="0">
       <w:start w:val="1"/>
       <w:numFmt w:val="bullet"/>
+      <w:lvlText w:val="o"/>
+      <w:lvlJc w:val="left"/>
+      <w:pPr>
+        <w:ind w:left="1440" w:hanging="360"/>
+      </w:pPr>
+      <w:rPr>
+        <w:rFonts w:hint="default" w:ascii="Courier New" w:hAnsi="Courier New"/>
+      </w:rPr>
+    </w:lvl>
+    <w:lvl xmlns:w="http://schemas.openxmlformats.org/wordprocessingml/2006/main" w:ilvl="1">
+      <w:start w:val="1"/>
+      <w:numFmt w:val="bullet"/>
+      <w:lvlText w:val="o"/>
+      <w:lvlJc w:val="left"/>
+      <w:pPr>
+        <w:ind w:left="2160" w:hanging="360"/>
+      </w:pPr>
+      <w:rPr>
+        <w:rFonts w:hint="default" w:ascii="Courier New" w:hAnsi="Courier New"/>
+      </w:rPr>
+    </w:lvl>
+    <w:lvl xmlns:w="http://schemas.openxmlformats.org/wordprocessingml/2006/main" w:ilvl="2">
+      <w:start w:val="1"/>
+      <w:numFmt w:val="bullet"/>
+      <w:lvlText w:val=""/>
+      <w:lvlJc w:val="left"/>
+      <w:pPr>
+        <w:ind w:left="2880" w:hanging="360"/>
+      </w:pPr>
+      <w:rPr>
+        <w:rFonts w:hint="default" w:ascii="Wingdings" w:hAnsi="Wingdings"/>
+      </w:rPr>
+    </w:lvl>
+    <w:lvl xmlns:w="http://schemas.openxmlformats.org/wordprocessingml/2006/main" w:ilvl="3">
+      <w:start w:val="1"/>
+      <w:numFmt w:val="bullet"/>
+      <w:lvlText w:val=""/>
+      <w:lvlJc w:val="left"/>
+      <w:pPr>
+        <w:ind w:left="3600" w:hanging="360"/>
+      </w:pPr>
+      <w:rPr>
+        <w:rFonts w:hint="default" w:ascii="Symbol" w:hAnsi="Symbol"/>
+      </w:rPr>
+    </w:lvl>
+    <w:lvl xmlns:w="http://schemas.openxmlformats.org/wordprocessingml/2006/main" w:ilvl="4">
+      <w:start w:val="1"/>
+      <w:numFmt w:val="bullet"/>
+      <w:lvlText w:val="o"/>
+      <w:lvlJc w:val="left"/>
+      <w:pPr>
+        <w:ind w:left="4320" w:hanging="360"/>
+      </w:pPr>
+      <w:rPr>
+        <w:rFonts w:hint="default" w:ascii="Courier New" w:hAnsi="Courier New"/>
+      </w:rPr>
+    </w:lvl>
+    <w:lvl xmlns:w="http://schemas.openxmlformats.org/wordprocessingml/2006/main" w:ilvl="5">
+      <w:start w:val="1"/>
+      <w:numFmt w:val="bullet"/>
+      <w:lvlText w:val=""/>
+      <w:lvlJc w:val="left"/>
+      <w:pPr>
+        <w:ind w:left="5040" w:hanging="360"/>
+      </w:pPr>
+      <w:rPr>
+        <w:rFonts w:hint="default" w:ascii="Wingdings" w:hAnsi="Wingdings"/>
+      </w:rPr>
+    </w:lvl>
+    <w:lvl xmlns:w="http://schemas.openxmlformats.org/wordprocessingml/2006/main" w:ilvl="6">
+      <w:start w:val="1"/>
+      <w:numFmt w:val="bullet"/>
+      <w:lvlText w:val=""/>
+      <w:lvlJc w:val="left"/>
+      <w:pPr>
+        <w:ind w:left="5760" w:hanging="360"/>
+      </w:pPr>
+      <w:rPr>
+        <w:rFonts w:hint="default" w:ascii="Symbol" w:hAnsi="Symbol"/>
+      </w:rPr>
+    </w:lvl>
+    <w:lvl xmlns:w="http://schemas.openxmlformats.org/wordprocessingml/2006/main" w:ilvl="7">
+      <w:start w:val="1"/>
+      <w:numFmt w:val="bullet"/>
+      <w:lvlText w:val="o"/>
+      <w:lvlJc w:val="left"/>
+      <w:pPr>
+        <w:ind w:left="6480" w:hanging="360"/>
+      </w:pPr>
+      <w:rPr>
+        <w:rFonts w:hint="default" w:ascii="Courier New" w:hAnsi="Courier New"/>
+      </w:rPr>
+    </w:lvl>
+    <w:lvl xmlns:w="http://schemas.openxmlformats.org/wordprocessingml/2006/main" w:ilvl="8">
+      <w:start w:val="1"/>
+      <w:numFmt w:val="bullet"/>
+      <w:lvlText w:val=""/>
+      <w:lvlJc w:val="left"/>
+      <w:pPr>
+        <w:ind w:left="7200" w:hanging="360"/>
+      </w:pPr>
+      <w:rPr>
+        <w:rFonts w:hint="default" w:ascii="Wingdings" w:hAnsi="Wingdings"/>
+      </w:rPr>
+    </w:lvl>
+  </w:abstractNum>
+  <w:abstractNum xmlns:w="http://schemas.openxmlformats.org/wordprocessingml/2006/main" w:abstractNumId="14">
+    <w:nsid w:val="2daa1d6b"/>
+    <w:multiLevelType xmlns:w="http://schemas.openxmlformats.org/wordprocessingml/2006/main" w:val="hybridMultilevel"/>
+    <w:lvl xmlns:w="http://schemas.openxmlformats.org/wordprocessingml/2006/main" w:ilvl="0">
+      <w:start w:val="1"/>
+      <w:numFmt w:val="bullet"/>
+      <w:lvlText w:val="o"/>
+      <w:lvlJc w:val="left"/>
+      <w:pPr>
+        <w:ind w:left="1080" w:hanging="360"/>
+      </w:pPr>
+      <w:rPr>
+        <w:rFonts w:hint="default" w:ascii="Courier New" w:hAnsi="Courier New"/>
+      </w:rPr>
+    </w:lvl>
+    <w:lvl xmlns:w="http://schemas.openxmlformats.org/wordprocessingml/2006/main" w:ilvl="1">
+      <w:start w:val="1"/>
+      <w:numFmt w:val="bullet"/>
+      <w:lvlText w:val="o"/>
+      <w:lvlJc w:val="left"/>
+      <w:pPr>
+        <w:ind w:left="1800" w:hanging="360"/>
+      </w:pPr>
+      <w:rPr>
+        <w:rFonts w:hint="default" w:ascii="Courier New" w:hAnsi="Courier New"/>
+      </w:rPr>
+    </w:lvl>
+    <w:lvl xmlns:w="http://schemas.openxmlformats.org/wordprocessingml/2006/main" w:ilvl="2">
+      <w:start w:val="1"/>
+      <w:numFmt w:val="bullet"/>
+      <w:lvlText w:val=""/>
+      <w:lvlJc w:val="left"/>
+      <w:pPr>
+        <w:ind w:left="2520" w:hanging="360"/>
+      </w:pPr>
+      <w:rPr>
+        <w:rFonts w:hint="default" w:ascii="Wingdings" w:hAnsi="Wingdings"/>
+      </w:rPr>
+    </w:lvl>
+    <w:lvl xmlns:w="http://schemas.openxmlformats.org/wordprocessingml/2006/main" w:ilvl="3">
+      <w:start w:val="1"/>
+      <w:numFmt w:val="bullet"/>
+      <w:lvlText w:val=""/>
+      <w:lvlJc w:val="left"/>
+      <w:pPr>
+        <w:ind w:left="3240" w:hanging="360"/>
+      </w:pPr>
+      <w:rPr>
+        <w:rFonts w:hint="default" w:ascii="Symbol" w:hAnsi="Symbol"/>
+      </w:rPr>
+    </w:lvl>
+    <w:lvl xmlns:w="http://schemas.openxmlformats.org/wordprocessingml/2006/main" w:ilvl="4">
+      <w:start w:val="1"/>
+      <w:numFmt w:val="bullet"/>
+      <w:lvlText w:val="o"/>
+      <w:lvlJc w:val="left"/>
+      <w:pPr>
+        <w:ind w:left="3960" w:hanging="360"/>
+      </w:pPr>
+      <w:rPr>
+        <w:rFonts w:hint="default" w:ascii="Courier New" w:hAnsi="Courier New"/>
+      </w:rPr>
+    </w:lvl>
+    <w:lvl xmlns:w="http://schemas.openxmlformats.org/wordprocessingml/2006/main" w:ilvl="5">
+      <w:start w:val="1"/>
+      <w:numFmt w:val="bullet"/>
+      <w:lvlText w:val=""/>
+      <w:lvlJc w:val="left"/>
+      <w:pPr>
+        <w:ind w:left="4680" w:hanging="360"/>
+      </w:pPr>
+      <w:rPr>
+        <w:rFonts w:hint="default" w:ascii="Wingdings" w:hAnsi="Wingdings"/>
+      </w:rPr>
+    </w:lvl>
+    <w:lvl xmlns:w="http://schemas.openxmlformats.org/wordprocessingml/2006/main" w:ilvl="6">
+      <w:start w:val="1"/>
+      <w:numFmt w:val="bullet"/>
+      <w:lvlText w:val=""/>
+      <w:lvlJc w:val="left"/>
+      <w:pPr>
+        <w:ind w:left="5400" w:hanging="360"/>
+      </w:pPr>
+      <w:rPr>
+        <w:rFonts w:hint="default" w:ascii="Symbol" w:hAnsi="Symbol"/>
+      </w:rPr>
+    </w:lvl>
+    <w:lvl xmlns:w="http://schemas.openxmlformats.org/wordprocessingml/2006/main" w:ilvl="7">
+      <w:start w:val="1"/>
+      <w:numFmt w:val="bullet"/>
+      <w:lvlText w:val="o"/>
+      <w:lvlJc w:val="left"/>
+      <w:pPr>
+        <w:ind w:left="6120" w:hanging="360"/>
+      </w:pPr>
+      <w:rPr>
+        <w:rFonts w:hint="default" w:ascii="Courier New" w:hAnsi="Courier New"/>
+      </w:rPr>
+    </w:lvl>
+    <w:lvl xmlns:w="http://schemas.openxmlformats.org/wordprocessingml/2006/main" w:ilvl="8">
+      <w:start w:val="1"/>
+      <w:numFmt w:val="bullet"/>
+      <w:lvlText w:val=""/>
+      <w:lvlJc w:val="left"/>
+      <w:pPr>
+        <w:ind w:left="6840" w:hanging="360"/>
+      </w:pPr>
+      <w:rPr>
+        <w:rFonts w:hint="default" w:ascii="Wingdings" w:hAnsi="Wingdings"/>
+      </w:rPr>
+    </w:lvl>
+  </w:abstractNum>
+  <w:abstractNum xmlns:w="http://schemas.openxmlformats.org/wordprocessingml/2006/main" w:abstractNumId="13">
+    <w:nsid w:val="7b09b2ab"/>
+    <w:multiLevelType xmlns:w="http://schemas.openxmlformats.org/wordprocessingml/2006/main" w:val="hybridMultilevel"/>
+    <w:lvl xmlns:w="http://schemas.openxmlformats.org/wordprocessingml/2006/main" w:ilvl="0">
+      <w:start w:val="1"/>
+      <w:numFmt w:val="bullet"/>
       <w:lvlText w:val="-"/>
       <w:lvlJc w:val="left"/>
       <w:pPr>
+        <w:ind w:left="1080" w:hanging="360"/>
+      </w:pPr>
+      <w:rPr>
+        <w:rFonts w:hint="default" w:ascii="Aptos" w:hAnsi="Aptos"/>
+      </w:rPr>
+    </w:lvl>
+    <w:lvl xmlns:w="http://schemas.openxmlformats.org/wordprocessingml/2006/main" w:ilvl="1">
+      <w:start w:val="1"/>
+      <w:numFmt w:val="bullet"/>
+      <w:lvlText w:val="o"/>
+      <w:lvlJc w:val="left"/>
+      <w:pPr>
+        <w:ind w:left="1800" w:hanging="360"/>
+      </w:pPr>
+      <w:rPr>
+        <w:rFonts w:hint="default" w:ascii="Courier New" w:hAnsi="Courier New"/>
+      </w:rPr>
+    </w:lvl>
+    <w:lvl xmlns:w="http://schemas.openxmlformats.org/wordprocessingml/2006/main" w:ilvl="2">
+      <w:start w:val="1"/>
+      <w:numFmt w:val="bullet"/>
+      <w:lvlText w:val=""/>
+      <w:lvlJc w:val="left"/>
+      <w:pPr>
+        <w:ind w:left="2520" w:hanging="360"/>
+      </w:pPr>
+      <w:rPr>
+        <w:rFonts w:hint="default" w:ascii="Wingdings" w:hAnsi="Wingdings"/>
+      </w:rPr>
+    </w:lvl>
+    <w:lvl xmlns:w="http://schemas.openxmlformats.org/wordprocessingml/2006/main" w:ilvl="3">
+      <w:start w:val="1"/>
+      <w:numFmt w:val="bullet"/>
+      <w:lvlText w:val=""/>
+      <w:lvlJc w:val="left"/>
+      <w:pPr>
+        <w:ind w:left="3240" w:hanging="360"/>
+      </w:pPr>
+      <w:rPr>
+        <w:rFonts w:hint="default" w:ascii="Symbol" w:hAnsi="Symbol"/>
+      </w:rPr>
+    </w:lvl>
+    <w:lvl xmlns:w="http://schemas.openxmlformats.org/wordprocessingml/2006/main" w:ilvl="4">
+      <w:start w:val="1"/>
+      <w:numFmt w:val="bullet"/>
+      <w:lvlText w:val="o"/>
+      <w:lvlJc w:val="left"/>
+      <w:pPr>
+        <w:ind w:left="3960" w:hanging="360"/>
+      </w:pPr>
+      <w:rPr>
+        <w:rFonts w:hint="default" w:ascii="Courier New" w:hAnsi="Courier New"/>
+      </w:rPr>
+    </w:lvl>
+    <w:lvl xmlns:w="http://schemas.openxmlformats.org/wordprocessingml/2006/main" w:ilvl="5">
+      <w:start w:val="1"/>
+      <w:numFmt w:val="bullet"/>
+      <w:lvlText w:val=""/>
+      <w:lvlJc w:val="left"/>
+      <w:pPr>
+        <w:ind w:left="4680" w:hanging="360"/>
+      </w:pPr>
+      <w:rPr>
+        <w:rFonts w:hint="default" w:ascii="Wingdings" w:hAnsi="Wingdings"/>
+      </w:rPr>
+    </w:lvl>
+    <w:lvl xmlns:w="http://schemas.openxmlformats.org/wordprocessingml/2006/main" w:ilvl="6">
+      <w:start w:val="1"/>
+      <w:numFmt w:val="bullet"/>
+      <w:lvlText w:val=""/>
+      <w:lvlJc w:val="left"/>
+      <w:pPr>
+        <w:ind w:left="5400" w:hanging="360"/>
+      </w:pPr>
+      <w:rPr>
+        <w:rFonts w:hint="default" w:ascii="Symbol" w:hAnsi="Symbol"/>
+      </w:rPr>
+    </w:lvl>
+    <w:lvl xmlns:w="http://schemas.openxmlformats.org/wordprocessingml/2006/main" w:ilvl="7">
+      <w:start w:val="1"/>
+      <w:numFmt w:val="bullet"/>
+      <w:lvlText w:val="o"/>
+      <w:lvlJc w:val="left"/>
+      <w:pPr>
+        <w:ind w:left="6120" w:hanging="360"/>
+      </w:pPr>
+      <w:rPr>
+        <w:rFonts w:hint="default" w:ascii="Courier New" w:hAnsi="Courier New"/>
+      </w:rPr>
+    </w:lvl>
+    <w:lvl xmlns:w="http://schemas.openxmlformats.org/wordprocessingml/2006/main" w:ilvl="8">
+      <w:start w:val="1"/>
+      <w:numFmt w:val="bullet"/>
+      <w:lvlText w:val=""/>
+      <w:lvlJc w:val="left"/>
+      <w:pPr>
+        <w:ind w:left="6840" w:hanging="360"/>
+      </w:pPr>
+      <w:rPr>
+        <w:rFonts w:hint="default" w:ascii="Wingdings" w:hAnsi="Wingdings"/>
+      </w:rPr>
+    </w:lvl>
+  </w:abstractNum>
+  <w:abstractNum xmlns:w="http://schemas.openxmlformats.org/wordprocessingml/2006/main" w:abstractNumId="12">
+    <w:nsid w:val="5d9ef999"/>
+    <w:multiLevelType xmlns:w="http://schemas.openxmlformats.org/wordprocessingml/2006/main" w:val="hybridMultilevel"/>
+    <w:lvl xmlns:w="http://schemas.openxmlformats.org/wordprocessingml/2006/main" w:ilvl="0">
+      <w:start w:val="1"/>
+      <w:numFmt w:val="bullet"/>
+      <w:lvlText w:val="-"/>
+      <w:lvlJc w:val="left"/>
+      <w:pPr>
+        <w:ind w:left="1080" w:hanging="360"/>
+      </w:pPr>
+      <w:rPr>
+        <w:rFonts w:hint="default" w:ascii="Aptos" w:hAnsi="Aptos"/>
+      </w:rPr>
+    </w:lvl>
+    <w:lvl xmlns:w="http://schemas.openxmlformats.org/wordprocessingml/2006/main" w:ilvl="1">
+      <w:start w:val="1"/>
+      <w:numFmt w:val="bullet"/>
+      <w:lvlText w:val="o"/>
+      <w:lvlJc w:val="left"/>
+      <w:pPr>
+        <w:ind w:left="1800" w:hanging="360"/>
+      </w:pPr>
+      <w:rPr>
+        <w:rFonts w:hint="default" w:ascii="Courier New" w:hAnsi="Courier New"/>
+      </w:rPr>
+    </w:lvl>
+    <w:lvl xmlns:w="http://schemas.openxmlformats.org/wordprocessingml/2006/main" w:ilvl="2">
+      <w:start w:val="1"/>
+      <w:numFmt w:val="bullet"/>
+      <w:lvlText w:val=""/>
+      <w:lvlJc w:val="left"/>
+      <w:pPr>
+        <w:ind w:left="2520" w:hanging="360"/>
+      </w:pPr>
+      <w:rPr>
+        <w:rFonts w:hint="default" w:ascii="Wingdings" w:hAnsi="Wingdings"/>
+      </w:rPr>
+    </w:lvl>
+    <w:lvl xmlns:w="http://schemas.openxmlformats.org/wordprocessingml/2006/main" w:ilvl="3">
+      <w:start w:val="1"/>
+      <w:numFmt w:val="bullet"/>
+      <w:lvlText w:val=""/>
+      <w:lvlJc w:val="left"/>
+      <w:pPr>
+        <w:ind w:left="3240" w:hanging="360"/>
+      </w:pPr>
+      <w:rPr>
+        <w:rFonts w:hint="default" w:ascii="Symbol" w:hAnsi="Symbol"/>
+      </w:rPr>
+    </w:lvl>
+    <w:lvl xmlns:w="http://schemas.openxmlformats.org/wordprocessingml/2006/main" w:ilvl="4">
+      <w:start w:val="1"/>
+      <w:numFmt w:val="bullet"/>
+      <w:lvlText w:val="o"/>
+      <w:lvlJc w:val="left"/>
+      <w:pPr>
+        <w:ind w:left="3960" w:hanging="360"/>
+      </w:pPr>
+      <w:rPr>
+        <w:rFonts w:hint="default" w:ascii="Courier New" w:hAnsi="Courier New"/>
+      </w:rPr>
+    </w:lvl>
+    <w:lvl xmlns:w="http://schemas.openxmlformats.org/wordprocessingml/2006/main" w:ilvl="5">
+      <w:start w:val="1"/>
+      <w:numFmt w:val="bullet"/>
+      <w:lvlText w:val=""/>
+      <w:lvlJc w:val="left"/>
+      <w:pPr>
+        <w:ind w:left="4680" w:hanging="360"/>
+      </w:pPr>
+      <w:rPr>
+        <w:rFonts w:hint="default" w:ascii="Wingdings" w:hAnsi="Wingdings"/>
+      </w:rPr>
+    </w:lvl>
+    <w:lvl xmlns:w="http://schemas.openxmlformats.org/wordprocessingml/2006/main" w:ilvl="6">
+      <w:start w:val="1"/>
+      <w:numFmt w:val="bullet"/>
+      <w:lvlText w:val=""/>
+      <w:lvlJc w:val="left"/>
+      <w:pPr>
+        <w:ind w:left="5400" w:hanging="360"/>
+      </w:pPr>
+      <w:rPr>
+        <w:rFonts w:hint="default" w:ascii="Symbol" w:hAnsi="Symbol"/>
+      </w:rPr>
+    </w:lvl>
+    <w:lvl xmlns:w="http://schemas.openxmlformats.org/wordprocessingml/2006/main" w:ilvl="7">
+      <w:start w:val="1"/>
+      <w:numFmt w:val="bullet"/>
+      <w:lvlText w:val="o"/>
+      <w:lvlJc w:val="left"/>
+      <w:pPr>
+        <w:ind w:left="6120" w:hanging="360"/>
+      </w:pPr>
+      <w:rPr>
+        <w:rFonts w:hint="default" w:ascii="Courier New" w:hAnsi="Courier New"/>
+      </w:rPr>
+    </w:lvl>
+    <w:lvl xmlns:w="http://schemas.openxmlformats.org/wordprocessingml/2006/main" w:ilvl="8">
+      <w:start w:val="1"/>
+      <w:numFmt w:val="bullet"/>
+      <w:lvlText w:val=""/>
+      <w:lvlJc w:val="left"/>
+      <w:pPr>
+        <w:ind w:left="6840" w:hanging="360"/>
+      </w:pPr>
+      <w:rPr>
+        <w:rFonts w:hint="default" w:ascii="Wingdings" w:hAnsi="Wingdings"/>
+      </w:rPr>
+    </w:lvl>
+  </w:abstractNum>
+  <w:abstractNum xmlns:w="http://schemas.openxmlformats.org/wordprocessingml/2006/main" w:abstractNumId="11">
+    <w:nsid w:val="1bb94307"/>
+    <w:multiLevelType xmlns:w="http://schemas.openxmlformats.org/wordprocessingml/2006/main" w:val="hybridMultilevel"/>
+    <w:lvl xmlns:w="http://schemas.openxmlformats.org/wordprocessingml/2006/main" w:ilvl="0">
+      <w:start w:val="1"/>
+      <w:numFmt w:val="bullet"/>
+      <w:lvlText w:val="-"/>
+      <w:lvlJc w:val="left"/>
+      <w:pPr>
+        <w:ind w:left="1080" w:hanging="360"/>
+      </w:pPr>
+      <w:rPr>
+        <w:rFonts w:hint="default" w:ascii="Aptos" w:hAnsi="Aptos"/>
+      </w:rPr>
+    </w:lvl>
+    <w:lvl xmlns:w="http://schemas.openxmlformats.org/wordprocessingml/2006/main" w:ilvl="1">
+      <w:start w:val="1"/>
+      <w:numFmt w:val="bullet"/>
+      <w:lvlText w:val="o"/>
+      <w:lvlJc w:val="left"/>
+      <w:pPr>
+        <w:ind w:left="1800" w:hanging="360"/>
+      </w:pPr>
+      <w:rPr>
+        <w:rFonts w:hint="default" w:ascii="Courier New" w:hAnsi="Courier New"/>
+      </w:rPr>
+    </w:lvl>
+    <w:lvl xmlns:w="http://schemas.openxmlformats.org/wordprocessingml/2006/main" w:ilvl="2">
+      <w:start w:val="1"/>
+      <w:numFmt w:val="bullet"/>
+      <w:lvlText w:val=""/>
+      <w:lvlJc w:val="left"/>
+      <w:pPr>
+        <w:ind w:left="2520" w:hanging="360"/>
+      </w:pPr>
+      <w:rPr>
+        <w:rFonts w:hint="default" w:ascii="Wingdings" w:hAnsi="Wingdings"/>
+      </w:rPr>
+    </w:lvl>
+    <w:lvl xmlns:w="http://schemas.openxmlformats.org/wordprocessingml/2006/main" w:ilvl="3">
+      <w:start w:val="1"/>
+      <w:numFmt w:val="bullet"/>
+      <w:lvlText w:val=""/>
+      <w:lvlJc w:val="left"/>
+      <w:pPr>
+        <w:ind w:left="3240" w:hanging="360"/>
+      </w:pPr>
+      <w:rPr>
+        <w:rFonts w:hint="default" w:ascii="Symbol" w:hAnsi="Symbol"/>
+      </w:rPr>
+    </w:lvl>
+    <w:lvl xmlns:w="http://schemas.openxmlformats.org/wordprocessingml/2006/main" w:ilvl="4">
+      <w:start w:val="1"/>
+      <w:numFmt w:val="bullet"/>
+      <w:lvlText w:val="o"/>
+      <w:lvlJc w:val="left"/>
+      <w:pPr>
+        <w:ind w:left="3960" w:hanging="360"/>
+      </w:pPr>
+      <w:rPr>
+        <w:rFonts w:hint="default" w:ascii="Courier New" w:hAnsi="Courier New"/>
+      </w:rPr>
+    </w:lvl>
+    <w:lvl xmlns:w="http://schemas.openxmlformats.org/wordprocessingml/2006/main" w:ilvl="5">
+      <w:start w:val="1"/>
+      <w:numFmt w:val="bullet"/>
+      <w:lvlText w:val=""/>
+      <w:lvlJc w:val="left"/>
+      <w:pPr>
+        <w:ind w:left="4680" w:hanging="360"/>
+      </w:pPr>
+      <w:rPr>
+        <w:rFonts w:hint="default" w:ascii="Wingdings" w:hAnsi="Wingdings"/>
+      </w:rPr>
+    </w:lvl>
+    <w:lvl xmlns:w="http://schemas.openxmlformats.org/wordprocessingml/2006/main" w:ilvl="6">
+      <w:start w:val="1"/>
+      <w:numFmt w:val="bullet"/>
+      <w:lvlText w:val=""/>
+      <w:lvlJc w:val="left"/>
+      <w:pPr>
+        <w:ind w:left="5400" w:hanging="360"/>
+      </w:pPr>
+      <w:rPr>
+        <w:rFonts w:hint="default" w:ascii="Symbol" w:hAnsi="Symbol"/>
+      </w:rPr>
+    </w:lvl>
+    <w:lvl xmlns:w="http://schemas.openxmlformats.org/wordprocessingml/2006/main" w:ilvl="7">
+      <w:start w:val="1"/>
+      <w:numFmt w:val="bullet"/>
+      <w:lvlText w:val="o"/>
+      <w:lvlJc w:val="left"/>
+      <w:pPr>
+        <w:ind w:left="6120" w:hanging="360"/>
+      </w:pPr>
+      <w:rPr>
+        <w:rFonts w:hint="default" w:ascii="Courier New" w:hAnsi="Courier New"/>
+      </w:rPr>
+    </w:lvl>
+    <w:lvl xmlns:w="http://schemas.openxmlformats.org/wordprocessingml/2006/main" w:ilvl="8">
+      <w:start w:val="1"/>
+      <w:numFmt w:val="bullet"/>
+      <w:lvlText w:val=""/>
+      <w:lvlJc w:val="left"/>
+      <w:pPr>
+        <w:ind w:left="6840" w:hanging="360"/>
+      </w:pPr>
+      <w:rPr>
+        <w:rFonts w:hint="default" w:ascii="Wingdings" w:hAnsi="Wingdings"/>
+      </w:rPr>
+    </w:lvl>
+  </w:abstractNum>
+  <w:abstractNum xmlns:w="http://schemas.openxmlformats.org/wordprocessingml/2006/main" w:abstractNumId="10">
+    <w:nsid w:val="2287f28a"/>
+    <w:multiLevelType xmlns:w="http://schemas.openxmlformats.org/wordprocessingml/2006/main" w:val="hybridMultilevel"/>
+    <w:lvl xmlns:w="http://schemas.openxmlformats.org/wordprocessingml/2006/main" w:ilvl="0">
+      <w:start w:val="1"/>
+      <w:numFmt w:val="bullet"/>
+      <w:lvlText w:val="-"/>
+      <w:lvlJc w:val="left"/>
+      <w:pPr>
+        <w:ind w:left="3600" w:hanging="360"/>
+      </w:pPr>
+      <w:rPr>
+        <w:rFonts w:hint="default" w:ascii="Aptos" w:hAnsi="Aptos"/>
+      </w:rPr>
+    </w:lvl>
+    <w:lvl xmlns:w="http://schemas.openxmlformats.org/wordprocessingml/2006/main" w:ilvl="1">
+      <w:start w:val="1"/>
+      <w:numFmt w:val="bullet"/>
+      <w:lvlText w:val="o"/>
+      <w:lvlJc w:val="left"/>
+      <w:pPr>
+        <w:ind w:left="4320" w:hanging="360"/>
+      </w:pPr>
+      <w:rPr>
+        <w:rFonts w:hint="default" w:ascii="Courier New" w:hAnsi="Courier New"/>
+      </w:rPr>
+    </w:lvl>
+    <w:lvl xmlns:w="http://schemas.openxmlformats.org/wordprocessingml/2006/main" w:ilvl="2">
+      <w:start w:val="1"/>
+      <w:numFmt w:val="bullet"/>
+      <w:lvlText w:val=""/>
+      <w:lvlJc w:val="left"/>
+      <w:pPr>
+        <w:ind w:left="5040" w:hanging="360"/>
+      </w:pPr>
+      <w:rPr>
+        <w:rFonts w:hint="default" w:ascii="Wingdings" w:hAnsi="Wingdings"/>
+      </w:rPr>
+    </w:lvl>
+    <w:lvl xmlns:w="http://schemas.openxmlformats.org/wordprocessingml/2006/main" w:ilvl="3">
+      <w:start w:val="1"/>
+      <w:numFmt w:val="bullet"/>
+      <w:lvlText w:val=""/>
+      <w:lvlJc w:val="left"/>
+      <w:pPr>
+        <w:ind w:left="5760" w:hanging="360"/>
+      </w:pPr>
+      <w:rPr>
+        <w:rFonts w:hint="default" w:ascii="Symbol" w:hAnsi="Symbol"/>
+      </w:rPr>
+    </w:lvl>
+    <w:lvl xmlns:w="http://schemas.openxmlformats.org/wordprocessingml/2006/main" w:ilvl="4">
+      <w:start w:val="1"/>
+      <w:numFmt w:val="bullet"/>
+      <w:lvlText w:val="o"/>
+      <w:lvlJc w:val="left"/>
+      <w:pPr>
+        <w:ind w:left="6480" w:hanging="360"/>
+      </w:pPr>
+      <w:rPr>
+        <w:rFonts w:hint="default" w:ascii="Courier New" w:hAnsi="Courier New"/>
+      </w:rPr>
+    </w:lvl>
+    <w:lvl xmlns:w="http://schemas.openxmlformats.org/wordprocessingml/2006/main" w:ilvl="5">
+      <w:start w:val="1"/>
+      <w:numFmt w:val="bullet"/>
+      <w:lvlText w:val=""/>
+      <w:lvlJc w:val="left"/>
+      <w:pPr>
+        <w:ind w:left="7200" w:hanging="360"/>
+      </w:pPr>
+      <w:rPr>
+        <w:rFonts w:hint="default" w:ascii="Wingdings" w:hAnsi="Wingdings"/>
+      </w:rPr>
+    </w:lvl>
+    <w:lvl xmlns:w="http://schemas.openxmlformats.org/wordprocessingml/2006/main" w:ilvl="6">
+      <w:start w:val="1"/>
+      <w:numFmt w:val="bullet"/>
+      <w:lvlText w:val=""/>
+      <w:lvlJc w:val="left"/>
+      <w:pPr>
+        <w:ind w:left="7920" w:hanging="360"/>
+      </w:pPr>
+      <w:rPr>
+        <w:rFonts w:hint="default" w:ascii="Symbol" w:hAnsi="Symbol"/>
+      </w:rPr>
+    </w:lvl>
+    <w:lvl xmlns:w="http://schemas.openxmlformats.org/wordprocessingml/2006/main" w:ilvl="7">
+      <w:start w:val="1"/>
+      <w:numFmt w:val="bullet"/>
+      <w:lvlText w:val="o"/>
+      <w:lvlJc w:val="left"/>
+      <w:pPr>
+        <w:ind w:left="8640" w:hanging="360"/>
+      </w:pPr>
+      <w:rPr>
+        <w:rFonts w:hint="default" w:ascii="Courier New" w:hAnsi="Courier New"/>
+      </w:rPr>
+    </w:lvl>
+    <w:lvl xmlns:w="http://schemas.openxmlformats.org/wordprocessingml/2006/main" w:ilvl="8">
+      <w:start w:val="1"/>
+      <w:numFmt w:val="bullet"/>
+      <w:lvlText w:val=""/>
+      <w:lvlJc w:val="left"/>
+      <w:pPr>
+        <w:ind w:left="9360" w:hanging="360"/>
+      </w:pPr>
+      <w:rPr>
+        <w:rFonts w:hint="default" w:ascii="Wingdings" w:hAnsi="Wingdings"/>
+      </w:rPr>
+    </w:lvl>
+  </w:abstractNum>
+  <w:abstractNum xmlns:w="http://schemas.openxmlformats.org/wordprocessingml/2006/main" w:abstractNumId="9">
+    <w:nsid w:val="2c14d50a"/>
+    <w:multiLevelType xmlns:w="http://schemas.openxmlformats.org/wordprocessingml/2006/main" w:val="hybridMultilevel"/>
+    <w:lvl xmlns:w="http://schemas.openxmlformats.org/wordprocessingml/2006/main" w:ilvl="0">
+      <w:start w:val="1"/>
+      <w:numFmt w:val="bullet"/>
+      <w:lvlText w:val="-"/>
+      <w:lvlJc w:val="left"/>
+      <w:pPr>
+        <w:ind w:left="1800" w:hanging="360"/>
+      </w:pPr>
+      <w:rPr>
+        <w:rFonts w:hint="default" w:ascii="Aptos" w:hAnsi="Aptos"/>
+      </w:rPr>
+    </w:lvl>
+    <w:lvl xmlns:w="http://schemas.openxmlformats.org/wordprocessingml/2006/main" w:ilvl="1">
+      <w:start w:val="1"/>
+      <w:numFmt w:val="bullet"/>
+      <w:lvlText w:val="o"/>
+      <w:lvlJc w:val="left"/>
+      <w:pPr>
+        <w:ind w:left="2520" w:hanging="360"/>
+      </w:pPr>
+      <w:rPr>
+        <w:rFonts w:hint="default" w:ascii="Courier New" w:hAnsi="Courier New"/>
+      </w:rPr>
+    </w:lvl>
+    <w:lvl xmlns:w="http://schemas.openxmlformats.org/wordprocessingml/2006/main" w:ilvl="2">
+      <w:start w:val="1"/>
+      <w:numFmt w:val="bullet"/>
+      <w:lvlText w:val=""/>
+      <w:lvlJc w:val="left"/>
+      <w:pPr>
+        <w:ind w:left="3240" w:hanging="360"/>
+      </w:pPr>
+      <w:rPr>
+        <w:rFonts w:hint="default" w:ascii="Wingdings" w:hAnsi="Wingdings"/>
+      </w:rPr>
+    </w:lvl>
+    <w:lvl xmlns:w="http://schemas.openxmlformats.org/wordprocessingml/2006/main" w:ilvl="3">
+      <w:start w:val="1"/>
+      <w:numFmt w:val="bullet"/>
+      <w:lvlText w:val=""/>
+      <w:lvlJc w:val="left"/>
+      <w:pPr>
+        <w:ind w:left="3960" w:hanging="360"/>
+      </w:pPr>
+      <w:rPr>
+        <w:rFonts w:hint="default" w:ascii="Symbol" w:hAnsi="Symbol"/>
+      </w:rPr>
+    </w:lvl>
+    <w:lvl xmlns:w="http://schemas.openxmlformats.org/wordprocessingml/2006/main" w:ilvl="4">
+      <w:start w:val="1"/>
+      <w:numFmt w:val="bullet"/>
+      <w:lvlText w:val="o"/>
+      <w:lvlJc w:val="left"/>
+      <w:pPr>
+        <w:ind w:left="4680" w:hanging="360"/>
+      </w:pPr>
+      <w:rPr>
+        <w:rFonts w:hint="default" w:ascii="Courier New" w:hAnsi="Courier New"/>
+      </w:rPr>
+    </w:lvl>
+    <w:lvl xmlns:w="http://schemas.openxmlformats.org/wordprocessingml/2006/main" w:ilvl="5">
+      <w:start w:val="1"/>
+      <w:numFmt w:val="bullet"/>
+      <w:lvlText w:val=""/>
+      <w:lvlJc w:val="left"/>
+      <w:pPr>
+        <w:ind w:left="5400" w:hanging="360"/>
+      </w:pPr>
+      <w:rPr>
+        <w:rFonts w:hint="default" w:ascii="Wingdings" w:hAnsi="Wingdings"/>
+      </w:rPr>
+    </w:lvl>
+    <w:lvl xmlns:w="http://schemas.openxmlformats.org/wordprocessingml/2006/main" w:ilvl="6">
+      <w:start w:val="1"/>
+      <w:numFmt w:val="bullet"/>
+      <w:lvlText w:val=""/>
+      <w:lvlJc w:val="left"/>
+      <w:pPr>
+        <w:ind w:left="6120" w:hanging="360"/>
+      </w:pPr>
+      <w:rPr>
+        <w:rFonts w:hint="default" w:ascii="Symbol" w:hAnsi="Symbol"/>
+      </w:rPr>
+    </w:lvl>
+    <w:lvl xmlns:w="http://schemas.openxmlformats.org/wordprocessingml/2006/main" w:ilvl="7">
+      <w:start w:val="1"/>
+      <w:numFmt w:val="bullet"/>
+      <w:lvlText w:val="o"/>
+      <w:lvlJc w:val="left"/>
+      <w:pPr>
+        <w:ind w:left="6840" w:hanging="360"/>
+      </w:pPr>
+      <w:rPr>
+        <w:rFonts w:hint="default" w:ascii="Courier New" w:hAnsi="Courier New"/>
+      </w:rPr>
+    </w:lvl>
+    <w:lvl xmlns:w="http://schemas.openxmlformats.org/wordprocessingml/2006/main" w:ilvl="8">
+      <w:start w:val="1"/>
+      <w:numFmt w:val="bullet"/>
+      <w:lvlText w:val=""/>
+      <w:lvlJc w:val="left"/>
+      <w:pPr>
+        <w:ind w:left="7560" w:hanging="360"/>
+      </w:pPr>
+      <w:rPr>
+        <w:rFonts w:hint="default" w:ascii="Wingdings" w:hAnsi="Wingdings"/>
+      </w:rPr>
+    </w:lvl>
+  </w:abstractNum>
+  <w:abstractNum xmlns:w="http://schemas.openxmlformats.org/wordprocessingml/2006/main" w:abstractNumId="8">
+    <w:nsid w:val="330a67fc"/>
+    <w:multiLevelType xmlns:w="http://schemas.openxmlformats.org/wordprocessingml/2006/main" w:val="hybridMultilevel"/>
+    <w:lvl xmlns:w="http://schemas.openxmlformats.org/wordprocessingml/2006/main" w:ilvl="0">
+      <w:start w:val="1"/>
+      <w:numFmt w:val="bullet"/>
+      <w:lvlText w:val="-"/>
+      <w:lvlJc w:val="left"/>
+      <w:pPr>
         <w:ind w:left="720" w:hanging="360"/>
       </w:pPr>
       <w:rPr>
@@ -2432,32 +4290,980 @@
       </w:rPr>
     </w:lvl>
   </w:abstractNum>
-  <w:num w:numId="7">
+  <w:abstractNum xmlns:w="http://schemas.openxmlformats.org/wordprocessingml/2006/main" w:abstractNumId="7">
+    <w:nsid w:val="42ad43b1"/>
+    <w:multiLevelType xmlns:w="http://schemas.openxmlformats.org/wordprocessingml/2006/main" w:val="hybridMultilevel"/>
+    <w:lvl xmlns:w="http://schemas.openxmlformats.org/wordprocessingml/2006/main" w:ilvl="0">
+      <w:start w:val="1"/>
+      <w:numFmt w:val="bullet"/>
+      <w:lvlText w:val="-"/>
+      <w:lvlJc w:val="left"/>
+      <w:pPr>
+        <w:ind w:left="720" w:hanging="360"/>
+      </w:pPr>
+      <w:rPr>
+        <w:rFonts w:hint="default" w:ascii="Aptos" w:hAnsi="Aptos"/>
+      </w:rPr>
+    </w:lvl>
+    <w:lvl xmlns:w="http://schemas.openxmlformats.org/wordprocessingml/2006/main" w:ilvl="1">
+      <w:start w:val="1"/>
+      <w:numFmt w:val="bullet"/>
+      <w:lvlText w:val="o"/>
+      <w:lvlJc w:val="left"/>
+      <w:pPr>
+        <w:ind w:left="1440" w:hanging="360"/>
+      </w:pPr>
+      <w:rPr>
+        <w:rFonts w:hint="default" w:ascii="Courier New" w:hAnsi="Courier New"/>
+      </w:rPr>
+    </w:lvl>
+    <w:lvl xmlns:w="http://schemas.openxmlformats.org/wordprocessingml/2006/main" w:ilvl="2">
+      <w:start w:val="1"/>
+      <w:numFmt w:val="bullet"/>
+      <w:lvlText w:val=""/>
+      <w:lvlJc w:val="left"/>
+      <w:pPr>
+        <w:ind w:left="2160" w:hanging="360"/>
+      </w:pPr>
+      <w:rPr>
+        <w:rFonts w:hint="default" w:ascii="Wingdings" w:hAnsi="Wingdings"/>
+      </w:rPr>
+    </w:lvl>
+    <w:lvl xmlns:w="http://schemas.openxmlformats.org/wordprocessingml/2006/main" w:ilvl="3">
+      <w:start w:val="1"/>
+      <w:numFmt w:val="bullet"/>
+      <w:lvlText w:val=""/>
+      <w:lvlJc w:val="left"/>
+      <w:pPr>
+        <w:ind w:left="2880" w:hanging="360"/>
+      </w:pPr>
+      <w:rPr>
+        <w:rFonts w:hint="default" w:ascii="Symbol" w:hAnsi="Symbol"/>
+      </w:rPr>
+    </w:lvl>
+    <w:lvl xmlns:w="http://schemas.openxmlformats.org/wordprocessingml/2006/main" w:ilvl="4">
+      <w:start w:val="1"/>
+      <w:numFmt w:val="bullet"/>
+      <w:lvlText w:val="o"/>
+      <w:lvlJc w:val="left"/>
+      <w:pPr>
+        <w:ind w:left="3600" w:hanging="360"/>
+      </w:pPr>
+      <w:rPr>
+        <w:rFonts w:hint="default" w:ascii="Courier New" w:hAnsi="Courier New"/>
+      </w:rPr>
+    </w:lvl>
+    <w:lvl xmlns:w="http://schemas.openxmlformats.org/wordprocessingml/2006/main" w:ilvl="5">
+      <w:start w:val="1"/>
+      <w:numFmt w:val="bullet"/>
+      <w:lvlText w:val=""/>
+      <w:lvlJc w:val="left"/>
+      <w:pPr>
+        <w:ind w:left="4320" w:hanging="360"/>
+      </w:pPr>
+      <w:rPr>
+        <w:rFonts w:hint="default" w:ascii="Wingdings" w:hAnsi="Wingdings"/>
+      </w:rPr>
+    </w:lvl>
+    <w:lvl xmlns:w="http://schemas.openxmlformats.org/wordprocessingml/2006/main" w:ilvl="6">
+      <w:start w:val="1"/>
+      <w:numFmt w:val="bullet"/>
+      <w:lvlText w:val=""/>
+      <w:lvlJc w:val="left"/>
+      <w:pPr>
+        <w:ind w:left="5040" w:hanging="360"/>
+      </w:pPr>
+      <w:rPr>
+        <w:rFonts w:hint="default" w:ascii="Symbol" w:hAnsi="Symbol"/>
+      </w:rPr>
+    </w:lvl>
+    <w:lvl xmlns:w="http://schemas.openxmlformats.org/wordprocessingml/2006/main" w:ilvl="7">
+      <w:start w:val="1"/>
+      <w:numFmt w:val="bullet"/>
+      <w:lvlText w:val="o"/>
+      <w:lvlJc w:val="left"/>
+      <w:pPr>
+        <w:ind w:left="5760" w:hanging="360"/>
+      </w:pPr>
+      <w:rPr>
+        <w:rFonts w:hint="default" w:ascii="Courier New" w:hAnsi="Courier New"/>
+      </w:rPr>
+    </w:lvl>
+    <w:lvl xmlns:w="http://schemas.openxmlformats.org/wordprocessingml/2006/main" w:ilvl="8">
+      <w:start w:val="1"/>
+      <w:numFmt w:val="bullet"/>
+      <w:lvlText w:val=""/>
+      <w:lvlJc w:val="left"/>
+      <w:pPr>
+        <w:ind w:left="6480" w:hanging="360"/>
+      </w:pPr>
+      <w:rPr>
+        <w:rFonts w:hint="default" w:ascii="Wingdings" w:hAnsi="Wingdings"/>
+      </w:rPr>
+    </w:lvl>
+  </w:abstractNum>
+  <w:abstractNum w:abstractNumId="0" w15:restartNumberingAfterBreak="0">
+    <w:nsid w:val="09782A1A"/>
+    <w:multiLevelType w:val="hybridMultilevel"/>
+    <w:tmpl w:val="E332A25C"/>
+    <w:lvl w:ilvl="0" w:tplc="373083CA">
+      <w:start w:val="1"/>
+      <w:numFmt w:val="bullet"/>
+      <w:lvlText w:val="-"/>
+      <w:lvlJc w:val="left"/>
+      <w:pPr>
+        <w:ind w:left="720" w:hanging="360"/>
+      </w:pPr>
+      <w:rPr>
+        <w:rFonts w:hint="default" w:ascii="Aptos" w:hAnsi="Aptos"/>
+      </w:rPr>
+    </w:lvl>
+    <w:lvl w:ilvl="1" w:tplc="7E6A4FAC">
+      <w:start w:val="1"/>
+      <w:numFmt w:val="bullet"/>
+      <w:lvlText w:val="o"/>
+      <w:lvlJc w:val="left"/>
+      <w:pPr>
+        <w:ind w:left="1440" w:hanging="360"/>
+      </w:pPr>
+      <w:rPr>
+        <w:rFonts w:hint="default" w:ascii="Courier New" w:hAnsi="Courier New"/>
+      </w:rPr>
+    </w:lvl>
+    <w:lvl w:ilvl="2" w:tplc="E4D45072">
+      <w:start w:val="1"/>
+      <w:numFmt w:val="bullet"/>
+      <w:lvlText w:val=""/>
+      <w:lvlJc w:val="left"/>
+      <w:pPr>
+        <w:ind w:left="2160" w:hanging="360"/>
+      </w:pPr>
+      <w:rPr>
+        <w:rFonts w:hint="default" w:ascii="Wingdings" w:hAnsi="Wingdings"/>
+      </w:rPr>
+    </w:lvl>
+    <w:lvl w:ilvl="3" w:tplc="ABB6FF8C">
+      <w:start w:val="1"/>
+      <w:numFmt w:val="bullet"/>
+      <w:lvlText w:val=""/>
+      <w:lvlJc w:val="left"/>
+      <w:pPr>
+        <w:ind w:left="2880" w:hanging="360"/>
+      </w:pPr>
+      <w:rPr>
+        <w:rFonts w:hint="default" w:ascii="Symbol" w:hAnsi="Symbol"/>
+      </w:rPr>
+    </w:lvl>
+    <w:lvl w:ilvl="4" w:tplc="481A8814">
+      <w:start w:val="1"/>
+      <w:numFmt w:val="bullet"/>
+      <w:lvlText w:val="o"/>
+      <w:lvlJc w:val="left"/>
+      <w:pPr>
+        <w:ind w:left="3600" w:hanging="360"/>
+      </w:pPr>
+      <w:rPr>
+        <w:rFonts w:hint="default" w:ascii="Courier New" w:hAnsi="Courier New"/>
+      </w:rPr>
+    </w:lvl>
+    <w:lvl w:ilvl="5" w:tplc="D1265C76">
+      <w:start w:val="1"/>
+      <w:numFmt w:val="bullet"/>
+      <w:lvlText w:val=""/>
+      <w:lvlJc w:val="left"/>
+      <w:pPr>
+        <w:ind w:left="4320" w:hanging="360"/>
+      </w:pPr>
+      <w:rPr>
+        <w:rFonts w:hint="default" w:ascii="Wingdings" w:hAnsi="Wingdings"/>
+      </w:rPr>
+    </w:lvl>
+    <w:lvl w:ilvl="6" w:tplc="A0DCC688">
+      <w:start w:val="1"/>
+      <w:numFmt w:val="bullet"/>
+      <w:lvlText w:val=""/>
+      <w:lvlJc w:val="left"/>
+      <w:pPr>
+        <w:ind w:left="5040" w:hanging="360"/>
+      </w:pPr>
+      <w:rPr>
+        <w:rFonts w:hint="default" w:ascii="Symbol" w:hAnsi="Symbol"/>
+      </w:rPr>
+    </w:lvl>
+    <w:lvl w:ilvl="7" w:tplc="D220CB2E">
+      <w:start w:val="1"/>
+      <w:numFmt w:val="bullet"/>
+      <w:lvlText w:val="o"/>
+      <w:lvlJc w:val="left"/>
+      <w:pPr>
+        <w:ind w:left="5760" w:hanging="360"/>
+      </w:pPr>
+      <w:rPr>
+        <w:rFonts w:hint="default" w:ascii="Courier New" w:hAnsi="Courier New"/>
+      </w:rPr>
+    </w:lvl>
+    <w:lvl w:ilvl="8" w:tplc="62B89476">
+      <w:start w:val="1"/>
+      <w:numFmt w:val="bullet"/>
+      <w:lvlText w:val=""/>
+      <w:lvlJc w:val="left"/>
+      <w:pPr>
+        <w:ind w:left="6480" w:hanging="360"/>
+      </w:pPr>
+      <w:rPr>
+        <w:rFonts w:hint="default" w:ascii="Wingdings" w:hAnsi="Wingdings"/>
+      </w:rPr>
+    </w:lvl>
+  </w:abstractNum>
+  <w:abstractNum w:abstractNumId="1" w15:restartNumberingAfterBreak="0">
+    <w:nsid w:val="0D2E0B5B"/>
+    <w:multiLevelType w:val="hybridMultilevel"/>
+    <w:tmpl w:val="C27A39F0"/>
+    <w:lvl w:ilvl="0" w:tplc="3FD8A2A6">
+      <w:start w:val="1"/>
+      <w:numFmt w:val="bullet"/>
+      <w:lvlText w:val="-"/>
+      <w:lvlJc w:val="left"/>
+      <w:pPr>
+        <w:ind w:left="720" w:hanging="360"/>
+      </w:pPr>
+      <w:rPr>
+        <w:rFonts w:hint="default" w:ascii="Aptos" w:hAnsi="Aptos"/>
+      </w:rPr>
+    </w:lvl>
+    <w:lvl w:ilvl="1" w:tplc="280468B6">
+      <w:start w:val="1"/>
+      <w:numFmt w:val="bullet"/>
+      <w:lvlText w:val="o"/>
+      <w:lvlJc w:val="left"/>
+      <w:pPr>
+        <w:ind w:left="1440" w:hanging="360"/>
+      </w:pPr>
+      <w:rPr>
+        <w:rFonts w:hint="default" w:ascii="Courier New" w:hAnsi="Courier New"/>
+      </w:rPr>
+    </w:lvl>
+    <w:lvl w:ilvl="2" w:tplc="A198C53C">
+      <w:start w:val="1"/>
+      <w:numFmt w:val="bullet"/>
+      <w:lvlText w:val=""/>
+      <w:lvlJc w:val="left"/>
+      <w:pPr>
+        <w:ind w:left="2160" w:hanging="360"/>
+      </w:pPr>
+      <w:rPr>
+        <w:rFonts w:hint="default" w:ascii="Wingdings" w:hAnsi="Wingdings"/>
+      </w:rPr>
+    </w:lvl>
+    <w:lvl w:ilvl="3" w:tplc="21760560">
+      <w:start w:val="1"/>
+      <w:numFmt w:val="bullet"/>
+      <w:lvlText w:val=""/>
+      <w:lvlJc w:val="left"/>
+      <w:pPr>
+        <w:ind w:left="2880" w:hanging="360"/>
+      </w:pPr>
+      <w:rPr>
+        <w:rFonts w:hint="default" w:ascii="Symbol" w:hAnsi="Symbol"/>
+      </w:rPr>
+    </w:lvl>
+    <w:lvl w:ilvl="4" w:tplc="84BCA6F4">
+      <w:start w:val="1"/>
+      <w:numFmt w:val="bullet"/>
+      <w:lvlText w:val="o"/>
+      <w:lvlJc w:val="left"/>
+      <w:pPr>
+        <w:ind w:left="3600" w:hanging="360"/>
+      </w:pPr>
+      <w:rPr>
+        <w:rFonts w:hint="default" w:ascii="Courier New" w:hAnsi="Courier New"/>
+      </w:rPr>
+    </w:lvl>
+    <w:lvl w:ilvl="5" w:tplc="6C5454EC">
+      <w:start w:val="1"/>
+      <w:numFmt w:val="bullet"/>
+      <w:lvlText w:val=""/>
+      <w:lvlJc w:val="left"/>
+      <w:pPr>
+        <w:ind w:left="4320" w:hanging="360"/>
+      </w:pPr>
+      <w:rPr>
+        <w:rFonts w:hint="default" w:ascii="Wingdings" w:hAnsi="Wingdings"/>
+      </w:rPr>
+    </w:lvl>
+    <w:lvl w:ilvl="6" w:tplc="658890E8">
+      <w:start w:val="1"/>
+      <w:numFmt w:val="bullet"/>
+      <w:lvlText w:val=""/>
+      <w:lvlJc w:val="left"/>
+      <w:pPr>
+        <w:ind w:left="5040" w:hanging="360"/>
+      </w:pPr>
+      <w:rPr>
+        <w:rFonts w:hint="default" w:ascii="Symbol" w:hAnsi="Symbol"/>
+      </w:rPr>
+    </w:lvl>
+    <w:lvl w:ilvl="7" w:tplc="94168206">
+      <w:start w:val="1"/>
+      <w:numFmt w:val="bullet"/>
+      <w:lvlText w:val="o"/>
+      <w:lvlJc w:val="left"/>
+      <w:pPr>
+        <w:ind w:left="5760" w:hanging="360"/>
+      </w:pPr>
+      <w:rPr>
+        <w:rFonts w:hint="default" w:ascii="Courier New" w:hAnsi="Courier New"/>
+      </w:rPr>
+    </w:lvl>
+    <w:lvl w:ilvl="8" w:tplc="A11074A0">
+      <w:start w:val="1"/>
+      <w:numFmt w:val="bullet"/>
+      <w:lvlText w:val=""/>
+      <w:lvlJc w:val="left"/>
+      <w:pPr>
+        <w:ind w:left="6480" w:hanging="360"/>
+      </w:pPr>
+      <w:rPr>
+        <w:rFonts w:hint="default" w:ascii="Wingdings" w:hAnsi="Wingdings"/>
+      </w:rPr>
+    </w:lvl>
+  </w:abstractNum>
+  <w:abstractNum w:abstractNumId="2" w15:restartNumberingAfterBreak="0">
+    <w:nsid w:val="18207F28"/>
+    <w:multiLevelType w:val="hybridMultilevel"/>
+    <w:tmpl w:val="AAE81D4E"/>
+    <w:lvl w:ilvl="0" w:tplc="B8C4D7F6">
+      <w:start w:val="1"/>
+      <w:numFmt w:val="bullet"/>
+      <w:lvlText w:val="-"/>
+      <w:lvlJc w:val="left"/>
+      <w:pPr>
+        <w:ind w:left="720" w:hanging="360"/>
+      </w:pPr>
+      <w:rPr>
+        <w:rFonts w:hint="default" w:ascii="Aptos" w:hAnsi="Aptos"/>
+      </w:rPr>
+    </w:lvl>
+    <w:lvl w:ilvl="1" w:tplc="90021FF8">
+      <w:start w:val="1"/>
+      <w:numFmt w:val="bullet"/>
+      <w:lvlText w:val="o"/>
+      <w:lvlJc w:val="left"/>
+      <w:pPr>
+        <w:ind w:left="1440" w:hanging="360"/>
+      </w:pPr>
+      <w:rPr>
+        <w:rFonts w:hint="default" w:ascii="Courier New" w:hAnsi="Courier New"/>
+      </w:rPr>
+    </w:lvl>
+    <w:lvl w:ilvl="2" w:tplc="E294DAA0">
+      <w:start w:val="1"/>
+      <w:numFmt w:val="bullet"/>
+      <w:lvlText w:val=""/>
+      <w:lvlJc w:val="left"/>
+      <w:pPr>
+        <w:ind w:left="2160" w:hanging="360"/>
+      </w:pPr>
+      <w:rPr>
+        <w:rFonts w:hint="default" w:ascii="Wingdings" w:hAnsi="Wingdings"/>
+      </w:rPr>
+    </w:lvl>
+    <w:lvl w:ilvl="3" w:tplc="E0E42276">
+      <w:start w:val="1"/>
+      <w:numFmt w:val="bullet"/>
+      <w:lvlText w:val=""/>
+      <w:lvlJc w:val="left"/>
+      <w:pPr>
+        <w:ind w:left="2880" w:hanging="360"/>
+      </w:pPr>
+      <w:rPr>
+        <w:rFonts w:hint="default" w:ascii="Symbol" w:hAnsi="Symbol"/>
+      </w:rPr>
+    </w:lvl>
+    <w:lvl w:ilvl="4" w:tplc="6D8AA2D2">
+      <w:start w:val="1"/>
+      <w:numFmt w:val="bullet"/>
+      <w:lvlText w:val="o"/>
+      <w:lvlJc w:val="left"/>
+      <w:pPr>
+        <w:ind w:left="3600" w:hanging="360"/>
+      </w:pPr>
+      <w:rPr>
+        <w:rFonts w:hint="default" w:ascii="Courier New" w:hAnsi="Courier New"/>
+      </w:rPr>
+    </w:lvl>
+    <w:lvl w:ilvl="5" w:tplc="CA4C8154">
+      <w:start w:val="1"/>
+      <w:numFmt w:val="bullet"/>
+      <w:lvlText w:val=""/>
+      <w:lvlJc w:val="left"/>
+      <w:pPr>
+        <w:ind w:left="4320" w:hanging="360"/>
+      </w:pPr>
+      <w:rPr>
+        <w:rFonts w:hint="default" w:ascii="Wingdings" w:hAnsi="Wingdings"/>
+      </w:rPr>
+    </w:lvl>
+    <w:lvl w:ilvl="6" w:tplc="D8745BE8">
+      <w:start w:val="1"/>
+      <w:numFmt w:val="bullet"/>
+      <w:lvlText w:val=""/>
+      <w:lvlJc w:val="left"/>
+      <w:pPr>
+        <w:ind w:left="5040" w:hanging="360"/>
+      </w:pPr>
+      <w:rPr>
+        <w:rFonts w:hint="default" w:ascii="Symbol" w:hAnsi="Symbol"/>
+      </w:rPr>
+    </w:lvl>
+    <w:lvl w:ilvl="7" w:tplc="48321A6C">
+      <w:start w:val="1"/>
+      <w:numFmt w:val="bullet"/>
+      <w:lvlText w:val="o"/>
+      <w:lvlJc w:val="left"/>
+      <w:pPr>
+        <w:ind w:left="5760" w:hanging="360"/>
+      </w:pPr>
+      <w:rPr>
+        <w:rFonts w:hint="default" w:ascii="Courier New" w:hAnsi="Courier New"/>
+      </w:rPr>
+    </w:lvl>
+    <w:lvl w:ilvl="8" w:tplc="E79C0FEC">
+      <w:start w:val="1"/>
+      <w:numFmt w:val="bullet"/>
+      <w:lvlText w:val=""/>
+      <w:lvlJc w:val="left"/>
+      <w:pPr>
+        <w:ind w:left="6480" w:hanging="360"/>
+      </w:pPr>
+      <w:rPr>
+        <w:rFonts w:hint="default" w:ascii="Wingdings" w:hAnsi="Wingdings"/>
+      </w:rPr>
+    </w:lvl>
+  </w:abstractNum>
+  <w:abstractNum w:abstractNumId="3" w15:restartNumberingAfterBreak="0">
+    <w:nsid w:val="455D6D04"/>
+    <w:multiLevelType w:val="hybridMultilevel"/>
+    <w:tmpl w:val="56380638"/>
+    <w:lvl w:ilvl="0" w:tplc="F544BDF4">
+      <w:start w:val="1"/>
+      <w:numFmt w:val="bullet"/>
+      <w:lvlText w:val=""/>
+      <w:lvlJc w:val="left"/>
+      <w:pPr>
+        <w:ind w:left="720" w:hanging="360"/>
+      </w:pPr>
+      <w:rPr>
+        <w:rFonts w:hint="default" w:ascii="Symbol" w:hAnsi="Symbol"/>
+      </w:rPr>
+    </w:lvl>
+    <w:lvl w:ilvl="1" w:tplc="B3FEBFDA">
+      <w:start w:val="1"/>
+      <w:numFmt w:val="bullet"/>
+      <w:lvlText w:val="o"/>
+      <w:lvlJc w:val="left"/>
+      <w:pPr>
+        <w:ind w:left="1440" w:hanging="360"/>
+      </w:pPr>
+      <w:rPr>
+        <w:rFonts w:hint="default" w:ascii="Courier New" w:hAnsi="Courier New"/>
+      </w:rPr>
+    </w:lvl>
+    <w:lvl w:ilvl="2" w:tplc="A39C4750">
+      <w:start w:val="1"/>
+      <w:numFmt w:val="bullet"/>
+      <w:lvlText w:val=""/>
+      <w:lvlJc w:val="left"/>
+      <w:pPr>
+        <w:ind w:left="2160" w:hanging="360"/>
+      </w:pPr>
+      <w:rPr>
+        <w:rFonts w:hint="default" w:ascii="Wingdings" w:hAnsi="Wingdings"/>
+      </w:rPr>
+    </w:lvl>
+    <w:lvl w:ilvl="3" w:tplc="49CC71D2">
+      <w:start w:val="1"/>
+      <w:numFmt w:val="bullet"/>
+      <w:lvlText w:val=""/>
+      <w:lvlJc w:val="left"/>
+      <w:pPr>
+        <w:ind w:left="2880" w:hanging="360"/>
+      </w:pPr>
+      <w:rPr>
+        <w:rFonts w:hint="default" w:ascii="Symbol" w:hAnsi="Symbol"/>
+      </w:rPr>
+    </w:lvl>
+    <w:lvl w:ilvl="4" w:tplc="28FCBBD4">
+      <w:start w:val="1"/>
+      <w:numFmt w:val="bullet"/>
+      <w:lvlText w:val="o"/>
+      <w:lvlJc w:val="left"/>
+      <w:pPr>
+        <w:ind w:left="3600" w:hanging="360"/>
+      </w:pPr>
+      <w:rPr>
+        <w:rFonts w:hint="default" w:ascii="Courier New" w:hAnsi="Courier New"/>
+      </w:rPr>
+    </w:lvl>
+    <w:lvl w:ilvl="5" w:tplc="26DA0654">
+      <w:start w:val="1"/>
+      <w:numFmt w:val="bullet"/>
+      <w:lvlText w:val=""/>
+      <w:lvlJc w:val="left"/>
+      <w:pPr>
+        <w:ind w:left="4320" w:hanging="360"/>
+      </w:pPr>
+      <w:rPr>
+        <w:rFonts w:hint="default" w:ascii="Wingdings" w:hAnsi="Wingdings"/>
+      </w:rPr>
+    </w:lvl>
+    <w:lvl w:ilvl="6" w:tplc="0F22F644">
+      <w:start w:val="1"/>
+      <w:numFmt w:val="bullet"/>
+      <w:lvlText w:val=""/>
+      <w:lvlJc w:val="left"/>
+      <w:pPr>
+        <w:ind w:left="5040" w:hanging="360"/>
+      </w:pPr>
+      <w:rPr>
+        <w:rFonts w:hint="default" w:ascii="Symbol" w:hAnsi="Symbol"/>
+      </w:rPr>
+    </w:lvl>
+    <w:lvl w:ilvl="7" w:tplc="21B6B378">
+      <w:start w:val="1"/>
+      <w:numFmt w:val="bullet"/>
+      <w:lvlText w:val="o"/>
+      <w:lvlJc w:val="left"/>
+      <w:pPr>
+        <w:ind w:left="5760" w:hanging="360"/>
+      </w:pPr>
+      <w:rPr>
+        <w:rFonts w:hint="default" w:ascii="Courier New" w:hAnsi="Courier New"/>
+      </w:rPr>
+    </w:lvl>
+    <w:lvl w:ilvl="8" w:tplc="87E25D5E">
+      <w:start w:val="1"/>
+      <w:numFmt w:val="bullet"/>
+      <w:lvlText w:val=""/>
+      <w:lvlJc w:val="left"/>
+      <w:pPr>
+        <w:ind w:left="6480" w:hanging="360"/>
+      </w:pPr>
+      <w:rPr>
+        <w:rFonts w:hint="default" w:ascii="Wingdings" w:hAnsi="Wingdings"/>
+      </w:rPr>
+    </w:lvl>
+  </w:abstractNum>
+  <w:abstractNum w:abstractNumId="4" w15:restartNumberingAfterBreak="0">
+    <w:nsid w:val="658B4039"/>
+    <w:multiLevelType w:val="hybridMultilevel"/>
+    <w:tmpl w:val="EC6C9D86"/>
+    <w:lvl w:ilvl="0" w:tplc="C53C390C">
+      <w:start w:val="1"/>
+      <w:numFmt w:val="bullet"/>
+      <w:lvlText w:val="-"/>
+      <w:lvlJc w:val="left"/>
+      <w:pPr>
+        <w:ind w:left="720" w:hanging="360"/>
+      </w:pPr>
+      <w:rPr>
+        <w:rFonts w:hint="default" w:ascii="Aptos" w:hAnsi="Aptos"/>
+      </w:rPr>
+    </w:lvl>
+    <w:lvl w:ilvl="1" w:tplc="0B8A2DF6">
+      <w:start w:val="1"/>
+      <w:numFmt w:val="bullet"/>
+      <w:lvlText w:val="o"/>
+      <w:lvlJc w:val="left"/>
+      <w:pPr>
+        <w:ind w:left="1440" w:hanging="360"/>
+      </w:pPr>
+      <w:rPr>
+        <w:rFonts w:hint="default" w:ascii="Courier New" w:hAnsi="Courier New"/>
+      </w:rPr>
+    </w:lvl>
+    <w:lvl w:ilvl="2" w:tplc="9460A576">
+      <w:start w:val="1"/>
+      <w:numFmt w:val="bullet"/>
+      <w:lvlText w:val=""/>
+      <w:lvlJc w:val="left"/>
+      <w:pPr>
+        <w:ind w:left="2160" w:hanging="360"/>
+      </w:pPr>
+      <w:rPr>
+        <w:rFonts w:hint="default" w:ascii="Wingdings" w:hAnsi="Wingdings"/>
+      </w:rPr>
+    </w:lvl>
+    <w:lvl w:ilvl="3" w:tplc="2A36E0E4">
+      <w:start w:val="1"/>
+      <w:numFmt w:val="bullet"/>
+      <w:lvlText w:val=""/>
+      <w:lvlJc w:val="left"/>
+      <w:pPr>
+        <w:ind w:left="2880" w:hanging="360"/>
+      </w:pPr>
+      <w:rPr>
+        <w:rFonts w:hint="default" w:ascii="Symbol" w:hAnsi="Symbol"/>
+      </w:rPr>
+    </w:lvl>
+    <w:lvl w:ilvl="4" w:tplc="3DECE9B0">
+      <w:start w:val="1"/>
+      <w:numFmt w:val="bullet"/>
+      <w:lvlText w:val="o"/>
+      <w:lvlJc w:val="left"/>
+      <w:pPr>
+        <w:ind w:left="3600" w:hanging="360"/>
+      </w:pPr>
+      <w:rPr>
+        <w:rFonts w:hint="default" w:ascii="Courier New" w:hAnsi="Courier New"/>
+      </w:rPr>
+    </w:lvl>
+    <w:lvl w:ilvl="5" w:tplc="A6D48292">
+      <w:start w:val="1"/>
+      <w:numFmt w:val="bullet"/>
+      <w:lvlText w:val=""/>
+      <w:lvlJc w:val="left"/>
+      <w:pPr>
+        <w:ind w:left="4320" w:hanging="360"/>
+      </w:pPr>
+      <w:rPr>
+        <w:rFonts w:hint="default" w:ascii="Wingdings" w:hAnsi="Wingdings"/>
+      </w:rPr>
+    </w:lvl>
+    <w:lvl w:ilvl="6" w:tplc="954E5C94">
+      <w:start w:val="1"/>
+      <w:numFmt w:val="bullet"/>
+      <w:lvlText w:val=""/>
+      <w:lvlJc w:val="left"/>
+      <w:pPr>
+        <w:ind w:left="5040" w:hanging="360"/>
+      </w:pPr>
+      <w:rPr>
+        <w:rFonts w:hint="default" w:ascii="Symbol" w:hAnsi="Symbol"/>
+      </w:rPr>
+    </w:lvl>
+    <w:lvl w:ilvl="7" w:tplc="1D9C56C8">
+      <w:start w:val="1"/>
+      <w:numFmt w:val="bullet"/>
+      <w:lvlText w:val="o"/>
+      <w:lvlJc w:val="left"/>
+      <w:pPr>
+        <w:ind w:left="5760" w:hanging="360"/>
+      </w:pPr>
+      <w:rPr>
+        <w:rFonts w:hint="default" w:ascii="Courier New" w:hAnsi="Courier New"/>
+      </w:rPr>
+    </w:lvl>
+    <w:lvl w:ilvl="8" w:tplc="8938982E">
+      <w:start w:val="1"/>
+      <w:numFmt w:val="bullet"/>
+      <w:lvlText w:val=""/>
+      <w:lvlJc w:val="left"/>
+      <w:pPr>
+        <w:ind w:left="6480" w:hanging="360"/>
+      </w:pPr>
+      <w:rPr>
+        <w:rFonts w:hint="default" w:ascii="Wingdings" w:hAnsi="Wingdings"/>
+      </w:rPr>
+    </w:lvl>
+  </w:abstractNum>
+  <w:abstractNum w:abstractNumId="5" w15:restartNumberingAfterBreak="0">
+    <w:nsid w:val="6AD3B131"/>
+    <w:multiLevelType w:val="hybridMultilevel"/>
+    <w:tmpl w:val="07D013D0"/>
+    <w:lvl w:ilvl="0" w:tplc="65804F42">
+      <w:start w:val="1"/>
+      <w:numFmt w:val="bullet"/>
+      <w:lvlText w:val="-"/>
+      <w:lvlJc w:val="left"/>
+      <w:pPr>
+        <w:ind w:left="720" w:hanging="360"/>
+      </w:pPr>
+      <w:rPr>
+        <w:rFonts w:hint="default" w:ascii="Aptos" w:hAnsi="Aptos"/>
+      </w:rPr>
+    </w:lvl>
+    <w:lvl w:ilvl="1" w:tplc="1D06C942">
+      <w:start w:val="1"/>
+      <w:numFmt w:val="bullet"/>
+      <w:lvlText w:val="o"/>
+      <w:lvlJc w:val="left"/>
+      <w:pPr>
+        <w:ind w:left="1440" w:hanging="360"/>
+      </w:pPr>
+      <w:rPr>
+        <w:rFonts w:hint="default" w:ascii="Courier New" w:hAnsi="Courier New"/>
+      </w:rPr>
+    </w:lvl>
+    <w:lvl w:ilvl="2" w:tplc="5DDC564E">
+      <w:start w:val="1"/>
+      <w:numFmt w:val="bullet"/>
+      <w:lvlText w:val=""/>
+      <w:lvlJc w:val="left"/>
+      <w:pPr>
+        <w:ind w:left="2160" w:hanging="360"/>
+      </w:pPr>
+      <w:rPr>
+        <w:rFonts w:hint="default" w:ascii="Wingdings" w:hAnsi="Wingdings"/>
+      </w:rPr>
+    </w:lvl>
+    <w:lvl w:ilvl="3" w:tplc="84066E28">
+      <w:start w:val="1"/>
+      <w:numFmt w:val="bullet"/>
+      <w:lvlText w:val=""/>
+      <w:lvlJc w:val="left"/>
+      <w:pPr>
+        <w:ind w:left="2880" w:hanging="360"/>
+      </w:pPr>
+      <w:rPr>
+        <w:rFonts w:hint="default" w:ascii="Symbol" w:hAnsi="Symbol"/>
+      </w:rPr>
+    </w:lvl>
+    <w:lvl w:ilvl="4" w:tplc="569E5FEA">
+      <w:start w:val="1"/>
+      <w:numFmt w:val="bullet"/>
+      <w:lvlText w:val="o"/>
+      <w:lvlJc w:val="left"/>
+      <w:pPr>
+        <w:ind w:left="3600" w:hanging="360"/>
+      </w:pPr>
+      <w:rPr>
+        <w:rFonts w:hint="default" w:ascii="Courier New" w:hAnsi="Courier New"/>
+      </w:rPr>
+    </w:lvl>
+    <w:lvl w:ilvl="5" w:tplc="287A542A">
+      <w:start w:val="1"/>
+      <w:numFmt w:val="bullet"/>
+      <w:lvlText w:val=""/>
+      <w:lvlJc w:val="left"/>
+      <w:pPr>
+        <w:ind w:left="4320" w:hanging="360"/>
+      </w:pPr>
+      <w:rPr>
+        <w:rFonts w:hint="default" w:ascii="Wingdings" w:hAnsi="Wingdings"/>
+      </w:rPr>
+    </w:lvl>
+    <w:lvl w:ilvl="6" w:tplc="3A6A40DA">
+      <w:start w:val="1"/>
+      <w:numFmt w:val="bullet"/>
+      <w:lvlText w:val=""/>
+      <w:lvlJc w:val="left"/>
+      <w:pPr>
+        <w:ind w:left="5040" w:hanging="360"/>
+      </w:pPr>
+      <w:rPr>
+        <w:rFonts w:hint="default" w:ascii="Symbol" w:hAnsi="Symbol"/>
+      </w:rPr>
+    </w:lvl>
+    <w:lvl w:ilvl="7" w:tplc="5B16B018">
+      <w:start w:val="1"/>
+      <w:numFmt w:val="bullet"/>
+      <w:lvlText w:val="o"/>
+      <w:lvlJc w:val="left"/>
+      <w:pPr>
+        <w:ind w:left="5760" w:hanging="360"/>
+      </w:pPr>
+      <w:rPr>
+        <w:rFonts w:hint="default" w:ascii="Courier New" w:hAnsi="Courier New"/>
+      </w:rPr>
+    </w:lvl>
+    <w:lvl w:ilvl="8" w:tplc="26A01394">
+      <w:start w:val="1"/>
+      <w:numFmt w:val="bullet"/>
+      <w:lvlText w:val=""/>
+      <w:lvlJc w:val="left"/>
+      <w:pPr>
+        <w:ind w:left="6480" w:hanging="360"/>
+      </w:pPr>
+      <w:rPr>
+        <w:rFonts w:hint="default" w:ascii="Wingdings" w:hAnsi="Wingdings"/>
+      </w:rPr>
+    </w:lvl>
+  </w:abstractNum>
+  <w:abstractNum w:abstractNumId="6" w15:restartNumberingAfterBreak="0">
+    <w:nsid w:val="6C9A9051"/>
+    <w:multiLevelType w:val="hybridMultilevel"/>
+    <w:tmpl w:val="D94A9DF2"/>
+    <w:lvl w:ilvl="0" w:tplc="F76C8064">
+      <w:start w:val="1"/>
+      <w:numFmt w:val="bullet"/>
+      <w:lvlText w:val="-"/>
+      <w:lvlJc w:val="left"/>
+      <w:pPr>
+        <w:ind w:left="720" w:hanging="360"/>
+      </w:pPr>
+      <w:rPr>
+        <w:rFonts w:hint="default" w:ascii="Aptos" w:hAnsi="Aptos"/>
+      </w:rPr>
+    </w:lvl>
+    <w:lvl w:ilvl="1" w:tplc="E22092DE">
+      <w:start w:val="1"/>
+      <w:numFmt w:val="bullet"/>
+      <w:lvlText w:val="o"/>
+      <w:lvlJc w:val="left"/>
+      <w:pPr>
+        <w:ind w:left="1440" w:hanging="360"/>
+      </w:pPr>
+      <w:rPr>
+        <w:rFonts w:hint="default" w:ascii="Courier New" w:hAnsi="Courier New"/>
+      </w:rPr>
+    </w:lvl>
+    <w:lvl w:ilvl="2" w:tplc="BCD85752">
+      <w:start w:val="1"/>
+      <w:numFmt w:val="bullet"/>
+      <w:lvlText w:val=""/>
+      <w:lvlJc w:val="left"/>
+      <w:pPr>
+        <w:ind w:left="2160" w:hanging="360"/>
+      </w:pPr>
+      <w:rPr>
+        <w:rFonts w:hint="default" w:ascii="Wingdings" w:hAnsi="Wingdings"/>
+      </w:rPr>
+    </w:lvl>
+    <w:lvl w:ilvl="3" w:tplc="57E20E18">
+      <w:start w:val="1"/>
+      <w:numFmt w:val="bullet"/>
+      <w:lvlText w:val=""/>
+      <w:lvlJc w:val="left"/>
+      <w:pPr>
+        <w:ind w:left="2880" w:hanging="360"/>
+      </w:pPr>
+      <w:rPr>
+        <w:rFonts w:hint="default" w:ascii="Symbol" w:hAnsi="Symbol"/>
+      </w:rPr>
+    </w:lvl>
+    <w:lvl w:ilvl="4" w:tplc="288ABAE4">
+      <w:start w:val="1"/>
+      <w:numFmt w:val="bullet"/>
+      <w:lvlText w:val="o"/>
+      <w:lvlJc w:val="left"/>
+      <w:pPr>
+        <w:ind w:left="3600" w:hanging="360"/>
+      </w:pPr>
+      <w:rPr>
+        <w:rFonts w:hint="default" w:ascii="Courier New" w:hAnsi="Courier New"/>
+      </w:rPr>
+    </w:lvl>
+    <w:lvl w:ilvl="5" w:tplc="3934CFC6">
+      <w:start w:val="1"/>
+      <w:numFmt w:val="bullet"/>
+      <w:lvlText w:val=""/>
+      <w:lvlJc w:val="left"/>
+      <w:pPr>
+        <w:ind w:left="4320" w:hanging="360"/>
+      </w:pPr>
+      <w:rPr>
+        <w:rFonts w:hint="default" w:ascii="Wingdings" w:hAnsi="Wingdings"/>
+      </w:rPr>
+    </w:lvl>
+    <w:lvl w:ilvl="6" w:tplc="84A63F86">
+      <w:start w:val="1"/>
+      <w:numFmt w:val="bullet"/>
+      <w:lvlText w:val=""/>
+      <w:lvlJc w:val="left"/>
+      <w:pPr>
+        <w:ind w:left="5040" w:hanging="360"/>
+      </w:pPr>
+      <w:rPr>
+        <w:rFonts w:hint="default" w:ascii="Symbol" w:hAnsi="Symbol"/>
+      </w:rPr>
+    </w:lvl>
+    <w:lvl w:ilvl="7" w:tplc="5D90C308">
+      <w:start w:val="1"/>
+      <w:numFmt w:val="bullet"/>
+      <w:lvlText w:val="o"/>
+      <w:lvlJc w:val="left"/>
+      <w:pPr>
+        <w:ind w:left="5760" w:hanging="360"/>
+      </w:pPr>
+      <w:rPr>
+        <w:rFonts w:hint="default" w:ascii="Courier New" w:hAnsi="Courier New"/>
+      </w:rPr>
+    </w:lvl>
+    <w:lvl w:ilvl="8" w:tplc="BB14600A">
+      <w:start w:val="1"/>
+      <w:numFmt w:val="bullet"/>
+      <w:lvlText w:val=""/>
+      <w:lvlJc w:val="left"/>
+      <w:pPr>
+        <w:ind w:left="6480" w:hanging="360"/>
+      </w:pPr>
+      <w:rPr>
+        <w:rFonts w:hint="default" w:ascii="Wingdings" w:hAnsi="Wingdings"/>
+      </w:rPr>
+    </w:lvl>
+  </w:abstractNum>
+  <w:num w:numId="22">
+    <w:abstractNumId w:val="21"/>
+  </w:num>
+  <w:num w:numId="21">
+    <w:abstractNumId w:val="20"/>
+  </w:num>
+  <w:num w:numId="20">
+    <w:abstractNumId w:val="19"/>
+  </w:num>
+  <w:num w:numId="19">
+    <w:abstractNumId w:val="18"/>
+  </w:num>
+  <w:num w:numId="18">
+    <w:abstractNumId w:val="17"/>
+  </w:num>
+  <w:num w:numId="17">
+    <w:abstractNumId w:val="16"/>
+  </w:num>
+  <w:num w:numId="16">
+    <w:abstractNumId w:val="15"/>
+  </w:num>
+  <w:num w:numId="15">
+    <w:abstractNumId w:val="14"/>
+  </w:num>
+  <w:num w:numId="14">
+    <w:abstractNumId w:val="13"/>
+  </w:num>
+  <w:num w:numId="13">
+    <w:abstractNumId w:val="12"/>
+  </w:num>
+  <w:num w:numId="12">
+    <w:abstractNumId w:val="11"/>
+  </w:num>
+  <w:num w:numId="11">
+    <w:abstractNumId w:val="10"/>
+  </w:num>
+  <w:num w:numId="10">
+    <w:abstractNumId w:val="9"/>
+  </w:num>
+  <w:num w:numId="9">
+    <w:abstractNumId w:val="8"/>
+  </w:num>
+  <w:num w:numId="8">
     <w:abstractNumId w:val="7"/>
   </w:num>
-  <w:num w:numId="6">
+  <w:num w:numId="1" w16cid:durableId="1181117187">
+    <w:abstractNumId w:val="2"/>
+  </w:num>
+  <w:num w:numId="2" w16cid:durableId="606305231">
+    <w:abstractNumId w:val="4"/>
+  </w:num>
+  <w:num w:numId="3" w16cid:durableId="1391032259">
+    <w:abstractNumId w:val="5"/>
+  </w:num>
+  <w:num w:numId="4" w16cid:durableId="1882815636">
+    <w:abstractNumId w:val="0"/>
+  </w:num>
+  <w:num w:numId="5" w16cid:durableId="1875728534">
     <w:abstractNumId w:val="6"/>
   </w:num>
-  <w:num w:numId="5">
-    <w:abstractNumId w:val="5"/>
-  </w:num>
-  <w:num w:numId="4">
-    <w:abstractNumId w:val="4"/>
-  </w:num>
-  <w:num w:numId="3">
+  <w:num w:numId="6" w16cid:durableId="277688866">
     <w:abstractNumId w:val="3"/>
   </w:num>
-  <w:num w:numId="2">
-    <w:abstractNumId w:val="2"/>
-  </w:num>
-  <w:num w:numId="1">
+  <w:num w:numId="7" w16cid:durableId="523831839">
     <w:abstractNumId w:val="1"/>
   </w:num>
 </w:numbering>
 </file>
 
 <file path=word/styles.xml><?xml version="1.0" encoding="utf-8"?>
-<w:styles xmlns:wp14="http://schemas.microsoft.com/office/word/2010/wordprocessingDrawing" xmlns:mc="http://schemas.openxmlformats.org/markup-compatibility/2006" xmlns:r="http://schemas.openxmlformats.org/officeDocument/2006/relationships" xmlns:w="http://schemas.openxmlformats.org/wordprocessingml/2006/main" xmlns:w14="http://schemas.microsoft.com/office/word/2010/wordml" xmlns:w15="http://schemas.microsoft.com/office/word/2012/wordml" xmlns:w16se="http://schemas.microsoft.com/office/word/2015/wordml/symex" xmlns:w16cid="http://schemas.microsoft.com/office/word/2016/wordml/cid" xmlns:w16="http://schemas.microsoft.com/office/word/2018/wordml" xmlns:w16cex="http://schemas.microsoft.com/office/word/2018/wordml/cex" xmlns:w16sdtdh="http://schemas.microsoft.com/office/word/2020/wordml/sdtdatahash" mc:Ignorable="w14 w15 wp14 w16se w16cid w16 w16cex w16sdtdh">
+<w:styles xmlns:mc="http://schemas.openxmlformats.org/markup-compatibility/2006" xmlns:r="http://schemas.openxmlformats.org/officeDocument/2006/relationships" xmlns:w="http://schemas.openxmlformats.org/wordprocessingml/2006/main" xmlns:w14="http://schemas.microsoft.com/office/word/2010/wordml" xmlns:w15="http://schemas.microsoft.com/office/word/2012/wordml" xmlns:w16cex="http://schemas.microsoft.com/office/word/2018/wordml/cex" xmlns:w16cid="http://schemas.microsoft.com/office/word/2016/wordml/cid" xmlns:w16="http://schemas.microsoft.com/office/word/2018/wordml" xmlns:w16sdtdh="http://schemas.microsoft.com/office/word/2020/wordml/sdtdatahash" xmlns:w16se="http://schemas.microsoft.com/office/word/2015/wordml/symex" mc:Ignorable="w14 w15 w16se w16cid w16 w16cex w16sdtdh">
   <w:docDefaults>
     <w:rPrDefault>
       <w:rPr>
@@ -2473,7 +5279,7 @@
       </w:pPr>
     </w:pPrDefault>
   </w:docDefaults>
-  <w:latentStyles w:defLockedState="0" w:defUIPriority="99" w:defSemiHidden="0" w:defUnhideWhenUsed="0" w:defQFormat="0" w:count="371">
+  <w:latentStyles w:defLockedState="0" w:defUIPriority="99" w:defSemiHidden="0" w:defUnhideWhenUsed="0" w:defQFormat="0" w:count="376">
     <w:lsdException w:name="Normal" w:uiPriority="0" w:qFormat="1"/>
     <w:lsdException w:name="heading 1" w:uiPriority="9" w:qFormat="1"/>
     <w:lsdException w:name="heading 2" w:uiPriority="9" w:semiHidden="1" w:unhideWhenUsed="1" w:qFormat="1"/>
@@ -2579,7 +5385,6 @@
     <w:lsdException w:name="HTML Sample" w:semiHidden="1" w:unhideWhenUsed="1"/>
     <w:lsdException w:name="HTML Typewriter" w:semiHidden="1" w:unhideWhenUsed="1"/>
     <w:lsdException w:name="HTML Variable" w:semiHidden="1" w:unhideWhenUsed="1"/>
-    <w:lsdException w:name="Normal Table" w:semiHidden="1" w:unhideWhenUsed="1"/>
     <w:lsdException w:name="annotation subject" w:semiHidden="1" w:unhideWhenUsed="1"/>
     <w:lsdException w:name="No List" w:semiHidden="1" w:unhideWhenUsed="1"/>
     <w:lsdException w:name="Outline List 1" w:semiHidden="1" w:unhideWhenUsed="1"/>
@@ -2622,11 +5427,8 @@
     <w:lsdException w:name="Table Contemporary" w:semiHidden="1" w:unhideWhenUsed="1"/>
     <w:lsdException w:name="Table Elegant" w:semiHidden="1" w:unhideWhenUsed="1"/>
     <w:lsdException w:name="Table Professional" w:semiHidden="1" w:unhideWhenUsed="1"/>
-    <w:lsdException w:name="Table Subtle 1" w:semiHidden="1" w:unhideWhenUsed="1"/>
     <w:lsdException w:name="Table Subtle 2" w:semiHidden="1" w:unhideWhenUsed="1"/>
     <w:lsdException w:name="Table Web 1" w:semiHidden="1" w:unhideWhenUsed="1"/>
-    <w:lsdException w:name="Table Web 2" w:semiHidden="1" w:unhideWhenUsed="1"/>
-    <w:lsdException w:name="Table Web 3" w:semiHidden="1" w:unhideWhenUsed="1"/>
     <w:lsdException w:name="Balloon Text" w:semiHidden="1" w:unhideWhenUsed="1"/>
     <w:lsdException w:name="Table Grid" w:uiPriority="39"/>
     <w:lsdException w:name="Table Theme" w:semiHidden="1" w:unhideWhenUsed="1"/>
@@ -2845,10 +5647,197 @@
     <w:lsdException w:name="List Table 5 Dark Accent 6" w:uiPriority="50"/>
     <w:lsdException w:name="List Table 6 Colorful Accent 6" w:uiPriority="51"/>
     <w:lsdException w:name="List Table 7 Colorful Accent 6" w:uiPriority="52"/>
+    <w:lsdException w:name="Mention" w:semiHidden="1" w:unhideWhenUsed="1"/>
+    <w:lsdException w:name="Smart Hyperlink" w:semiHidden="1" w:unhideWhenUsed="1"/>
+    <w:lsdException w:name="Hashtag" w:semiHidden="1" w:unhideWhenUsed="1"/>
+    <w:lsdException w:name="Unresolved Mention" w:semiHidden="1" w:unhideWhenUsed="1"/>
+    <w:lsdException w:name="Smart Link" w:semiHidden="1" w:unhideWhenUsed="1"/>
   </w:latentStyles>
   <w:style w:type="paragraph" w:styleId="Normal" w:default="1">
     <w:name w:val="Normal"/>
     <w:qFormat/>
+  </w:style>
+  <w:style w:type="paragraph" w:styleId="Heading1">
+    <w:name w:val="heading 1"/>
+    <w:basedOn w:val="Normal"/>
+    <w:next w:val="Normal"/>
+    <w:link w:val="Heading1Char"/>
+    <w:uiPriority w:val="9"/>
+    <w:qFormat/>
+    <w:pPr>
+      <w:keepNext/>
+      <w:keepLines/>
+      <w:spacing w:before="360" w:after="80"/>
+      <w:outlineLvl w:val="0"/>
+    </w:pPr>
+    <w:rPr>
+      <w:rFonts w:asciiTheme="majorHAnsi" w:hAnsiTheme="majorHAnsi" w:eastAsiaTheme="majorEastAsia" w:cstheme="majorBidi"/>
+      <w:color w:val="0F4761" w:themeColor="accent1" w:themeShade="BF"/>
+      <w:sz w:val="40"/>
+      <w:szCs w:val="40"/>
+    </w:rPr>
+  </w:style>
+  <w:style w:type="paragraph" w:styleId="Heading2">
+    <w:name w:val="heading 2"/>
+    <w:basedOn w:val="Normal"/>
+    <w:next w:val="Normal"/>
+    <w:link w:val="Heading2Char"/>
+    <w:uiPriority w:val="9"/>
+    <w:unhideWhenUsed/>
+    <w:qFormat/>
+    <w:pPr>
+      <w:keepNext/>
+      <w:keepLines/>
+      <w:spacing w:before="160" w:after="80"/>
+      <w:outlineLvl w:val="1"/>
+    </w:pPr>
+    <w:rPr>
+      <w:rFonts w:asciiTheme="majorHAnsi" w:hAnsiTheme="majorHAnsi" w:eastAsiaTheme="majorEastAsia" w:cstheme="majorBidi"/>
+      <w:color w:val="0F4761" w:themeColor="accent1" w:themeShade="BF"/>
+      <w:sz w:val="32"/>
+      <w:szCs w:val="32"/>
+    </w:rPr>
+  </w:style>
+  <w:style w:type="paragraph" w:styleId="Heading3">
+    <w:name w:val="heading 3"/>
+    <w:basedOn w:val="Normal"/>
+    <w:next w:val="Normal"/>
+    <w:link w:val="Heading3Char"/>
+    <w:uiPriority w:val="9"/>
+    <w:unhideWhenUsed/>
+    <w:qFormat/>
+    <w:pPr>
+      <w:keepNext/>
+      <w:keepLines/>
+      <w:spacing w:before="160" w:after="80"/>
+      <w:outlineLvl w:val="2"/>
+    </w:pPr>
+    <w:rPr>
+      <w:rFonts w:eastAsiaTheme="majorEastAsia" w:cstheme="majorBidi"/>
+      <w:color w:val="0F4761" w:themeColor="accent1" w:themeShade="BF"/>
+      <w:sz w:val="28"/>
+      <w:szCs w:val="28"/>
+    </w:rPr>
+  </w:style>
+  <w:style w:type="paragraph" w:styleId="Heading4">
+    <w:name w:val="heading 4"/>
+    <w:basedOn w:val="Normal"/>
+    <w:next w:val="Normal"/>
+    <w:link w:val="Heading4Char"/>
+    <w:uiPriority w:val="9"/>
+    <w:unhideWhenUsed/>
+    <w:qFormat/>
+    <w:pPr>
+      <w:keepNext/>
+      <w:keepLines/>
+      <w:spacing w:before="80" w:after="40"/>
+      <w:outlineLvl w:val="3"/>
+    </w:pPr>
+    <w:rPr>
+      <w:rFonts w:eastAsiaTheme="majorEastAsia" w:cstheme="majorBidi"/>
+      <w:i/>
+      <w:iCs/>
+      <w:color w:val="0F4761" w:themeColor="accent1" w:themeShade="BF"/>
+    </w:rPr>
+  </w:style>
+  <w:style w:type="paragraph" w:styleId="Heading5">
+    <w:name w:val="heading 5"/>
+    <w:basedOn w:val="Normal"/>
+    <w:next w:val="Normal"/>
+    <w:link w:val="Heading5Char"/>
+    <w:uiPriority w:val="9"/>
+    <w:unhideWhenUsed/>
+    <w:qFormat/>
+    <w:pPr>
+      <w:keepNext/>
+      <w:keepLines/>
+      <w:spacing w:before="80" w:after="40"/>
+      <w:outlineLvl w:val="4"/>
+    </w:pPr>
+    <w:rPr>
+      <w:rFonts w:eastAsiaTheme="majorEastAsia" w:cstheme="majorBidi"/>
+      <w:color w:val="0F4761" w:themeColor="accent1" w:themeShade="BF"/>
+    </w:rPr>
+  </w:style>
+  <w:style w:type="paragraph" w:styleId="Heading6">
+    <w:name w:val="heading 6"/>
+    <w:basedOn w:val="Normal"/>
+    <w:next w:val="Normal"/>
+    <w:link w:val="Heading6Char"/>
+    <w:uiPriority w:val="9"/>
+    <w:unhideWhenUsed/>
+    <w:qFormat/>
+    <w:pPr>
+      <w:keepNext/>
+      <w:keepLines/>
+      <w:spacing w:before="40" w:after="0"/>
+      <w:outlineLvl w:val="5"/>
+    </w:pPr>
+    <w:rPr>
+      <w:rFonts w:eastAsiaTheme="majorEastAsia" w:cstheme="majorBidi"/>
+      <w:i/>
+      <w:iCs/>
+      <w:color w:val="595959" w:themeColor="text1" w:themeTint="A6"/>
+    </w:rPr>
+  </w:style>
+  <w:style w:type="paragraph" w:styleId="Heading7">
+    <w:name w:val="heading 7"/>
+    <w:basedOn w:val="Normal"/>
+    <w:next w:val="Normal"/>
+    <w:link w:val="Heading7Char"/>
+    <w:uiPriority w:val="9"/>
+    <w:unhideWhenUsed/>
+    <w:qFormat/>
+    <w:pPr>
+      <w:keepNext/>
+      <w:keepLines/>
+      <w:spacing w:before="40" w:after="0"/>
+      <w:outlineLvl w:val="6"/>
+    </w:pPr>
+    <w:rPr>
+      <w:rFonts w:eastAsiaTheme="majorEastAsia" w:cstheme="majorBidi"/>
+      <w:color w:val="595959" w:themeColor="text1" w:themeTint="A6"/>
+    </w:rPr>
+  </w:style>
+  <w:style w:type="paragraph" w:styleId="Heading8">
+    <w:name w:val="heading 8"/>
+    <w:basedOn w:val="Normal"/>
+    <w:next w:val="Normal"/>
+    <w:link w:val="Heading8Char"/>
+    <w:uiPriority w:val="9"/>
+    <w:unhideWhenUsed/>
+    <w:qFormat/>
+    <w:pPr>
+      <w:keepNext/>
+      <w:keepLines/>
+      <w:spacing w:after="0"/>
+      <w:outlineLvl w:val="7"/>
+    </w:pPr>
+    <w:rPr>
+      <w:rFonts w:eastAsiaTheme="majorEastAsia" w:cstheme="majorBidi"/>
+      <w:i/>
+      <w:iCs/>
+      <w:color w:val="272727" w:themeColor="text1" w:themeTint="D8"/>
+    </w:rPr>
+  </w:style>
+  <w:style w:type="paragraph" w:styleId="Heading9">
+    <w:name w:val="heading 9"/>
+    <w:basedOn w:val="Normal"/>
+    <w:next w:val="Normal"/>
+    <w:link w:val="Heading9Char"/>
+    <w:uiPriority w:val="9"/>
+    <w:unhideWhenUsed/>
+    <w:qFormat/>
+    <w:pPr>
+      <w:keepNext/>
+      <w:keepLines/>
+      <w:spacing w:after="0"/>
+      <w:outlineLvl w:val="8"/>
+    </w:pPr>
+    <w:rPr>
+      <w:rFonts w:eastAsiaTheme="majorEastAsia" w:cstheme="majorBidi"/>
+      <w:color w:val="272727" w:themeColor="text1" w:themeTint="D8"/>
+    </w:rPr>
   </w:style>
   <w:style w:type="character" w:styleId="DefaultParagraphFont" w:default="1">
     <w:name w:val="Default Paragraph Font"/>
@@ -2889,52 +5878,11 @@
       <w:szCs w:val="40"/>
     </w:rPr>
   </w:style>
-  <w:style w:type="paragraph" w:styleId="Heading1">
-    <w:name w:val="heading 1"/>
-    <w:basedOn w:val="Normal"/>
-    <w:next w:val="Normal"/>
-    <w:link w:val="Heading1Char"/>
-    <w:uiPriority w:val="9"/>
-    <w:qFormat/>
-    <w:pPr>
-      <w:keepNext/>
-      <w:keepLines/>
-      <w:spacing w:before="360" w:after="80"/>
-      <w:outlineLvl w:val="0"/>
-    </w:pPr>
-    <w:rPr>
-      <w:rFonts w:asciiTheme="majorHAnsi" w:hAnsiTheme="majorHAnsi" w:eastAsiaTheme="majorEastAsia" w:cstheme="majorBidi"/>
-      <w:color w:val="0F4761" w:themeColor="accent1" w:themeShade="BF"/>
-      <w:sz w:val="40"/>
-      <w:szCs w:val="40"/>
-    </w:rPr>
-  </w:style>
   <w:style w:type="character" w:styleId="Heading2Char" w:customStyle="1">
     <w:name w:val="Heading 2 Char"/>
     <w:basedOn w:val="DefaultParagraphFont"/>
     <w:link w:val="Heading2"/>
     <w:uiPriority w:val="9"/>
-    <w:rPr>
-      <w:rFonts w:asciiTheme="majorHAnsi" w:hAnsiTheme="majorHAnsi" w:eastAsiaTheme="majorEastAsia" w:cstheme="majorBidi"/>
-      <w:color w:val="0F4761" w:themeColor="accent1" w:themeShade="BF"/>
-      <w:sz w:val="32"/>
-      <w:szCs w:val="32"/>
-    </w:rPr>
-  </w:style>
-  <w:style w:type="paragraph" w:styleId="Heading2">
-    <w:name w:val="heading 2"/>
-    <w:basedOn w:val="Normal"/>
-    <w:next w:val="Normal"/>
-    <w:link w:val="Heading2Char"/>
-    <w:uiPriority w:val="9"/>
-    <w:unhideWhenUsed/>
-    <w:qFormat/>
-    <w:pPr>
-      <w:keepNext/>
-      <w:keepLines/>
-      <w:spacing w:before="160" w:after="80"/>
-      <w:outlineLvl w:val="1"/>
-    </w:pPr>
     <w:rPr>
       <w:rFonts w:asciiTheme="majorHAnsi" w:hAnsiTheme="majorHAnsi" w:eastAsiaTheme="majorEastAsia" w:cstheme="majorBidi"/>
       <w:color w:val="0F4761" w:themeColor="accent1" w:themeShade="BF"/>
@@ -2954,53 +5902,11 @@
       <w:szCs w:val="28"/>
     </w:rPr>
   </w:style>
-  <w:style w:type="paragraph" w:styleId="Heading3">
-    <w:name w:val="heading 3"/>
-    <w:basedOn w:val="Normal"/>
-    <w:next w:val="Normal"/>
-    <w:link w:val="Heading3Char"/>
-    <w:uiPriority w:val="9"/>
-    <w:unhideWhenUsed/>
-    <w:qFormat/>
-    <w:pPr>
-      <w:keepNext/>
-      <w:keepLines/>
-      <w:spacing w:before="160" w:after="80"/>
-      <w:outlineLvl w:val="2"/>
-    </w:pPr>
-    <w:rPr>
-      <w:rFonts w:eastAsiaTheme="majorEastAsia" w:cstheme="majorBidi"/>
-      <w:color w:val="0F4761" w:themeColor="accent1" w:themeShade="BF"/>
-      <w:sz w:val="28"/>
-      <w:szCs w:val="28"/>
-    </w:rPr>
-  </w:style>
   <w:style w:type="character" w:styleId="Heading4Char" w:customStyle="1">
     <w:name w:val="Heading 4 Char"/>
     <w:basedOn w:val="DefaultParagraphFont"/>
     <w:link w:val="Heading4"/>
     <w:uiPriority w:val="9"/>
-    <w:rPr>
-      <w:rFonts w:eastAsiaTheme="majorEastAsia" w:cstheme="majorBidi"/>
-      <w:i/>
-      <w:iCs/>
-      <w:color w:val="0F4761" w:themeColor="accent1" w:themeShade="BF"/>
-    </w:rPr>
-  </w:style>
-  <w:style w:type="paragraph" w:styleId="Heading4">
-    <w:name w:val="heading 4"/>
-    <w:basedOn w:val="Normal"/>
-    <w:next w:val="Normal"/>
-    <w:link w:val="Heading4Char"/>
-    <w:uiPriority w:val="9"/>
-    <w:unhideWhenUsed/>
-    <w:qFormat/>
-    <w:pPr>
-      <w:keepNext/>
-      <w:keepLines/>
-      <w:spacing w:before="80" w:after="40"/>
-      <w:outlineLvl w:val="3"/>
-    </w:pPr>
     <w:rPr>
       <w:rFonts w:eastAsiaTheme="majorEastAsia" w:cstheme="majorBidi"/>
       <w:i/>
@@ -3018,51 +5924,11 @@
       <w:color w:val="0F4761" w:themeColor="accent1" w:themeShade="BF"/>
     </w:rPr>
   </w:style>
-  <w:style w:type="paragraph" w:styleId="Heading5">
-    <w:name w:val="heading 5"/>
-    <w:basedOn w:val="Normal"/>
-    <w:next w:val="Normal"/>
-    <w:link w:val="Heading5Char"/>
-    <w:uiPriority w:val="9"/>
-    <w:unhideWhenUsed/>
-    <w:qFormat/>
-    <w:pPr>
-      <w:keepNext/>
-      <w:keepLines/>
-      <w:spacing w:before="80" w:after="40"/>
-      <w:outlineLvl w:val="4"/>
-    </w:pPr>
-    <w:rPr>
-      <w:rFonts w:eastAsiaTheme="majorEastAsia" w:cstheme="majorBidi"/>
-      <w:color w:val="0F4761" w:themeColor="accent1" w:themeShade="BF"/>
-    </w:rPr>
-  </w:style>
   <w:style w:type="character" w:styleId="Heading6Char" w:customStyle="1">
     <w:name w:val="Heading 6 Char"/>
     <w:basedOn w:val="DefaultParagraphFont"/>
     <w:link w:val="Heading6"/>
     <w:uiPriority w:val="9"/>
-    <w:rPr>
-      <w:rFonts w:eastAsiaTheme="majorEastAsia" w:cstheme="majorBidi"/>
-      <w:i/>
-      <w:iCs/>
-      <w:color w:val="595959" w:themeColor="text1" w:themeTint="A6"/>
-    </w:rPr>
-  </w:style>
-  <w:style w:type="paragraph" w:styleId="Heading6">
-    <w:name w:val="heading 6"/>
-    <w:basedOn w:val="Normal"/>
-    <w:next w:val="Normal"/>
-    <w:link w:val="Heading6Char"/>
-    <w:uiPriority w:val="9"/>
-    <w:unhideWhenUsed/>
-    <w:qFormat/>
-    <w:pPr>
-      <w:keepNext/>
-      <w:keepLines/>
-      <w:spacing w:before="40" w:after="0"/>
-      <w:outlineLvl w:val="5"/>
-    </w:pPr>
     <w:rPr>
       <w:rFonts w:eastAsiaTheme="majorEastAsia" w:cstheme="majorBidi"/>
       <w:i/>
@@ -3080,25 +5946,6 @@
       <w:color w:val="595959" w:themeColor="text1" w:themeTint="A6"/>
     </w:rPr>
   </w:style>
-  <w:style w:type="paragraph" w:styleId="Heading7">
-    <w:name w:val="heading 7"/>
-    <w:basedOn w:val="Normal"/>
-    <w:next w:val="Normal"/>
-    <w:link w:val="Heading7Char"/>
-    <w:uiPriority w:val="9"/>
-    <w:unhideWhenUsed/>
-    <w:qFormat/>
-    <w:pPr>
-      <w:keepNext/>
-      <w:keepLines/>
-      <w:spacing w:before="40" w:after="0"/>
-      <w:outlineLvl w:val="6"/>
-    </w:pPr>
-    <w:rPr>
-      <w:rFonts w:eastAsiaTheme="majorEastAsia" w:cstheme="majorBidi"/>
-      <w:color w:val="595959" w:themeColor="text1" w:themeTint="A6"/>
-    </w:rPr>
-  </w:style>
   <w:style w:type="character" w:styleId="Heading8Char" w:customStyle="1">
     <w:name w:val="Heading 8 Char"/>
     <w:basedOn w:val="DefaultParagraphFont"/>
@@ -3111,51 +5958,11 @@
       <w:color w:val="272727" w:themeColor="text1" w:themeTint="D8"/>
     </w:rPr>
   </w:style>
-  <w:style w:type="paragraph" w:styleId="Heading8">
-    <w:name w:val="heading 8"/>
-    <w:basedOn w:val="Normal"/>
-    <w:next w:val="Normal"/>
-    <w:link w:val="Heading8Char"/>
-    <w:uiPriority w:val="9"/>
-    <w:unhideWhenUsed/>
-    <w:qFormat/>
-    <w:pPr>
-      <w:keepNext/>
-      <w:keepLines/>
-      <w:spacing w:after="0"/>
-      <w:outlineLvl w:val="7"/>
-    </w:pPr>
-    <w:rPr>
-      <w:rFonts w:eastAsiaTheme="majorEastAsia" w:cstheme="majorBidi"/>
-      <w:i/>
-      <w:iCs/>
-      <w:color w:val="272727" w:themeColor="text1" w:themeTint="D8"/>
-    </w:rPr>
-  </w:style>
   <w:style w:type="character" w:styleId="Heading9Char" w:customStyle="1">
     <w:name w:val="Heading 9 Char"/>
     <w:basedOn w:val="DefaultParagraphFont"/>
     <w:link w:val="Heading9"/>
     <w:uiPriority w:val="9"/>
-    <w:rPr>
-      <w:rFonts w:eastAsiaTheme="majorEastAsia" w:cstheme="majorBidi"/>
-      <w:color w:val="272727" w:themeColor="text1" w:themeTint="D8"/>
-    </w:rPr>
-  </w:style>
-  <w:style w:type="paragraph" w:styleId="Heading9">
-    <w:name w:val="heading 9"/>
-    <w:basedOn w:val="Normal"/>
-    <w:next w:val="Normal"/>
-    <w:link w:val="Heading9Char"/>
-    <w:uiPriority w:val="9"/>
-    <w:unhideWhenUsed/>
-    <w:qFormat/>
-    <w:pPr>
-      <w:keepNext/>
-      <w:keepLines/>
-      <w:spacing w:after="0"/>
-      <w:outlineLvl w:val="8"/>
-    </w:pPr>
     <w:rPr>
       <w:rFonts w:eastAsiaTheme="majorEastAsia" w:cstheme="majorBidi"/>
       <w:color w:val="272727" w:themeColor="text1" w:themeTint="D8"/>
@@ -3311,31 +6118,31 @@
       <w:spacing w:val="5"/>
     </w:rPr>
   </w:style>
-  <w:style xmlns:w14="http://schemas.microsoft.com/office/word/2010/wordml" xmlns:mc="http://schemas.openxmlformats.org/markup-compatibility/2006" xmlns:w="http://schemas.openxmlformats.org/wordprocessingml/2006/main" w:type="character" w:styleId="Hyperlink" mc:Ignorable="w14">
-    <w:name xmlns:w="http://schemas.openxmlformats.org/wordprocessingml/2006/main" w:val="Hyperlink"/>
-    <w:basedOn xmlns:w="http://schemas.openxmlformats.org/wordprocessingml/2006/main" w:val="DefaultParagraphFont"/>
-    <w:uiPriority xmlns:w="http://schemas.openxmlformats.org/wordprocessingml/2006/main" w:val="99"/>
-    <w:unhideWhenUsed xmlns:w="http://schemas.openxmlformats.org/wordprocessingml/2006/main"/>
-    <w:rPr xmlns:w="http://schemas.openxmlformats.org/wordprocessingml/2006/main">
-      <w:color w:val="0563C1" w:themeColor="hyperlink"/>
+  <w:style w:type="character" w:styleId="Hyperlink">
+    <w:name w:val="Hyperlink"/>
+    <w:basedOn w:val="DefaultParagraphFont"/>
+    <w:uiPriority w:val="99"/>
+    <w:unhideWhenUsed/>
+    <w:rPr>
+      <w:color w:val="467886" w:themeColor="hyperlink"/>
       <w:u w:val="single"/>
     </w:rPr>
   </w:style>
-  <w:style xmlns:w14="http://schemas.microsoft.com/office/word/2010/wordml" xmlns:mc="http://schemas.openxmlformats.org/markup-compatibility/2006" xmlns:w="http://schemas.openxmlformats.org/wordprocessingml/2006/main" w:type="paragraph" w:styleId="ListParagraph" mc:Ignorable="w14">
-    <w:name xmlns:w="http://schemas.openxmlformats.org/wordprocessingml/2006/main" w:val="List Paragraph"/>
-    <w:basedOn xmlns:w="http://schemas.openxmlformats.org/wordprocessingml/2006/main" w:val="Normal"/>
-    <w:uiPriority xmlns:w="http://schemas.openxmlformats.org/wordprocessingml/2006/main" w:val="34"/>
-    <w:qFormat xmlns:w="http://schemas.openxmlformats.org/wordprocessingml/2006/main"/>
-    <w:pPr xmlns:w="http://schemas.openxmlformats.org/wordprocessingml/2006/main">
-      <w:ind xmlns:w="http://schemas.openxmlformats.org/wordprocessingml/2006/main" w:left="720"/>
-      <w:contextualSpacing xmlns:w="http://schemas.openxmlformats.org/wordprocessingml/2006/main"/>
+  <w:style w:type="paragraph" w:styleId="ListParagraph">
+    <w:name w:val="List Paragraph"/>
+    <w:basedOn w:val="Normal"/>
+    <w:uiPriority w:val="34"/>
+    <w:qFormat/>
+    <w:pPr>
+      <w:ind w:left="720"/>
+      <w:contextualSpacing/>
     </w:pPr>
   </w:style>
 </w:styles>
 </file>
 
 <file path=word/theme/theme1.xml><?xml version="1.0" encoding="utf-8"?>
-<a:theme xmlns:thm15="http://schemas.microsoft.com/office/thememl/2012/main" xmlns:a="http://schemas.openxmlformats.org/drawingml/2006/main" name="Office Theme">
+<a:theme xmlns:a="http://schemas.openxmlformats.org/drawingml/2006/main" name="Office Theme">
   <a:themeElements>
     <a:clrScheme name="Office">
       <a:dk1>
